--- a/УП/Отчёт по УП.docx
+++ b/УП/Отчёт по УП.docx
@@ -1,6 +1,6 @@
 
 <file path=word/document.xml><?xml version="1.0" encoding="utf-8"?>
-<w:document xmlns:ve="http://schemas.openxmlformats.org/markup-compatibility/2006" xmlns:o="urn:schemas-microsoft-com:office:office" xmlns:r="http://schemas.openxmlformats.org/officeDocument/2006/relationships" xmlns:m="http://schemas.openxmlformats.org/officeDocument/2006/math" xmlns:v="urn:schemas-microsoft-com:vml" xmlns:wp="http://schemas.openxmlformats.org/drawingml/2006/wordprocessingDrawing" xmlns:w10="urn:schemas-microsoft-com:office:word" xmlns:w="http://schemas.openxmlformats.org/wordprocessingml/2006/main" xmlns:wne="http://schemas.microsoft.com/office/word/2006/wordml">
+<w:document xmlns:wpc="http://schemas.microsoft.com/office/word/2010/wordprocessingCanvas" xmlns:cx="http://schemas.microsoft.com/office/drawing/2014/chartex" xmlns:cx1="http://schemas.microsoft.com/office/drawing/2015/9/8/chartex" xmlns:mc="http://schemas.openxmlformats.org/markup-compatibility/2006" xmlns:o="urn:schemas-microsoft-com:office:office" xmlns:r="http://schemas.openxmlformats.org/officeDocument/2006/relationships" xmlns:m="http://schemas.openxmlformats.org/officeDocument/2006/math" xmlns:v="urn:schemas-microsoft-com:vml" xmlns:wp14="http://schemas.microsoft.com/office/word/2010/wordprocessingDrawing" xmlns:wp="http://schemas.openxmlformats.org/drawingml/2006/wordprocessingDrawing" xmlns:w10="urn:schemas-microsoft-com:office:word" xmlns:w="http://schemas.openxmlformats.org/wordprocessingml/2006/main" xmlns:w14="http://schemas.microsoft.com/office/word/2010/wordml" xmlns:w15="http://schemas.microsoft.com/office/word/2012/wordml" xmlns:w16se="http://schemas.microsoft.com/office/word/2015/wordml/symex" xmlns:wpg="http://schemas.microsoft.com/office/word/2010/wordprocessingGroup" xmlns:wpi="http://schemas.microsoft.com/office/word/2010/wordprocessingInk" xmlns:wne="http://schemas.microsoft.com/office/word/2006/wordml" xmlns:wps="http://schemas.microsoft.com/office/word/2010/wordprocessingShape" mc:Ignorable="w14 w15 w16se wp14">
   <w:background w:color="FFFFFF"/>
   <w:body>
     <w:p>
@@ -980,7 +980,25 @@
           <w:szCs w:val="28"/>
           <w:lang w:eastAsia="ru-RU"/>
         </w:rPr>
-        <w:t xml:space="preserve">       </w:t>
+        <w:t xml:space="preserve">     </w:t>
+      </w:r>
+      <w:r>
+        <w:rPr>
+          <w:rFonts w:eastAsia="Times New Roman"/>
+          <w:color w:val="000000"/>
+          <w:szCs w:val="28"/>
+          <w:lang w:eastAsia="ru-RU"/>
+        </w:rPr>
+        <w:t xml:space="preserve"> </w:t>
+      </w:r>
+      <w:r>
+        <w:rPr>
+          <w:rFonts w:eastAsia="Times New Roman"/>
+          <w:color w:val="000000"/>
+          <w:szCs w:val="28"/>
+          <w:lang w:eastAsia="ru-RU"/>
+        </w:rPr>
+        <w:t xml:space="preserve">  </w:t>
       </w:r>
       <w:r>
         <w:rPr>
@@ -1187,6 +1205,16 @@
           <w:lang w:eastAsia="ru-RU"/>
         </w:rPr>
         <w:t>____________________</w:t>
+      </w:r>
+      <w:r>
+        <w:rPr>
+          <w:rFonts w:ascii="Calibri" w:eastAsia="Times New Roman" w:hAnsi="Calibri"/>
+          <w:color w:val="000000"/>
+          <w:sz w:val="22"/>
+          <w:szCs w:val="22"/>
+          <w:lang w:eastAsia="ru-RU"/>
+        </w:rPr>
+        <w:t xml:space="preserve"> </w:t>
       </w:r>
       <w:r>
         <w:rPr>
@@ -1690,7 +1718,7 @@
           <w:szCs w:val="28"/>
           <w:lang w:eastAsia="ru-RU"/>
         </w:rPr>
-        <w:t xml:space="preserve">слепая печать </w:t>
+        <w:t>слепая печать</w:t>
       </w:r>
       <w:r>
         <w:rPr>
@@ -1719,7 +1747,7 @@
           <w:szCs w:val="28"/>
           <w:lang w:eastAsia="ru-RU"/>
         </w:rPr>
-        <w:t>1.2.  </w:t>
+        <w:t>1.2. </w:t>
       </w:r>
       <w:r>
         <w:rPr>
@@ -1731,7 +1759,7 @@
         <w:rPr>
           <w:szCs w:val="28"/>
         </w:rPr>
-        <w:t xml:space="preserve">ати </w:t>
+        <w:t>ати</w:t>
       </w:r>
       <w:r>
         <w:rPr>
@@ -1758,7 +1786,19 @@
         <w:rPr>
           <w:szCs w:val="28"/>
         </w:rPr>
-        <w:t xml:space="preserve">1.3 Как научиться слепой печати </w:t>
+        <w:t>1.3</w:t>
+      </w:r>
+      <w:r>
+        <w:rPr>
+          <w:szCs w:val="28"/>
+        </w:rPr>
+        <w:t>.</w:t>
+      </w:r>
+      <w:r>
+        <w:rPr>
+          <w:szCs w:val="28"/>
+        </w:rPr>
+        <w:t xml:space="preserve"> Как научиться слепой печати</w:t>
       </w:r>
       <w:r>
         <w:rPr>
@@ -1784,13 +1824,32 @@
         <w:ind w:right="567" w:firstLineChars="402" w:firstLine="1126"/>
         <w:rPr>
           <w:szCs w:val="28"/>
-        </w:rPr>
-      </w:pPr>
-      <w:r>
-        <w:rPr>
-          <w:szCs w:val="28"/>
-        </w:rPr>
-        <w:t>1.4 Моя  практика</w:t>
+          <w:lang w:eastAsia="ru-RU"/>
+        </w:rPr>
+      </w:pPr>
+      <w:r>
+        <w:rPr>
+          <w:szCs w:val="28"/>
+        </w:rPr>
+        <w:t>1.4</w:t>
+      </w:r>
+      <w:r>
+        <w:rPr>
+          <w:szCs w:val="28"/>
+        </w:rPr>
+        <w:t>.</w:t>
+      </w:r>
+      <w:r>
+        <w:rPr>
+          <w:szCs w:val="28"/>
+        </w:rPr>
+        <w:t xml:space="preserve"> Моя</w:t>
+      </w:r>
+      <w:r>
+        <w:rPr>
+          <w:szCs w:val="28"/>
+        </w:rPr>
+        <w:t xml:space="preserve"> практика</w:t>
       </w:r>
       <w:r>
         <w:rPr>
@@ -1814,12 +1873,40 @@
           <w:tab w:val="clear" w:pos="9356"/>
           <w:tab w:val="right" w:leader="dot" w:pos="9354"/>
         </w:tabs>
-        <w:ind w:right="567" w:firstLineChars="402" w:firstLine="1126"/>
-        <w:rPr>
-          <w:szCs w:val="28"/>
-          <w:lang w:eastAsia="ru-RU"/>
-        </w:rPr>
-      </w:pPr>
+        <w:ind w:right="567" w:firstLineChars="303" w:firstLine="848"/>
+        <w:rPr>
+          <w:szCs w:val="28"/>
+          <w:lang w:val="en-US" w:eastAsia="ru-RU"/>
+        </w:rPr>
+      </w:pPr>
+      <w:r>
+        <w:rPr>
+          <w:szCs w:val="28"/>
+          <w:lang w:val="en-US" w:eastAsia="ru-RU"/>
+        </w:rPr>
+        <w:t xml:space="preserve">2. </w:t>
+      </w:r>
+      <w:r>
+        <w:rPr>
+          <w:szCs w:val="28"/>
+          <w:lang w:val="en-US" w:eastAsia="ru-RU"/>
+        </w:rPr>
+        <w:t>Microsoft</w:t>
+      </w:r>
+      <w:r>
+        <w:rPr>
+          <w:szCs w:val="28"/>
+          <w:lang w:val="en-US" w:eastAsia="ru-RU"/>
+        </w:rPr>
+        <w:t xml:space="preserve"> </w:t>
+      </w:r>
+      <w:r>
+        <w:rPr>
+          <w:szCs w:val="28"/>
+          <w:lang w:val="en-US" w:eastAsia="ru-RU"/>
+        </w:rPr>
+        <w:t>Word</w:t>
+      </w:r>
     </w:p>
     <w:p>
       <w:pPr>
@@ -1828,33 +1915,57 @@
           <w:tab w:val="clear" w:pos="9356"/>
           <w:tab w:val="right" w:leader="dot" w:pos="9354"/>
         </w:tabs>
-        <w:ind w:right="567" w:firstLine="850"/>
-        <w:rPr>
-          <w:szCs w:val="28"/>
-          <w:highlight w:val="yellow"/>
-          <w:lang w:eastAsia="ru-RU"/>
-        </w:rPr>
-      </w:pPr>
-      <w:r>
-        <w:rPr>
-          <w:szCs w:val="28"/>
-          <w:highlight w:val="yellow"/>
-          <w:lang w:eastAsia="ru-RU"/>
-        </w:rPr>
-        <w:t xml:space="preserve">2. Разработка брендбука </w:t>
-      </w:r>
-      <w:r>
-        <w:rPr>
-          <w:szCs w:val="28"/>
-          <w:highlight w:val="yellow"/>
+        <w:ind w:right="567" w:firstLineChars="303" w:firstLine="848"/>
+        <w:rPr>
+          <w:szCs w:val="28"/>
+          <w:lang w:eastAsia="ru-RU"/>
+        </w:rPr>
+      </w:pPr>
+      <w:r>
+        <w:rPr>
+          <w:szCs w:val="28"/>
+          <w:lang w:eastAsia="ru-RU"/>
+        </w:rPr>
+        <w:t xml:space="preserve">    </w:t>
+      </w:r>
+      <w:r>
+        <w:rPr>
+          <w:szCs w:val="28"/>
+          <w:lang w:eastAsia="ru-RU"/>
+        </w:rPr>
+        <w:t>2.</w:t>
+      </w:r>
+      <w:r>
+        <w:rPr>
+          <w:szCs w:val="28"/>
+          <w:lang w:eastAsia="ru-RU"/>
+        </w:rPr>
+        <w:t>1.</w:t>
+      </w:r>
+      <w:r>
+        <w:rPr>
+          <w:szCs w:val="28"/>
+          <w:lang w:eastAsia="ru-RU"/>
+        </w:rPr>
+        <w:t xml:space="preserve"> </w:t>
+      </w:r>
+      <w:r>
+        <w:rPr>
+          <w:szCs w:val="28"/>
+          <w:lang w:eastAsia="ru-RU"/>
+        </w:rPr>
+        <w:t xml:space="preserve">Что такое </w:t>
+      </w:r>
+      <w:r>
+        <w:rPr>
+          <w:szCs w:val="28"/>
           <w:lang w:val="en-US" w:eastAsia="ru-RU"/>
         </w:rPr>
-        <w:t>Societe</w:t>
-      </w:r>
-      <w:r>
-        <w:rPr>
-          <w:szCs w:val="28"/>
-          <w:highlight w:val="yellow"/>
+        <w:t>Microsoft</w:t>
+      </w:r>
+      <w:r>
+        <w:rPr>
+          <w:szCs w:val="28"/>
           <w:lang w:eastAsia="ru-RU"/>
         </w:rPr>
         <w:t xml:space="preserve"> </w:t>
@@ -1862,11 +1973,26 @@
       <w:r>
         <w:rPr>
           <w:szCs w:val="28"/>
-          <w:highlight w:val="yellow"/>
           <w:lang w:val="en-US" w:eastAsia="ru-RU"/>
         </w:rPr>
-        <w:t>Generale</w:t>
-      </w:r>
+        <w:t>Word</w:t>
+      </w:r>
+      <w:r>
+        <w:rPr>
+          <w:szCs w:val="28"/>
+          <w:lang w:eastAsia="ru-RU"/>
+        </w:rPr>
+        <w:tab/>
+      </w:r>
+      <w:r>
+        <w:rPr>
+          <w:szCs w:val="28"/>
+          <w:lang w:eastAsia="ru-RU"/>
+        </w:rPr>
+        <w:t>10</w:t>
+      </w:r>
+      <w:bookmarkStart w:id="0" w:name="_GoBack"/>
+      <w:bookmarkEnd w:id="0"/>
     </w:p>
     <w:p>
       <w:pPr>
@@ -1875,29 +2001,60 @@
           <w:tab w:val="clear" w:pos="9356"/>
           <w:tab w:val="right" w:leader="dot" w:pos="9354"/>
         </w:tabs>
-        <w:ind w:right="567" w:firstLineChars="402" w:firstLine="1126"/>
-        <w:rPr>
-          <w:szCs w:val="28"/>
-          <w:highlight w:val="yellow"/>
-          <w:lang w:eastAsia="ru-RU"/>
-        </w:rPr>
-      </w:pPr>
-      <w:r>
-        <w:rPr>
-          <w:szCs w:val="28"/>
-          <w:highlight w:val="yellow"/>
-          <w:lang w:eastAsia="ru-RU"/>
-        </w:rPr>
-        <w:t>2.1.  Идеология часть</w:t>
-      </w:r>
-      <w:r>
-        <w:rPr>
-          <w:szCs w:val="28"/>
-          <w:highlight w:val="yellow"/>
+        <w:ind w:right="567" w:firstLineChars="303" w:firstLine="848"/>
+        <w:rPr>
+          <w:szCs w:val="28"/>
+          <w:lang w:eastAsia="ru-RU"/>
+        </w:rPr>
+      </w:pPr>
+      <w:r>
+        <w:rPr>
+          <w:szCs w:val="28"/>
+          <w:lang w:eastAsia="ru-RU"/>
+        </w:rPr>
+        <w:t xml:space="preserve">    </w:t>
+      </w:r>
+      <w:r>
+        <w:rPr>
+          <w:szCs w:val="28"/>
+          <w:lang w:eastAsia="ru-RU"/>
+        </w:rPr>
+        <w:t>2.</w:t>
+      </w:r>
+      <w:r>
+        <w:rPr>
+          <w:szCs w:val="28"/>
+          <w:lang w:eastAsia="ru-RU"/>
+        </w:rPr>
+        <w:t>2.</w:t>
+      </w:r>
+      <w:r>
+        <w:rPr>
+          <w:szCs w:val="28"/>
+          <w:lang w:eastAsia="ru-RU"/>
+        </w:rPr>
+        <w:t xml:space="preserve"> </w:t>
+      </w:r>
+      <w:r>
+        <w:rPr>
+          <w:szCs w:val="28"/>
+          <w:lang w:eastAsia="ru-RU"/>
+        </w:rPr>
+        <w:t>История создания</w:t>
+      </w:r>
+      <w:r>
+        <w:rPr>
+          <w:szCs w:val="28"/>
           <w:lang w:eastAsia="ru-RU"/>
         </w:rPr>
         <w:tab/>
-        <w:t>6</w:t>
+      </w:r>
+      <w:r>
+        <w:rPr>
+          <w:szCs w:val="28"/>
+          <w:lang w:eastAsia="ru-RU"/>
+        </w:rPr>
+        <w:t>11</w:t>
       </w:r>
     </w:p>
     <w:p>
@@ -1907,28 +2064,60 @@
           <w:tab w:val="clear" w:pos="9356"/>
           <w:tab w:val="right" w:leader="dot" w:pos="9354"/>
         </w:tabs>
-        <w:ind w:right="567" w:firstLineChars="402" w:firstLine="1126"/>
-        <w:rPr>
-          <w:szCs w:val="28"/>
-          <w:lang w:eastAsia="ru-RU"/>
-        </w:rPr>
-      </w:pPr>
-      <w:r>
-        <w:rPr>
-          <w:szCs w:val="28"/>
-          <w:highlight w:val="yellow"/>
-          <w:lang w:eastAsia="ru-RU"/>
-        </w:rPr>
-        <w:t>2.2. Графические элементы брендбука</w:t>
-      </w:r>
-      <w:r>
-        <w:rPr>
-          <w:szCs w:val="28"/>
-          <w:highlight w:val="yellow"/>
+        <w:ind w:right="567" w:firstLineChars="303" w:firstLine="848"/>
+        <w:rPr>
+          <w:szCs w:val="28"/>
+          <w:lang w:eastAsia="ru-RU"/>
+        </w:rPr>
+      </w:pPr>
+      <w:r>
+        <w:rPr>
+          <w:szCs w:val="28"/>
+          <w:lang w:eastAsia="ru-RU"/>
+        </w:rPr>
+        <w:t xml:space="preserve">    </w:t>
+      </w:r>
+      <w:r>
+        <w:rPr>
+          <w:szCs w:val="28"/>
+          <w:lang w:eastAsia="ru-RU"/>
+        </w:rPr>
+        <w:t>2.</w:t>
+      </w:r>
+      <w:r>
+        <w:rPr>
+          <w:szCs w:val="28"/>
+          <w:lang w:eastAsia="ru-RU"/>
+        </w:rPr>
+        <w:t>3.</w:t>
+      </w:r>
+      <w:r>
+        <w:rPr>
+          <w:szCs w:val="28"/>
+          <w:lang w:eastAsia="ru-RU"/>
+        </w:rPr>
+        <w:t xml:space="preserve"> </w:t>
+      </w:r>
+      <w:r>
+        <w:rPr>
+          <w:szCs w:val="28"/>
+          <w:lang w:eastAsia="ru-RU"/>
+        </w:rPr>
+        <w:t>Преимущества и недостатки</w:t>
+      </w:r>
+      <w:r>
+        <w:rPr>
+          <w:szCs w:val="28"/>
           <w:lang w:eastAsia="ru-RU"/>
         </w:rPr>
         <w:tab/>
-        <w:t>7</w:t>
+      </w:r>
+      <w:r>
+        <w:rPr>
+          <w:szCs w:val="28"/>
+          <w:lang w:eastAsia="ru-RU"/>
+        </w:rPr>
+        <w:t>12</w:t>
       </w:r>
     </w:p>
     <w:p>
@@ -1938,6 +2127,69 @@
           <w:tab w:val="clear" w:pos="9356"/>
           <w:tab w:val="right" w:leader="dot" w:pos="9354"/>
         </w:tabs>
+        <w:ind w:right="567" w:firstLineChars="303" w:firstLine="848"/>
+        <w:rPr>
+          <w:szCs w:val="28"/>
+          <w:lang w:eastAsia="ru-RU"/>
+        </w:rPr>
+      </w:pPr>
+      <w:r>
+        <w:rPr>
+          <w:szCs w:val="28"/>
+          <w:lang w:eastAsia="ru-RU"/>
+        </w:rPr>
+        <w:t xml:space="preserve">    </w:t>
+      </w:r>
+      <w:r>
+        <w:rPr>
+          <w:szCs w:val="28"/>
+          <w:lang w:eastAsia="ru-RU"/>
+        </w:rPr>
+        <w:t>2.</w:t>
+      </w:r>
+      <w:r>
+        <w:rPr>
+          <w:szCs w:val="28"/>
+          <w:lang w:eastAsia="ru-RU"/>
+        </w:rPr>
+        <w:t>4.</w:t>
+      </w:r>
+      <w:r>
+        <w:rPr>
+          <w:szCs w:val="28"/>
+          <w:lang w:eastAsia="ru-RU"/>
+        </w:rPr>
+        <w:t xml:space="preserve"> </w:t>
+      </w:r>
+      <w:r>
+        <w:rPr>
+          <w:szCs w:val="28"/>
+          <w:lang w:eastAsia="ru-RU"/>
+        </w:rPr>
+        <w:t>Моя практика</w:t>
+      </w:r>
+      <w:r>
+        <w:rPr>
+          <w:szCs w:val="28"/>
+          <w:lang w:eastAsia="ru-RU"/>
+        </w:rPr>
+        <w:tab/>
+      </w:r>
+      <w:r>
+        <w:rPr>
+          <w:szCs w:val="28"/>
+          <w:lang w:eastAsia="ru-RU"/>
+        </w:rPr>
+        <w:t>13</w:t>
+      </w:r>
+    </w:p>
+    <w:p>
+      <w:pPr>
+        <w:tabs>
+          <w:tab w:val="clear" w:pos="4678"/>
+          <w:tab w:val="clear" w:pos="9356"/>
+          <w:tab w:val="right" w:leader="dot" w:pos="9354"/>
+        </w:tabs>
         <w:ind w:right="567" w:firstLine="850"/>
         <w:rPr>
           <w:szCs w:val="28"/>
@@ -1947,9 +2199,16 @@
       <w:r>
         <w:rPr>
           <w:szCs w:val="28"/>
-          <w:lang w:eastAsia="ru-RU"/>
-        </w:rPr>
-        <w:t>  Заключение</w:t>
+          <w:lang w:val="en-US" w:eastAsia="ru-RU"/>
+        </w:rPr>
+        <w:t>  </w:t>
+      </w:r>
+      <w:r>
+        <w:rPr>
+          <w:szCs w:val="28"/>
+          <w:lang w:eastAsia="ru-RU"/>
+        </w:rPr>
+        <w:t>Заключение</w:t>
       </w:r>
       <w:r>
         <w:rPr>
@@ -2570,7 +2829,9 @@
       </w:pPr>
       <w:r>
         <w:rPr>
-          <w:szCs w:val="28"/>
+          <w:noProof/>
+          <w:szCs w:val="28"/>
+          <w:lang w:eastAsia="ru-RU"/>
         </w:rPr>
         <w:drawing>
           <wp:inline distT="0" distB="0" distL="0" distR="0">
@@ -2827,7 +3088,9 @@
       </w:pPr>
       <w:r>
         <w:rPr>
-          <w:szCs w:val="28"/>
+          <w:noProof/>
+          <w:szCs w:val="28"/>
+          <w:lang w:eastAsia="ru-RU"/>
         </w:rPr>
         <w:drawing>
           <wp:inline distT="0" distB="0" distL="0" distR="0">
@@ -3048,7 +3311,9 @@
       </w:pPr>
       <w:r>
         <w:rPr>
-          <w:szCs w:val="28"/>
+          <w:noProof/>
+          <w:szCs w:val="28"/>
+          <w:lang w:eastAsia="ru-RU"/>
         </w:rPr>
         <w:drawing>
           <wp:inline distT="0" distB="0" distL="0" distR="0">
@@ -3270,6 +3535,7 @@
         <w:ind w:firstLine="709"/>
         <w:rPr>
           <w:szCs w:val="28"/>
+          <w:lang w:val="en-US"/>
         </w:rPr>
       </w:pPr>
       <w:r>
@@ -3277,7 +3543,13 @@
           <w:szCs w:val="28"/>
         </w:rPr>
         <w:lastRenderedPageBreak/>
-        <w:t>1.5 Моя  практика</w:t>
+        <w:t xml:space="preserve">1.5 Моя </w:t>
+      </w:r>
+      <w:r>
+        <w:rPr>
+          <w:szCs w:val="28"/>
+        </w:rPr>
+        <w:t>практика</w:t>
       </w:r>
     </w:p>
     <w:p>
@@ -3386,7 +3658,9 @@
       </w:pPr>
       <w:r>
         <w:rPr>
-          <w:szCs w:val="28"/>
+          <w:noProof/>
+          <w:szCs w:val="28"/>
+          <w:lang w:eastAsia="ru-RU"/>
         </w:rPr>
         <w:drawing>
           <wp:inline distT="0" distB="0" distL="0" distR="0">
@@ -3980,7 +4254,6 @@
           <w:rFonts w:ascii="Times New Roman" w:hAnsi="Times New Roman" w:cs="Times New Roman"/>
           <w:i w:val="0"/>
           <w:sz w:val="28"/>
-          <w:lang w:val="en-US"/>
         </w:rPr>
         <w:t xml:space="preserve"> - </w:t>
       </w:r>
@@ -4041,7 +4314,19 @@
         <w:rPr>
           <w:szCs w:val="28"/>
         </w:rPr>
-        <w:t>Я попробывал закрыть глаза и, расположить</w:t>
+        <w:t xml:space="preserve">Я </w:t>
+      </w:r>
+      <w:r>
+        <w:rPr>
+          <w:szCs w:val="28"/>
+        </w:rPr>
+        <w:t>попробовал</w:t>
+      </w:r>
+      <w:r>
+        <w:rPr>
+          <w:szCs w:val="28"/>
+        </w:rPr>
+        <w:t xml:space="preserve"> закрыть глаза и, расположить</w:t>
       </w:r>
       <w:r>
         <w:rPr>
@@ -4214,6 +4499,1880 @@
     </w:p>
     <w:p>
       <w:pPr>
+        <w:spacing w:line="360" w:lineRule="auto"/>
+        <w:ind w:firstLine="709"/>
+        <w:rPr>
+          <w:szCs w:val="28"/>
+        </w:rPr>
+      </w:pPr>
+      <w:r>
+        <w:rPr>
+          <w:szCs w:val="28"/>
+        </w:rPr>
+        <w:lastRenderedPageBreak/>
+        <w:t>2. Microsoft Word</w:t>
+      </w:r>
+    </w:p>
+    <w:p>
+      <w:pPr>
+        <w:spacing w:line="360" w:lineRule="auto"/>
+        <w:ind w:firstLine="709"/>
+        <w:rPr>
+          <w:szCs w:val="28"/>
+        </w:rPr>
+      </w:pPr>
+    </w:p>
+    <w:p>
+      <w:pPr>
+        <w:spacing w:line="360" w:lineRule="auto"/>
+        <w:ind w:firstLine="709"/>
+        <w:rPr>
+          <w:szCs w:val="28"/>
+        </w:rPr>
+      </w:pPr>
+      <w:r>
+        <w:rPr>
+          <w:szCs w:val="28"/>
+        </w:rPr>
+        <w:t>2.1</w:t>
+      </w:r>
+      <w:r>
+        <w:rPr>
+          <w:szCs w:val="28"/>
+        </w:rPr>
+        <w:t>.</w:t>
+      </w:r>
+      <w:r>
+        <w:rPr>
+          <w:szCs w:val="28"/>
+        </w:rPr>
+        <w:t xml:space="preserve"> </w:t>
+      </w:r>
+      <w:r>
+        <w:rPr>
+          <w:szCs w:val="28"/>
+        </w:rPr>
+        <w:t xml:space="preserve">Что такое </w:t>
+      </w:r>
+      <w:r>
+        <w:rPr>
+          <w:szCs w:val="28"/>
+        </w:rPr>
+        <w:t>Microsoft</w:t>
+      </w:r>
+      <w:r>
+        <w:rPr>
+          <w:szCs w:val="28"/>
+        </w:rPr>
+        <w:t xml:space="preserve"> </w:t>
+      </w:r>
+      <w:r>
+        <w:rPr>
+          <w:szCs w:val="28"/>
+        </w:rPr>
+        <w:t>Word</w:t>
+      </w:r>
+    </w:p>
+    <w:p>
+      <w:pPr>
+        <w:spacing w:line="360" w:lineRule="auto"/>
+        <w:ind w:firstLine="709"/>
+        <w:rPr>
+          <w:szCs w:val="28"/>
+        </w:rPr>
+      </w:pPr>
+      <w:r>
+        <w:rPr>
+          <w:szCs w:val="28"/>
+        </w:rPr>
+        <w:t>Microsoft Word</w:t>
+      </w:r>
+      <w:r>
+        <w:rPr>
+          <w:szCs w:val="28"/>
+        </w:rPr>
+        <w:t xml:space="preserve"> (англ</w:t>
+      </w:r>
+      <w:r>
+        <w:rPr>
+          <w:szCs w:val="28"/>
+        </w:rPr>
+        <w:t>.</w:t>
+      </w:r>
+      <w:r>
+        <w:rPr>
+          <w:szCs w:val="28"/>
+        </w:rPr>
+        <w:t xml:space="preserve"> Word; рус. Слово)</w:t>
+      </w:r>
+      <w:r>
+        <w:rPr>
+          <w:szCs w:val="28"/>
+        </w:rPr>
+        <w:t> – это программа для печати. В ней можно набрать текст любого типа: статью, документ, реферат, курсовую, диплом и даже книгу. Также в Ворде можно оформить текст: изменить шрифт, размер букв, добавить таблицу, фотографию и многое другое. И вывести на бумагу – распечатать на принтере.</w:t>
+      </w:r>
+    </w:p>
+    <w:p>
+      <w:pPr>
+        <w:spacing w:line="360" w:lineRule="auto"/>
+        <w:ind w:firstLine="709"/>
+        <w:rPr>
+          <w:szCs w:val="28"/>
+        </w:rPr>
+      </w:pPr>
+      <w:r>
+        <w:rPr>
+          <w:szCs w:val="28"/>
+        </w:rPr>
+        <w:t>Программа представляет собой белый лист бумаги, на котором, используя клавиатуру, печатают текст. Также на нем располагают другие элементы: таблицы, картинки и прочее.</w:t>
+      </w:r>
+    </w:p>
+    <w:p>
+      <w:pPr>
+        <w:spacing w:line="360" w:lineRule="auto"/>
+        <w:ind w:firstLine="709"/>
+        <w:rPr>
+          <w:szCs w:val="28"/>
+        </w:rPr>
+      </w:pPr>
+    </w:p>
+    <w:p>
+      <w:pPr>
+        <w:spacing w:line="360" w:lineRule="auto"/>
+        <w:ind w:firstLine="709"/>
+        <w:jc w:val="center"/>
+        <w:rPr>
+          <w:szCs w:val="28"/>
+        </w:rPr>
+      </w:pPr>
+      <w:r>
+        <w:rPr>
+          <w:szCs w:val="28"/>
+        </w:rPr>
+        <w:drawing>
+          <wp:inline distT="0" distB="0" distL="0" distR="0">
+            <wp:extent cx="5637563" cy="3043450"/>
+            <wp:effectExtent l="0" t="0" r="0" b="0"/>
+            <wp:docPr id="7" name="Рисунок 7" descr="https://neumeka.ru/images/uchebnik/computer/programs/word/about/2_1.png">
+              <a:hlinkClick xmlns:a="http://schemas.openxmlformats.org/drawingml/2006/main" r:id="rId22"/>
+            </wp:docPr>
+            <wp:cNvGraphicFramePr>
+              <a:graphicFrameLocks xmlns:a="http://schemas.openxmlformats.org/drawingml/2006/main" noChangeAspect="1"/>
+            </wp:cNvGraphicFramePr>
+            <a:graphic xmlns:a="http://schemas.openxmlformats.org/drawingml/2006/main">
+              <a:graphicData uri="http://schemas.openxmlformats.org/drawingml/2006/picture">
+                <pic:pic xmlns:pic="http://schemas.openxmlformats.org/drawingml/2006/picture">
+                  <pic:nvPicPr>
+                    <pic:cNvPr id="0" name="Picture 2" descr="https://neumeka.ru/images/uchebnik/computer/programs/word/about/2_1.png">
+                      <a:hlinkClick r:id="rId22"/>
+                    </pic:cNvPr>
+                    <pic:cNvPicPr>
+                      <a:picLocks noChangeAspect="1" noChangeArrowheads="1"/>
+                    </pic:cNvPicPr>
+                  </pic:nvPicPr>
+                  <pic:blipFill>
+                    <a:blip r:embed="rId23">
+                      <a:extLst>
+                        <a:ext uri="{28A0092B-C50C-407E-A947-70E740481C1C}">
+                          <a14:useLocalDpi xmlns:a14="http://schemas.microsoft.com/office/drawing/2010/main" val="0"/>
+                        </a:ext>
+                      </a:extLst>
+                    </a:blip>
+                    <a:srcRect/>
+                    <a:stretch>
+                      <a:fillRect/>
+                    </a:stretch>
+                  </pic:blipFill>
+                  <pic:spPr bwMode="auto">
+                    <a:xfrm>
+                      <a:off x="0" y="0"/>
+                      <a:ext cx="5667174" cy="3059436"/>
+                    </a:xfrm>
+                    <a:prstGeom prst="rect">
+                      <a:avLst/>
+                    </a:prstGeom>
+                    <a:noFill/>
+                    <a:ln>
+                      <a:noFill/>
+                    </a:ln>
+                  </pic:spPr>
+                </pic:pic>
+              </a:graphicData>
+            </a:graphic>
+          </wp:inline>
+        </w:drawing>
+      </w:r>
+    </w:p>
+    <w:p>
+      <w:pPr>
+        <w:pStyle w:val="ae"/>
+        <w:jc w:val="center"/>
+        <w:rPr>
+          <w:rFonts w:ascii="Times New Roman" w:hAnsi="Times New Roman" w:cs="Times New Roman"/>
+          <w:i w:val="0"/>
+          <w:noProof/>
+          <w:sz w:val="32"/>
+          <w:szCs w:val="28"/>
+          <w:lang w:eastAsia="ru-RU"/>
+        </w:rPr>
+      </w:pPr>
+      <w:r>
+        <w:rPr>
+          <w:rFonts w:ascii="Times New Roman" w:hAnsi="Times New Roman" w:cs="Times New Roman"/>
+          <w:i w:val="0"/>
+          <w:sz w:val="28"/>
+        </w:rPr>
+        <w:t xml:space="preserve">Рисунок </w:t>
+      </w:r>
+      <w:r>
+        <w:rPr>
+          <w:rFonts w:ascii="Times New Roman" w:hAnsi="Times New Roman" w:cs="Times New Roman"/>
+          <w:i w:val="0"/>
+          <w:sz w:val="28"/>
+        </w:rPr>
+        <w:t>7</w:t>
+      </w:r>
+      <w:r>
+        <w:rPr>
+          <w:rFonts w:ascii="Times New Roman" w:hAnsi="Times New Roman" w:cs="Times New Roman"/>
+          <w:i w:val="0"/>
+          <w:sz w:val="28"/>
+        </w:rPr>
+        <w:t xml:space="preserve"> - </w:t>
+      </w:r>
+      <w:r>
+        <w:rPr>
+          <w:rFonts w:ascii="Times New Roman" w:hAnsi="Times New Roman" w:cs="Times New Roman"/>
+          <w:i w:val="0"/>
+          <w:sz w:val="28"/>
+          <w:szCs w:val="28"/>
+        </w:rPr>
+        <w:t>Microsoft</w:t>
+      </w:r>
+      <w:r>
+        <w:rPr>
+          <w:i w:val="0"/>
+          <w:szCs w:val="28"/>
+        </w:rPr>
+        <w:t xml:space="preserve"> </w:t>
+      </w:r>
+      <w:r>
+        <w:rPr>
+          <w:rFonts w:ascii="Times New Roman" w:hAnsi="Times New Roman" w:cs="Times New Roman"/>
+          <w:i w:val="0"/>
+          <w:sz w:val="28"/>
+          <w:szCs w:val="28"/>
+        </w:rPr>
+        <w:t>Word</w:t>
+      </w:r>
+    </w:p>
+    <w:p>
+      <w:pPr>
+        <w:spacing w:line="360" w:lineRule="auto"/>
+        <w:ind w:firstLine="709"/>
+        <w:jc w:val="center"/>
+        <w:rPr>
+          <w:szCs w:val="28"/>
+        </w:rPr>
+      </w:pPr>
+    </w:p>
+    <w:p>
+      <w:pPr>
+        <w:spacing w:line="360" w:lineRule="auto"/>
+        <w:ind w:firstLine="709"/>
+        <w:rPr>
+          <w:szCs w:val="28"/>
+        </w:rPr>
+      </w:pPr>
+    </w:p>
+    <w:p>
+      <w:pPr>
+        <w:spacing w:line="360" w:lineRule="auto"/>
+        <w:ind w:firstLine="709"/>
+        <w:rPr>
+          <w:szCs w:val="28"/>
+        </w:rPr>
+      </w:pPr>
+    </w:p>
+    <w:p>
+      <w:pPr>
+        <w:spacing w:line="360" w:lineRule="auto"/>
+        <w:ind w:firstLine="709"/>
+        <w:rPr>
+          <w:szCs w:val="28"/>
+        </w:rPr>
+      </w:pPr>
+    </w:p>
+    <w:p>
+      <w:pPr>
+        <w:spacing w:line="360" w:lineRule="auto"/>
+        <w:ind w:firstLine="0"/>
+        <w:rPr>
+          <w:szCs w:val="28"/>
+        </w:rPr>
+      </w:pPr>
+    </w:p>
+    <w:p>
+      <w:pPr>
+        <w:spacing w:line="360" w:lineRule="auto"/>
+        <w:ind w:firstLine="0"/>
+        <w:rPr>
+          <w:szCs w:val="28"/>
+        </w:rPr>
+      </w:pPr>
+      <w:r>
+        <w:rPr>
+          <w:szCs w:val="28"/>
+        </w:rPr>
+        <w:lastRenderedPageBreak/>
+        <w:t xml:space="preserve">            </w:t>
+      </w:r>
+      <w:r>
+        <w:rPr>
+          <w:szCs w:val="28"/>
+        </w:rPr>
+        <w:t>2.</w:t>
+      </w:r>
+      <w:r>
+        <w:rPr>
+          <w:szCs w:val="28"/>
+        </w:rPr>
+        <w:t xml:space="preserve">2. </w:t>
+      </w:r>
+      <w:r>
+        <w:rPr>
+          <w:szCs w:val="28"/>
+        </w:rPr>
+        <w:t>История создания</w:t>
+      </w:r>
+    </w:p>
+    <w:p>
+      <w:pPr>
+        <w:spacing w:line="360" w:lineRule="auto"/>
+        <w:rPr>
+          <w:szCs w:val="28"/>
+        </w:rPr>
+      </w:pPr>
+      <w:r>
+        <w:t xml:space="preserve">Многим редактор обязан своему предшественнику и аналогу </w:t>
+      </w:r>
+      <w:r>
+        <w:t>WYSIWYG: Xerox Bravo</w:t>
+      </w:r>
+      <w:r>
+        <w:rPr>
+          <w:szCs w:val="28"/>
+        </w:rPr>
+        <w:t xml:space="preserve">. </w:t>
+      </w:r>
+    </w:p>
+    <w:p>
+      <w:pPr>
+        <w:spacing w:line="360" w:lineRule="auto"/>
+      </w:pPr>
+      <w:r>
+        <w:rPr>
+          <w:szCs w:val="28"/>
+        </w:rPr>
+        <w:t xml:space="preserve">Именно он стал основой для идеи, что после преобразовалась в уже известное всем приложение. Первая версия была воспринята холодно, и не сумела завоевать рынок или же просто удовлетворить его требования. Более поздняя версия </w:t>
+      </w:r>
+      <w:r>
+        <w:rPr>
+          <w:szCs w:val="28"/>
+        </w:rPr>
+        <w:t>для макинтоша</w:t>
+      </w:r>
+      <w:r>
+        <w:rPr>
+          <w:szCs w:val="28"/>
+        </w:rPr>
+        <w:t xml:space="preserve"> изобиловала ошибками, которые быстро стали заметными, однако смогла получить признание. Тремя годами после, позиция была в значительной мере усилена. Основной принцип работы был «я получаю то, что вижу». И несмотря на отсутствие графической оболочки, редактор позволял отображать разметку текста.</w:t>
+      </w:r>
+    </w:p>
+    <w:p>
+      <w:pPr>
+        <w:spacing w:line="360" w:lineRule="auto"/>
+        <w:ind w:firstLine="709"/>
+        <w:rPr>
+          <w:szCs w:val="28"/>
+        </w:rPr>
+      </w:pPr>
+      <w:r>
+        <w:rPr>
+          <w:szCs w:val="28"/>
+        </w:rPr>
+        <w:t>Однако даже в то время он выделялся на фоне конкурентных аналогов WordStar и WordPerfect, что давало значительные преимущества для дальнейшего развития.</w:t>
+      </w:r>
+    </w:p>
+    <w:p>
+      <w:pPr>
+        <w:spacing w:line="360" w:lineRule="auto"/>
+        <w:ind w:firstLine="709"/>
+        <w:rPr>
+          <w:szCs w:val="28"/>
+        </w:rPr>
+      </w:pPr>
+      <w:r>
+        <w:rPr>
+          <w:szCs w:val="28"/>
+        </w:rPr>
+        <w:t>После выпуска программы на ОС Windows стали применимы более легкие и запоминающиеся комбинации горячих клавиш. Аналоги того времени не смогли получить версии применимые к набирающей популярность операционной системе, что стало роковой ошибкой.</w:t>
+      </w:r>
+    </w:p>
+    <w:p>
+      <w:pPr>
+        <w:spacing w:line="360" w:lineRule="auto"/>
+        <w:ind w:firstLine="0"/>
+        <w:rPr>
+          <w:szCs w:val="28"/>
+        </w:rPr>
+      </w:pPr>
+    </w:p>
+    <w:p>
+      <w:pPr>
+        <w:spacing w:line="360" w:lineRule="auto"/>
+        <w:ind w:firstLine="0"/>
+        <w:rPr>
+          <w:szCs w:val="28"/>
+        </w:rPr>
+      </w:pPr>
+    </w:p>
+    <w:p>
+      <w:pPr>
+        <w:spacing w:line="360" w:lineRule="auto"/>
+        <w:ind w:firstLine="709"/>
+        <w:rPr>
+          <w:szCs w:val="28"/>
+        </w:rPr>
+      </w:pPr>
+      <w:r>
+        <w:rPr>
+          <w:szCs w:val="28"/>
+        </w:rPr>
+        <w:t>2.</w:t>
+      </w:r>
+      <w:r>
+        <w:rPr>
+          <w:szCs w:val="28"/>
+        </w:rPr>
+        <w:t>3</w:t>
+      </w:r>
+      <w:r>
+        <w:rPr>
+          <w:szCs w:val="28"/>
+        </w:rPr>
+        <w:t>.</w:t>
+      </w:r>
+      <w:r>
+        <w:rPr>
+          <w:szCs w:val="28"/>
+        </w:rPr>
+        <w:t xml:space="preserve"> </w:t>
+      </w:r>
+      <w:r>
+        <w:rPr>
+          <w:szCs w:val="28"/>
+        </w:rPr>
+        <w:t>Преимущества и недостатки</w:t>
+      </w:r>
+    </w:p>
+    <w:p>
+      <w:pPr>
+        <w:spacing w:line="360" w:lineRule="auto"/>
+        <w:ind w:firstLine="709"/>
+        <w:rPr>
+          <w:szCs w:val="28"/>
+        </w:rPr>
+      </w:pPr>
+      <w:r>
+        <w:rPr>
+          <w:szCs w:val="28"/>
+        </w:rPr>
+        <w:t>Основной критерий оценки любого изделия, программы или приспособления считаются их положительные качества и отрицательные стороны. Так, ни для кого не станет секретом, что даже именитый и весьма популярный Ворд кроме хорошего имеет ряд недостатков. Подобные характеристики можно разделить на определенные группы.</w:t>
+      </w:r>
+    </w:p>
+    <w:p>
+      <w:pPr>
+        <w:spacing w:line="360" w:lineRule="auto"/>
+        <w:ind w:firstLine="709"/>
+        <w:rPr>
+          <w:szCs w:val="28"/>
+        </w:rPr>
+      </w:pPr>
+    </w:p>
+    <w:p>
+      <w:pPr>
+        <w:spacing w:line="360" w:lineRule="auto"/>
+        <w:ind w:firstLine="709"/>
+        <w:rPr>
+          <w:szCs w:val="28"/>
+        </w:rPr>
+      </w:pPr>
+    </w:p>
+    <w:p>
+      <w:pPr>
+        <w:spacing w:line="360" w:lineRule="auto"/>
+        <w:ind w:firstLine="709"/>
+        <w:rPr>
+          <w:szCs w:val="28"/>
+        </w:rPr>
+      </w:pPr>
+      <w:r>
+        <w:rPr>
+          <w:szCs w:val="28"/>
+        </w:rPr>
+        <w:lastRenderedPageBreak/>
+        <w:t>Положительные качества системы MS Word:</w:t>
+      </w:r>
+    </w:p>
+    <w:p>
+      <w:pPr>
+        <w:pStyle w:val="afb"/>
+        <w:numPr>
+          <w:ilvl w:val="0"/>
+          <w:numId w:val="30"/>
+        </w:numPr>
+        <w:spacing w:line="360" w:lineRule="auto"/>
+        <w:rPr>
+          <w:szCs w:val="28"/>
+        </w:rPr>
+      </w:pPr>
+      <w:r>
+        <w:rPr>
+          <w:szCs w:val="28"/>
+        </w:rPr>
+        <w:t>Универсальность</w:t>
+      </w:r>
+    </w:p>
+    <w:p>
+      <w:pPr>
+        <w:pStyle w:val="afb"/>
+        <w:numPr>
+          <w:ilvl w:val="0"/>
+          <w:numId w:val="30"/>
+        </w:numPr>
+        <w:spacing w:line="360" w:lineRule="auto"/>
+        <w:rPr>
+          <w:szCs w:val="28"/>
+        </w:rPr>
+      </w:pPr>
+      <w:r>
+        <w:rPr>
+          <w:szCs w:val="28"/>
+        </w:rPr>
+        <w:t>Надежность.</w:t>
+      </w:r>
+    </w:p>
+    <w:p>
+      <w:pPr>
+        <w:pStyle w:val="afb"/>
+        <w:numPr>
+          <w:ilvl w:val="0"/>
+          <w:numId w:val="30"/>
+        </w:numPr>
+        <w:spacing w:line="360" w:lineRule="auto"/>
+        <w:rPr>
+          <w:szCs w:val="28"/>
+        </w:rPr>
+      </w:pPr>
+      <w:r>
+        <w:rPr>
+          <w:szCs w:val="28"/>
+        </w:rPr>
+        <w:t>Занимает мало места в памяти устройства.</w:t>
+      </w:r>
+    </w:p>
+    <w:p>
+      <w:pPr>
+        <w:pStyle w:val="afb"/>
+        <w:numPr>
+          <w:ilvl w:val="0"/>
+          <w:numId w:val="30"/>
+        </w:numPr>
+        <w:spacing w:line="360" w:lineRule="auto"/>
+        <w:rPr>
+          <w:szCs w:val="28"/>
+        </w:rPr>
+      </w:pPr>
+      <w:r>
+        <w:rPr>
+          <w:szCs w:val="28"/>
+        </w:rPr>
+        <w:t>Удобный интерфейс.</w:t>
+      </w:r>
+    </w:p>
+    <w:p>
+      <w:pPr>
+        <w:pStyle w:val="afb"/>
+        <w:numPr>
+          <w:ilvl w:val="0"/>
+          <w:numId w:val="30"/>
+        </w:numPr>
+        <w:spacing w:line="360" w:lineRule="auto"/>
+        <w:rPr>
+          <w:szCs w:val="28"/>
+        </w:rPr>
+      </w:pPr>
+      <w:r>
+        <w:rPr>
+          <w:szCs w:val="28"/>
+        </w:rPr>
+        <w:t>Скорость.</w:t>
+      </w:r>
+    </w:p>
+    <w:p>
+      <w:pPr>
+        <w:pStyle w:val="afb"/>
+        <w:numPr>
+          <w:ilvl w:val="0"/>
+          <w:numId w:val="30"/>
+        </w:numPr>
+        <w:spacing w:line="360" w:lineRule="auto"/>
+        <w:rPr>
+          <w:szCs w:val="28"/>
+        </w:rPr>
+      </w:pPr>
+      <w:r>
+        <w:rPr>
+          <w:szCs w:val="28"/>
+        </w:rPr>
+        <w:t>Экономия времени.</w:t>
+      </w:r>
+    </w:p>
+    <w:p>
+      <w:pPr>
+        <w:pStyle w:val="afb"/>
+        <w:numPr>
+          <w:ilvl w:val="0"/>
+          <w:numId w:val="30"/>
+        </w:numPr>
+        <w:spacing w:line="360" w:lineRule="auto"/>
+        <w:rPr>
+          <w:szCs w:val="28"/>
+        </w:rPr>
+      </w:pPr>
+      <w:r>
+        <w:rPr>
+          <w:szCs w:val="28"/>
+        </w:rPr>
+        <w:t>Возможность обработки документов различного формата.</w:t>
+      </w:r>
+    </w:p>
+    <w:p>
+      <w:pPr>
+        <w:pStyle w:val="afb"/>
+        <w:numPr>
+          <w:ilvl w:val="0"/>
+          <w:numId w:val="30"/>
+        </w:numPr>
+        <w:spacing w:line="360" w:lineRule="auto"/>
+        <w:rPr>
+          <w:szCs w:val="28"/>
+        </w:rPr>
+      </w:pPr>
+      <w:r>
+        <w:rPr>
+          <w:szCs w:val="28"/>
+        </w:rPr>
+        <w:t>Широкий спектр распространения.</w:t>
+      </w:r>
+    </w:p>
+    <w:p>
+      <w:pPr>
+        <w:pStyle w:val="afb"/>
+        <w:numPr>
+          <w:ilvl w:val="0"/>
+          <w:numId w:val="30"/>
+        </w:numPr>
+        <w:spacing w:line="360" w:lineRule="auto"/>
+        <w:rPr>
+          <w:szCs w:val="28"/>
+        </w:rPr>
+      </w:pPr>
+      <w:r>
+        <w:rPr>
+          <w:szCs w:val="28"/>
+        </w:rPr>
+        <w:t>Возможность иметь доступ к файлам вне своего устройства.</w:t>
+      </w:r>
+    </w:p>
+    <w:p>
+      <w:pPr>
+        <w:pStyle w:val="afb"/>
+        <w:numPr>
+          <w:ilvl w:val="0"/>
+          <w:numId w:val="30"/>
+        </w:numPr>
+        <w:spacing w:line="360" w:lineRule="auto"/>
+        <w:rPr>
+          <w:szCs w:val="28"/>
+        </w:rPr>
+      </w:pPr>
+      <w:r>
+        <w:rPr>
+          <w:szCs w:val="28"/>
+        </w:rPr>
+        <w:t>Удобное управление и доступные к персонализации настройки.</w:t>
+      </w:r>
+    </w:p>
+    <w:p>
+      <w:pPr>
+        <w:pStyle w:val="afb"/>
+        <w:numPr>
+          <w:ilvl w:val="0"/>
+          <w:numId w:val="30"/>
+        </w:numPr>
+        <w:spacing w:line="360" w:lineRule="auto"/>
+        <w:rPr>
+          <w:szCs w:val="28"/>
+        </w:rPr>
+      </w:pPr>
+      <w:r>
+        <w:rPr>
+          <w:szCs w:val="28"/>
+        </w:rPr>
+        <w:t>Высокая работоспособность и качественное выполнение поставленных задач.</w:t>
+      </w:r>
+    </w:p>
+    <w:p>
+      <w:pPr>
+        <w:pStyle w:val="afb"/>
+        <w:spacing w:line="360" w:lineRule="auto"/>
+        <w:ind w:left="1429" w:firstLine="0"/>
+        <w:rPr>
+          <w:szCs w:val="28"/>
+        </w:rPr>
+      </w:pPr>
+    </w:p>
+    <w:p>
+      <w:pPr>
+        <w:spacing w:line="360" w:lineRule="auto"/>
+        <w:ind w:firstLine="709"/>
+        <w:rPr>
+          <w:szCs w:val="28"/>
+        </w:rPr>
+      </w:pPr>
+      <w:r>
+        <w:rPr>
+          <w:szCs w:val="28"/>
+        </w:rPr>
+        <w:t>Весьма интересным для пользователей станет и то, что Word способен видеть не только</w:t>
+      </w:r>
+      <w:r>
+        <w:rPr>
+          <w:szCs w:val="28"/>
+        </w:rPr>
+        <w:t xml:space="preserve"> один формат. (</w:t>
+      </w:r>
+      <w:r>
+        <w:rPr>
+          <w:szCs w:val="28"/>
+        </w:rPr>
+        <w:t>.doc</w:t>
+      </w:r>
+      <w:r>
+        <w:rPr>
+          <w:szCs w:val="28"/>
+        </w:rPr>
+        <w:t>;</w:t>
+      </w:r>
+      <w:r>
+        <w:rPr>
+          <w:szCs w:val="28"/>
+        </w:rPr>
+        <w:t xml:space="preserve"> </w:t>
+      </w:r>
+      <w:r>
+        <w:rPr>
+          <w:szCs w:val="28"/>
+        </w:rPr>
+        <w:t>.docx;</w:t>
+      </w:r>
+      <w:r>
+        <w:rPr>
+          <w:szCs w:val="28"/>
+        </w:rPr>
+        <w:t xml:space="preserve"> </w:t>
+      </w:r>
+      <w:r>
+        <w:rPr>
+          <w:szCs w:val="28"/>
+        </w:rPr>
+        <w:t>.txt</w:t>
+      </w:r>
+      <w:r>
+        <w:rPr>
+          <w:szCs w:val="28"/>
+        </w:rPr>
+        <w:t>;</w:t>
+      </w:r>
+      <w:r>
+        <w:rPr>
+          <w:szCs w:val="28"/>
+        </w:rPr>
+        <w:t xml:space="preserve"> </w:t>
+      </w:r>
+      <w:r>
+        <w:rPr>
+          <w:szCs w:val="28"/>
+        </w:rPr>
+        <w:t>PDF</w:t>
+      </w:r>
+      <w:r>
+        <w:rPr>
+          <w:szCs w:val="28"/>
+        </w:rPr>
+        <w:t>;</w:t>
+      </w:r>
+      <w:r>
+        <w:rPr>
+          <w:szCs w:val="28"/>
+        </w:rPr>
+        <w:t xml:space="preserve"> </w:t>
+      </w:r>
+      <w:r>
+        <w:rPr>
+          <w:szCs w:val="28"/>
+        </w:rPr>
+        <w:t>RTF</w:t>
+      </w:r>
+      <w:r>
+        <w:rPr>
+          <w:szCs w:val="28"/>
+        </w:rPr>
+        <w:t>)</w:t>
+      </w:r>
+    </w:p>
+    <w:p>
+      <w:pPr>
+        <w:spacing w:line="360" w:lineRule="auto"/>
+        <w:ind w:firstLine="709"/>
+        <w:rPr>
+          <w:szCs w:val="28"/>
+        </w:rPr>
+      </w:pPr>
+      <w:r>
+        <w:rPr>
+          <w:szCs w:val="28"/>
+        </w:rPr>
+        <w:t>Теперь нет нужды искать замены уже полюбившейся программе или переводить формат в иной.</w:t>
+      </w:r>
+    </w:p>
+    <w:p>
+      <w:pPr>
+        <w:spacing w:line="360" w:lineRule="auto"/>
+        <w:ind w:firstLine="709"/>
+        <w:rPr>
+          <w:szCs w:val="28"/>
+        </w:rPr>
+      </w:pPr>
+      <w:r>
+        <w:rPr>
+          <w:szCs w:val="28"/>
+        </w:rPr>
+        <w:t xml:space="preserve">Недостатки </w:t>
+      </w:r>
+      <w:r>
+        <w:rPr>
+          <w:szCs w:val="28"/>
+        </w:rPr>
+        <w:t>MS Word</w:t>
+      </w:r>
+      <w:r>
+        <w:rPr>
+          <w:szCs w:val="28"/>
+        </w:rPr>
+        <w:t>:</w:t>
+      </w:r>
+    </w:p>
+    <w:p>
+      <w:pPr>
+        <w:pStyle w:val="afb"/>
+        <w:numPr>
+          <w:ilvl w:val="0"/>
+          <w:numId w:val="31"/>
+        </w:numPr>
+        <w:spacing w:line="360" w:lineRule="auto"/>
+        <w:rPr>
+          <w:szCs w:val="28"/>
+        </w:rPr>
+      </w:pPr>
+      <w:r>
+        <w:rPr>
+          <w:szCs w:val="28"/>
+        </w:rPr>
+        <w:t>В</w:t>
+      </w:r>
+      <w:r>
+        <w:rPr>
+          <w:szCs w:val="28"/>
+        </w:rPr>
+        <w:t>ысокая цена.</w:t>
+      </w:r>
+    </w:p>
+    <w:p>
+      <w:pPr>
+        <w:pStyle w:val="afb"/>
+        <w:numPr>
+          <w:ilvl w:val="0"/>
+          <w:numId w:val="31"/>
+        </w:numPr>
+        <w:spacing w:line="360" w:lineRule="auto"/>
+        <w:rPr>
+          <w:szCs w:val="28"/>
+        </w:rPr>
+      </w:pPr>
+      <w:r>
+        <w:rPr>
+          <w:szCs w:val="28"/>
+        </w:rPr>
+        <w:t>Несовместимость форматов различных версий.</w:t>
+      </w:r>
+    </w:p>
+    <w:p>
+      <w:pPr>
+        <w:pStyle w:val="afb"/>
+        <w:numPr>
+          <w:ilvl w:val="0"/>
+          <w:numId w:val="31"/>
+        </w:numPr>
+        <w:spacing w:line="360" w:lineRule="auto"/>
+        <w:rPr>
+          <w:szCs w:val="28"/>
+        </w:rPr>
+      </w:pPr>
+      <w:r>
+        <w:rPr>
+          <w:szCs w:val="28"/>
+        </w:rPr>
+        <w:t>Трудности и проблемы различий в интерфейсе.</w:t>
+      </w:r>
+    </w:p>
+    <w:p>
+      <w:pPr>
+        <w:spacing w:line="360" w:lineRule="auto"/>
+        <w:ind w:firstLine="709"/>
+        <w:rPr>
+          <w:szCs w:val="28"/>
+        </w:rPr>
+      </w:pPr>
+      <w:r>
+        <w:rPr>
+          <w:szCs w:val="28"/>
+        </w:rPr>
+        <w:t>Н</w:t>
+      </w:r>
+      <w:r>
+        <w:rPr>
+          <w:szCs w:val="28"/>
+        </w:rPr>
+        <w:t>есовместимость форматов различных версий способна создать значительные трудности. Так разные пользователи могут столкнуться с проблемой несовместимости, если на их компьютере разные версии текстового редактора. И пусть существуют способы открыть формат одной версии в другой, потеряв лишь минимум, общее впечатление функционала от этого уменьшается.</w:t>
+      </w:r>
+    </w:p>
+    <w:p>
+      <w:pPr>
+        <w:spacing w:line="360" w:lineRule="auto"/>
+        <w:ind w:firstLine="709"/>
+        <w:rPr>
+          <w:szCs w:val="28"/>
+        </w:rPr>
+      </w:pPr>
+      <w:r>
+        <w:rPr>
+          <w:szCs w:val="28"/>
+        </w:rPr>
+        <w:lastRenderedPageBreak/>
+        <w:t>2.</w:t>
+      </w:r>
+      <w:r>
+        <w:rPr>
+          <w:szCs w:val="28"/>
+        </w:rPr>
+        <w:t>4</w:t>
+      </w:r>
+      <w:r>
+        <w:rPr>
+          <w:szCs w:val="28"/>
+        </w:rPr>
+        <w:t xml:space="preserve">. </w:t>
+      </w:r>
+      <w:r>
+        <w:rPr>
+          <w:szCs w:val="28"/>
+        </w:rPr>
+        <w:t>Моя практика</w:t>
+      </w:r>
+    </w:p>
+    <w:p>
+      <w:pPr>
+        <w:spacing w:line="360" w:lineRule="auto"/>
+        <w:ind w:firstLine="0"/>
+        <w:rPr>
+          <w:szCs w:val="28"/>
+        </w:rPr>
+      </w:pPr>
+      <w:r>
+        <w:rPr>
+          <w:szCs w:val="28"/>
+        </w:rPr>
+        <w:t xml:space="preserve">С помощью инструментов в </w:t>
+      </w:r>
+      <w:r>
+        <w:rPr>
+          <w:szCs w:val="28"/>
+        </w:rPr>
+        <w:t>MS Word</w:t>
+      </w:r>
+      <w:r>
+        <w:rPr>
+          <w:szCs w:val="28"/>
+        </w:rPr>
+        <w:t xml:space="preserve"> можно редактировать текст</w:t>
+      </w:r>
+    </w:p>
+    <w:p>
+      <w:pPr>
+        <w:spacing w:line="360" w:lineRule="auto"/>
+        <w:ind w:firstLine="709"/>
+        <w:jc w:val="center"/>
+        <w:rPr>
+          <w:szCs w:val="28"/>
+        </w:rPr>
+      </w:pPr>
+      <w:r>
+        <w:rPr>
+          <w:noProof/>
+          <w:lang w:eastAsia="ru-RU"/>
+        </w:rPr>
+        <w:drawing>
+          <wp:inline distT="0" distB="0" distL="0" distR="0" wp14:anchorId="4F4C01FB" wp14:editId="08A93275">
+            <wp:extent cx="2050379" cy="3084394"/>
+            <wp:effectExtent l="0" t="0" r="0" b="0"/>
+            <wp:docPr id="9" name="Рисунок 9"/>
+            <wp:cNvGraphicFramePr>
+              <a:graphicFrameLocks xmlns:a="http://schemas.openxmlformats.org/drawingml/2006/main" noChangeAspect="1"/>
+            </wp:cNvGraphicFramePr>
+            <a:graphic xmlns:a="http://schemas.openxmlformats.org/drawingml/2006/main">
+              <a:graphicData uri="http://schemas.openxmlformats.org/drawingml/2006/picture">
+                <pic:pic xmlns:pic="http://schemas.openxmlformats.org/drawingml/2006/picture">
+                  <pic:nvPicPr>
+                    <pic:cNvPr id="1" name=""/>
+                    <pic:cNvPicPr/>
+                  </pic:nvPicPr>
+                  <pic:blipFill>
+                    <a:blip r:embed="rId24"/>
+                    <a:stretch>
+                      <a:fillRect/>
+                    </a:stretch>
+                  </pic:blipFill>
+                  <pic:spPr>
+                    <a:xfrm>
+                      <a:off x="0" y="0"/>
+                      <a:ext cx="2068175" cy="3111165"/>
+                    </a:xfrm>
+                    <a:prstGeom prst="rect">
+                      <a:avLst/>
+                    </a:prstGeom>
+                  </pic:spPr>
+                </pic:pic>
+              </a:graphicData>
+            </a:graphic>
+          </wp:inline>
+        </w:drawing>
+      </w:r>
+    </w:p>
+    <w:p>
+      <w:pPr>
+        <w:pStyle w:val="ae"/>
+        <w:jc w:val="center"/>
+        <w:rPr>
+          <w:rFonts w:ascii="Times New Roman" w:hAnsi="Times New Roman" w:cs="Times New Roman"/>
+          <w:i w:val="0"/>
+          <w:sz w:val="28"/>
+        </w:rPr>
+      </w:pPr>
+      <w:r>
+        <w:rPr>
+          <w:rFonts w:ascii="Times New Roman" w:hAnsi="Times New Roman" w:cs="Times New Roman"/>
+          <w:i w:val="0"/>
+          <w:sz w:val="28"/>
+        </w:rPr>
+        <w:t xml:space="preserve">Рисунок </w:t>
+      </w:r>
+      <w:r>
+        <w:rPr>
+          <w:rFonts w:ascii="Times New Roman" w:hAnsi="Times New Roman" w:cs="Times New Roman"/>
+          <w:i w:val="0"/>
+          <w:sz w:val="28"/>
+        </w:rPr>
+        <w:t>8</w:t>
+      </w:r>
+      <w:r>
+        <w:rPr>
+          <w:rFonts w:ascii="Times New Roman" w:hAnsi="Times New Roman" w:cs="Times New Roman"/>
+          <w:i w:val="0"/>
+          <w:sz w:val="28"/>
+        </w:rPr>
+        <w:t xml:space="preserve"> </w:t>
+      </w:r>
+      <w:r>
+        <w:rPr>
+          <w:rFonts w:ascii="Times New Roman" w:hAnsi="Times New Roman" w:cs="Times New Roman"/>
+          <w:i w:val="0"/>
+          <w:sz w:val="28"/>
+        </w:rPr>
+        <w:t>–</w:t>
+      </w:r>
+      <w:r>
+        <w:rPr>
+          <w:rFonts w:ascii="Times New Roman" w:hAnsi="Times New Roman" w:cs="Times New Roman"/>
+          <w:i w:val="0"/>
+          <w:sz w:val="28"/>
+        </w:rPr>
+        <w:t xml:space="preserve"> </w:t>
+      </w:r>
+      <w:r>
+        <w:rPr>
+          <w:rFonts w:ascii="Times New Roman" w:hAnsi="Times New Roman" w:cs="Times New Roman"/>
+          <w:i w:val="0"/>
+          <w:sz w:val="28"/>
+        </w:rPr>
+        <w:t>Форматированный текст</w:t>
+      </w:r>
+    </w:p>
+    <w:p>
+      <w:pPr>
+        <w:pStyle w:val="ae"/>
+        <w:jc w:val="center"/>
+        <w:rPr>
+          <w:rFonts w:ascii="Times New Roman" w:hAnsi="Times New Roman" w:cs="Times New Roman"/>
+          <w:i w:val="0"/>
+          <w:noProof/>
+          <w:sz w:val="32"/>
+          <w:szCs w:val="28"/>
+          <w:lang w:eastAsia="ru-RU"/>
+        </w:rPr>
+      </w:pPr>
+    </w:p>
+    <w:p>
+      <w:pPr>
+        <w:spacing w:line="360" w:lineRule="auto"/>
+        <w:ind w:firstLine="0"/>
+        <w:rPr>
+          <w:szCs w:val="28"/>
+        </w:rPr>
+      </w:pPr>
+      <w:r>
+        <w:rPr>
+          <w:szCs w:val="28"/>
+        </w:rPr>
+        <w:t>Благодаря широкому функционалу MS Wor</w:t>
+      </w:r>
+      <w:r>
+        <w:rPr>
+          <w:szCs w:val="28"/>
+          <w:lang w:val="en-US"/>
+        </w:rPr>
+        <w:t>d</w:t>
+      </w:r>
+      <w:r>
+        <w:rPr>
+          <w:szCs w:val="28"/>
+        </w:rPr>
+        <w:t xml:space="preserve"> </w:t>
+      </w:r>
+      <w:r>
+        <w:rPr>
+          <w:szCs w:val="28"/>
+        </w:rPr>
+        <w:t>можно создавать таблицы</w:t>
+      </w:r>
+    </w:p>
+    <w:p>
+      <w:pPr>
+        <w:spacing w:line="360" w:lineRule="auto"/>
+        <w:ind w:firstLine="0"/>
+        <w:rPr>
+          <w:szCs w:val="28"/>
+        </w:rPr>
+      </w:pPr>
+      <w:r>
+        <w:rPr>
+          <w:szCs w:val="28"/>
+        </w:rPr>
+        <w:t>Таблица выполнена по заданию</w:t>
+      </w:r>
+    </w:p>
+    <w:p>
+      <w:pPr>
+        <w:spacing w:line="360" w:lineRule="auto"/>
+        <w:ind w:firstLine="709"/>
+        <w:jc w:val="center"/>
+        <w:rPr>
+          <w:szCs w:val="28"/>
+        </w:rPr>
+      </w:pPr>
+      <w:r>
+        <w:rPr>
+          <w:noProof/>
+          <w:lang w:eastAsia="ru-RU"/>
+        </w:rPr>
+        <w:drawing>
+          <wp:inline distT="0" distB="0" distL="0" distR="0" wp14:anchorId="3C22D294" wp14:editId="04151A3B">
+            <wp:extent cx="4296186" cy="3125337"/>
+            <wp:effectExtent l="0" t="0" r="0" b="0"/>
+            <wp:docPr id="10" name="Рисунок 10"/>
+            <wp:cNvGraphicFramePr>
+              <a:graphicFrameLocks xmlns:a="http://schemas.openxmlformats.org/drawingml/2006/main" noChangeAspect="1"/>
+            </wp:cNvGraphicFramePr>
+            <a:graphic xmlns:a="http://schemas.openxmlformats.org/drawingml/2006/main">
+              <a:graphicData uri="http://schemas.openxmlformats.org/drawingml/2006/picture">
+                <pic:pic xmlns:pic="http://schemas.openxmlformats.org/drawingml/2006/picture">
+                  <pic:nvPicPr>
+                    <pic:cNvPr id="1" name=""/>
+                    <pic:cNvPicPr/>
+                  </pic:nvPicPr>
+                  <pic:blipFill>
+                    <a:blip r:embed="rId25"/>
+                    <a:stretch>
+                      <a:fillRect/>
+                    </a:stretch>
+                  </pic:blipFill>
+                  <pic:spPr>
+                    <a:xfrm>
+                      <a:off x="0" y="0"/>
+                      <a:ext cx="4298672" cy="3127145"/>
+                    </a:xfrm>
+                    <a:prstGeom prst="rect">
+                      <a:avLst/>
+                    </a:prstGeom>
+                  </pic:spPr>
+                </pic:pic>
+              </a:graphicData>
+            </a:graphic>
+          </wp:inline>
+        </w:drawing>
+      </w:r>
+    </w:p>
+    <w:p>
+      <w:pPr>
+        <w:pStyle w:val="ae"/>
+        <w:jc w:val="center"/>
+        <w:rPr>
+          <w:rFonts w:ascii="Times New Roman" w:hAnsi="Times New Roman" w:cs="Times New Roman"/>
+          <w:i w:val="0"/>
+          <w:noProof/>
+          <w:sz w:val="32"/>
+          <w:szCs w:val="28"/>
+          <w:lang w:eastAsia="ru-RU"/>
+        </w:rPr>
+      </w:pPr>
+      <w:r>
+        <w:rPr>
+          <w:rFonts w:ascii="Times New Roman" w:hAnsi="Times New Roman" w:cs="Times New Roman"/>
+          <w:i w:val="0"/>
+          <w:sz w:val="28"/>
+        </w:rPr>
+        <w:t xml:space="preserve">Рисунок </w:t>
+      </w:r>
+      <w:r>
+        <w:rPr>
+          <w:rFonts w:ascii="Times New Roman" w:hAnsi="Times New Roman" w:cs="Times New Roman"/>
+          <w:i w:val="0"/>
+          <w:sz w:val="28"/>
+        </w:rPr>
+        <w:t>9</w:t>
+      </w:r>
+      <w:r>
+        <w:rPr>
+          <w:rFonts w:ascii="Times New Roman" w:hAnsi="Times New Roman" w:cs="Times New Roman"/>
+          <w:i w:val="0"/>
+          <w:sz w:val="28"/>
+        </w:rPr>
+        <w:t xml:space="preserve"> </w:t>
+      </w:r>
+      <w:r>
+        <w:rPr>
+          <w:rFonts w:ascii="Times New Roman" w:hAnsi="Times New Roman" w:cs="Times New Roman"/>
+          <w:i w:val="0"/>
+          <w:sz w:val="28"/>
+        </w:rPr>
+        <w:t xml:space="preserve">- </w:t>
+      </w:r>
+      <w:r>
+        <w:rPr>
+          <w:rFonts w:ascii="Times New Roman" w:hAnsi="Times New Roman" w:cs="Times New Roman"/>
+          <w:i w:val="0"/>
+          <w:sz w:val="28"/>
+        </w:rPr>
+        <w:t>Таблица</w:t>
+      </w:r>
+    </w:p>
+    <w:p>
+      <w:pPr>
+        <w:spacing w:line="360" w:lineRule="auto"/>
+        <w:ind w:firstLine="709"/>
+        <w:rPr>
+          <w:szCs w:val="28"/>
+        </w:rPr>
+      </w:pPr>
+      <w:r>
+        <w:rPr>
+          <w:szCs w:val="28"/>
+        </w:rPr>
+        <w:lastRenderedPageBreak/>
+        <w:t xml:space="preserve">Функционал </w:t>
+      </w:r>
+      <w:r>
+        <w:rPr>
+          <w:szCs w:val="28"/>
+        </w:rPr>
+        <w:t>MS Word</w:t>
+      </w:r>
+      <w:r>
+        <w:rPr>
+          <w:szCs w:val="28"/>
+        </w:rPr>
+        <w:t xml:space="preserve"> позволяет иллюстрировать разного рода структуры благодаря вставляемым фигурам</w:t>
+      </w:r>
+    </w:p>
+    <w:p>
+      <w:pPr>
+        <w:spacing w:line="360" w:lineRule="auto"/>
+        <w:ind w:firstLine="709"/>
+        <w:jc w:val="center"/>
+        <w:rPr>
+          <w:szCs w:val="28"/>
+        </w:rPr>
+      </w:pPr>
+      <w:r>
+        <w:rPr>
+          <w:noProof/>
+          <w:lang w:eastAsia="ru-RU"/>
+        </w:rPr>
+        <w:drawing>
+          <wp:inline distT="0" distB="0" distL="0" distR="0" wp14:anchorId="4E86A1F5" wp14:editId="021D34C9">
+            <wp:extent cx="5449042" cy="4926842"/>
+            <wp:effectExtent l="0" t="0" r="0" b="0"/>
+            <wp:docPr id="11" name="Рисунок 11"/>
+            <wp:cNvGraphicFramePr>
+              <a:graphicFrameLocks xmlns:a="http://schemas.openxmlformats.org/drawingml/2006/main" noChangeAspect="1"/>
+            </wp:cNvGraphicFramePr>
+            <a:graphic xmlns:a="http://schemas.openxmlformats.org/drawingml/2006/main">
+              <a:graphicData uri="http://schemas.openxmlformats.org/drawingml/2006/picture">
+                <pic:pic xmlns:pic="http://schemas.openxmlformats.org/drawingml/2006/picture">
+                  <pic:nvPicPr>
+                    <pic:cNvPr id="1" name=""/>
+                    <pic:cNvPicPr/>
+                  </pic:nvPicPr>
+                  <pic:blipFill>
+                    <a:blip r:embed="rId26"/>
+                    <a:stretch>
+                      <a:fillRect/>
+                    </a:stretch>
+                  </pic:blipFill>
+                  <pic:spPr>
+                    <a:xfrm>
+                      <a:off x="0" y="0"/>
+                      <a:ext cx="5452492" cy="4929961"/>
+                    </a:xfrm>
+                    <a:prstGeom prst="rect">
+                      <a:avLst/>
+                    </a:prstGeom>
+                  </pic:spPr>
+                </pic:pic>
+              </a:graphicData>
+            </a:graphic>
+          </wp:inline>
+        </w:drawing>
+      </w:r>
+    </w:p>
+    <w:p>
+      <w:pPr>
+        <w:pStyle w:val="ae"/>
+        <w:jc w:val="center"/>
+        <w:rPr>
+          <w:rFonts w:ascii="Times New Roman" w:hAnsi="Times New Roman" w:cs="Times New Roman"/>
+          <w:i w:val="0"/>
+          <w:sz w:val="28"/>
+          <w:szCs w:val="28"/>
+        </w:rPr>
+      </w:pPr>
+      <w:r>
+        <w:rPr>
+          <w:rFonts w:ascii="Times New Roman" w:hAnsi="Times New Roman" w:cs="Times New Roman"/>
+          <w:i w:val="0"/>
+          <w:sz w:val="28"/>
+        </w:rPr>
+        <w:t xml:space="preserve">Рисунок </w:t>
+      </w:r>
+      <w:r>
+        <w:rPr>
+          <w:rFonts w:ascii="Times New Roman" w:hAnsi="Times New Roman" w:cs="Times New Roman"/>
+          <w:i w:val="0"/>
+          <w:sz w:val="28"/>
+        </w:rPr>
+        <w:t>10</w:t>
+      </w:r>
+      <w:r>
+        <w:rPr>
+          <w:rFonts w:ascii="Times New Roman" w:hAnsi="Times New Roman" w:cs="Times New Roman"/>
+          <w:i w:val="0"/>
+          <w:sz w:val="28"/>
+        </w:rPr>
+        <w:t xml:space="preserve"> </w:t>
+      </w:r>
+      <w:r>
+        <w:rPr>
+          <w:rFonts w:ascii="Times New Roman" w:hAnsi="Times New Roman" w:cs="Times New Roman"/>
+          <w:i w:val="0"/>
+          <w:sz w:val="28"/>
+        </w:rPr>
+        <w:t>–</w:t>
+      </w:r>
+      <w:r>
+        <w:rPr>
+          <w:rFonts w:ascii="Times New Roman" w:hAnsi="Times New Roman" w:cs="Times New Roman"/>
+          <w:i w:val="0"/>
+          <w:sz w:val="28"/>
+        </w:rPr>
+        <w:t xml:space="preserve"> </w:t>
+      </w:r>
+      <w:r>
+        <w:rPr>
+          <w:rFonts w:ascii="Times New Roman" w:hAnsi="Times New Roman" w:cs="Times New Roman"/>
+          <w:i w:val="0"/>
+          <w:sz w:val="28"/>
+        </w:rPr>
+        <w:t xml:space="preserve">Фигуры в </w:t>
+      </w:r>
+      <w:r>
+        <w:rPr>
+          <w:rFonts w:ascii="Times New Roman" w:hAnsi="Times New Roman" w:cs="Times New Roman"/>
+          <w:i w:val="0"/>
+          <w:sz w:val="28"/>
+          <w:szCs w:val="28"/>
+        </w:rPr>
+        <w:t>Microsoft</w:t>
+      </w:r>
+      <w:r>
+        <w:rPr>
+          <w:i w:val="0"/>
+          <w:szCs w:val="28"/>
+        </w:rPr>
+        <w:t xml:space="preserve"> </w:t>
+      </w:r>
+      <w:r>
+        <w:rPr>
+          <w:rFonts w:ascii="Times New Roman" w:hAnsi="Times New Roman" w:cs="Times New Roman"/>
+          <w:i w:val="0"/>
+          <w:sz w:val="28"/>
+          <w:szCs w:val="28"/>
+        </w:rPr>
+        <w:t>Word</w:t>
+      </w:r>
+    </w:p>
+    <w:p>
+      <w:pPr>
+        <w:pStyle w:val="ae"/>
+        <w:rPr>
+          <w:rFonts w:ascii="Times New Roman" w:hAnsi="Times New Roman" w:cs="Times New Roman"/>
+          <w:i w:val="0"/>
+          <w:noProof/>
+          <w:sz w:val="32"/>
+          <w:szCs w:val="28"/>
+          <w:lang w:eastAsia="ru-RU"/>
+        </w:rPr>
+      </w:pPr>
+    </w:p>
+    <w:p>
+      <w:pPr>
+        <w:pStyle w:val="ae"/>
+        <w:rPr>
+          <w:rFonts w:ascii="Times New Roman" w:hAnsi="Times New Roman" w:cs="Times New Roman"/>
+          <w:i w:val="0"/>
+          <w:noProof/>
+          <w:sz w:val="32"/>
+          <w:szCs w:val="28"/>
+          <w:lang w:eastAsia="ru-RU"/>
+        </w:rPr>
+      </w:pPr>
+    </w:p>
+    <w:p>
+      <w:pPr>
+        <w:pStyle w:val="ae"/>
+        <w:rPr>
+          <w:rFonts w:ascii="Times New Roman" w:hAnsi="Times New Roman" w:cs="Times New Roman"/>
+          <w:i w:val="0"/>
+          <w:noProof/>
+          <w:sz w:val="32"/>
+          <w:szCs w:val="28"/>
+          <w:lang w:eastAsia="ru-RU"/>
+        </w:rPr>
+      </w:pPr>
+    </w:p>
+    <w:p>
+      <w:pPr>
+        <w:pStyle w:val="ae"/>
+        <w:rPr>
+          <w:rFonts w:ascii="Times New Roman" w:hAnsi="Times New Roman" w:cs="Times New Roman"/>
+          <w:i w:val="0"/>
+          <w:noProof/>
+          <w:sz w:val="32"/>
+          <w:szCs w:val="28"/>
+          <w:lang w:eastAsia="ru-RU"/>
+        </w:rPr>
+      </w:pPr>
+    </w:p>
+    <w:p>
+      <w:pPr>
+        <w:pStyle w:val="ae"/>
+        <w:rPr>
+          <w:rFonts w:ascii="Times New Roman" w:hAnsi="Times New Roman" w:cs="Times New Roman"/>
+          <w:i w:val="0"/>
+          <w:noProof/>
+          <w:sz w:val="32"/>
+          <w:szCs w:val="28"/>
+          <w:lang w:eastAsia="ru-RU"/>
+        </w:rPr>
+      </w:pPr>
+    </w:p>
+    <w:p>
+      <w:pPr>
+        <w:pStyle w:val="ae"/>
+        <w:rPr>
+          <w:rFonts w:ascii="Times New Roman" w:hAnsi="Times New Roman" w:cs="Times New Roman"/>
+          <w:i w:val="0"/>
+          <w:noProof/>
+          <w:sz w:val="32"/>
+          <w:szCs w:val="28"/>
+          <w:lang w:eastAsia="ru-RU"/>
+        </w:rPr>
+      </w:pPr>
+    </w:p>
+    <w:p>
+      <w:pPr>
+        <w:pStyle w:val="ae"/>
+        <w:rPr>
+          <w:rFonts w:ascii="Times New Roman" w:hAnsi="Times New Roman" w:cs="Times New Roman"/>
+          <w:i w:val="0"/>
+          <w:noProof/>
+          <w:sz w:val="32"/>
+          <w:szCs w:val="28"/>
+          <w:lang w:eastAsia="ru-RU"/>
+        </w:rPr>
+      </w:pPr>
+    </w:p>
+    <w:p>
+      <w:pPr>
+        <w:pStyle w:val="ae"/>
+        <w:rPr>
+          <w:rFonts w:ascii="Times New Roman" w:hAnsi="Times New Roman" w:cs="Times New Roman"/>
+          <w:i w:val="0"/>
+          <w:noProof/>
+          <w:sz w:val="32"/>
+          <w:szCs w:val="28"/>
+          <w:lang w:eastAsia="ru-RU"/>
+        </w:rPr>
+      </w:pPr>
+    </w:p>
+    <w:p>
+      <w:pPr>
+        <w:pStyle w:val="ae"/>
+        <w:rPr>
+          <w:rFonts w:ascii="Times New Roman" w:hAnsi="Times New Roman" w:cs="Times New Roman"/>
+          <w:i w:val="0"/>
+          <w:noProof/>
+          <w:sz w:val="32"/>
+          <w:szCs w:val="28"/>
+          <w:lang w:eastAsia="ru-RU"/>
+        </w:rPr>
+      </w:pPr>
+      <w:r>
+        <w:rPr>
+          <w:rFonts w:ascii="Times New Roman" w:hAnsi="Times New Roman" w:cs="Times New Roman"/>
+          <w:i w:val="0"/>
+          <w:sz w:val="28"/>
+          <w:szCs w:val="28"/>
+        </w:rPr>
+        <w:lastRenderedPageBreak/>
+        <w:t>Microsoft</w:t>
+      </w:r>
+      <w:r>
+        <w:rPr>
+          <w:i w:val="0"/>
+          <w:szCs w:val="28"/>
+        </w:rPr>
+        <w:t xml:space="preserve"> </w:t>
+      </w:r>
+      <w:r>
+        <w:rPr>
+          <w:rFonts w:ascii="Times New Roman" w:hAnsi="Times New Roman" w:cs="Times New Roman"/>
+          <w:i w:val="0"/>
+          <w:sz w:val="28"/>
+          <w:szCs w:val="28"/>
+        </w:rPr>
+        <w:t>Word</w:t>
+      </w:r>
+      <w:r>
+        <w:rPr>
+          <w:rFonts w:ascii="Times New Roman" w:hAnsi="Times New Roman" w:cs="Times New Roman"/>
+          <w:i w:val="0"/>
+          <w:sz w:val="28"/>
+          <w:szCs w:val="28"/>
+        </w:rPr>
+        <w:t xml:space="preserve"> позволяет вставлять изображения в документ. В этом случае был вставлен скриншот </w:t>
+      </w:r>
+    </w:p>
+    <w:p>
+      <w:pPr>
+        <w:spacing w:line="360" w:lineRule="auto"/>
+        <w:ind w:firstLine="709"/>
+        <w:jc w:val="center"/>
+        <w:rPr>
+          <w:szCs w:val="28"/>
+        </w:rPr>
+      </w:pPr>
+      <w:r>
+        <w:rPr>
+          <w:noProof/>
+          <w:lang w:eastAsia="ru-RU"/>
+        </w:rPr>
+        <w:drawing>
+          <wp:inline distT="0" distB="0" distL="0" distR="0" wp14:anchorId="7DE258B0" wp14:editId="0291644A">
+            <wp:extent cx="5506805" cy="2390756"/>
+            <wp:effectExtent l="0" t="0" r="0" b="0"/>
+            <wp:docPr id="13" name="Рисунок 13"/>
+            <wp:cNvGraphicFramePr>
+              <a:graphicFrameLocks xmlns:a="http://schemas.openxmlformats.org/drawingml/2006/main" noChangeAspect="1"/>
+            </wp:cNvGraphicFramePr>
+            <a:graphic xmlns:a="http://schemas.openxmlformats.org/drawingml/2006/main">
+              <a:graphicData uri="http://schemas.openxmlformats.org/drawingml/2006/picture">
+                <pic:pic xmlns:pic="http://schemas.openxmlformats.org/drawingml/2006/picture">
+                  <pic:nvPicPr>
+                    <pic:cNvPr id="1" name=""/>
+                    <pic:cNvPicPr/>
+                  </pic:nvPicPr>
+                  <pic:blipFill>
+                    <a:blip r:embed="rId27"/>
+                    <a:stretch>
+                      <a:fillRect/>
+                    </a:stretch>
+                  </pic:blipFill>
+                  <pic:spPr>
+                    <a:xfrm>
+                      <a:off x="0" y="0"/>
+                      <a:ext cx="5533515" cy="2402352"/>
+                    </a:xfrm>
+                    <a:prstGeom prst="rect">
+                      <a:avLst/>
+                    </a:prstGeom>
+                  </pic:spPr>
+                </pic:pic>
+              </a:graphicData>
+            </a:graphic>
+          </wp:inline>
+        </w:drawing>
+      </w:r>
+    </w:p>
+    <w:p>
+      <w:pPr>
+        <w:pStyle w:val="ae"/>
+        <w:jc w:val="center"/>
+        <w:rPr>
+          <w:rFonts w:ascii="Times New Roman" w:hAnsi="Times New Roman" w:cs="Times New Roman"/>
+          <w:i w:val="0"/>
+          <w:sz w:val="28"/>
+        </w:rPr>
+      </w:pPr>
+      <w:r>
+        <w:rPr>
+          <w:rFonts w:ascii="Times New Roman" w:hAnsi="Times New Roman" w:cs="Times New Roman"/>
+          <w:i w:val="0"/>
+          <w:sz w:val="28"/>
+        </w:rPr>
+        <w:t xml:space="preserve">Рисунок </w:t>
+      </w:r>
+      <w:r>
+        <w:rPr>
+          <w:rFonts w:ascii="Times New Roman" w:hAnsi="Times New Roman" w:cs="Times New Roman"/>
+          <w:i w:val="0"/>
+          <w:sz w:val="28"/>
+        </w:rPr>
+        <w:t>11</w:t>
+      </w:r>
+      <w:r>
+        <w:rPr>
+          <w:rFonts w:ascii="Times New Roman" w:hAnsi="Times New Roman" w:cs="Times New Roman"/>
+          <w:i w:val="0"/>
+          <w:sz w:val="28"/>
+        </w:rPr>
+        <w:t xml:space="preserve"> </w:t>
+      </w:r>
+      <w:r>
+        <w:rPr>
+          <w:rFonts w:ascii="Times New Roman" w:hAnsi="Times New Roman" w:cs="Times New Roman"/>
+          <w:i w:val="0"/>
+          <w:sz w:val="28"/>
+        </w:rPr>
+        <w:t>–</w:t>
+      </w:r>
+      <w:r>
+        <w:rPr>
+          <w:rFonts w:ascii="Times New Roman" w:hAnsi="Times New Roman" w:cs="Times New Roman"/>
+          <w:i w:val="0"/>
+          <w:sz w:val="28"/>
+        </w:rPr>
+        <w:t xml:space="preserve"> </w:t>
+      </w:r>
+      <w:r>
+        <w:rPr>
+          <w:rFonts w:ascii="Times New Roman" w:hAnsi="Times New Roman" w:cs="Times New Roman"/>
+          <w:i w:val="0"/>
+          <w:sz w:val="28"/>
+        </w:rPr>
+        <w:t>Снимок экрана</w:t>
+      </w:r>
+    </w:p>
+    <w:p>
+      <w:pPr>
+        <w:pStyle w:val="ae"/>
+        <w:rPr>
+          <w:rFonts w:ascii="Times New Roman" w:hAnsi="Times New Roman" w:cs="Times New Roman"/>
+          <w:i w:val="0"/>
+          <w:sz w:val="28"/>
+        </w:rPr>
+      </w:pPr>
+    </w:p>
+    <w:p>
+      <w:pPr>
+        <w:pStyle w:val="ae"/>
+        <w:rPr>
+          <w:rFonts w:ascii="Times New Roman" w:hAnsi="Times New Roman" w:cs="Times New Roman"/>
+          <w:i w:val="0"/>
+          <w:noProof/>
+          <w:sz w:val="32"/>
+          <w:szCs w:val="28"/>
+          <w:lang w:eastAsia="ru-RU"/>
+        </w:rPr>
+      </w:pPr>
+      <w:r>
+        <w:rPr>
+          <w:rFonts w:ascii="Times New Roman" w:hAnsi="Times New Roman" w:cs="Times New Roman"/>
+          <w:i w:val="0"/>
+          <w:sz w:val="28"/>
+        </w:rPr>
+        <w:t xml:space="preserve">С помощью инструментов </w:t>
+      </w:r>
+      <w:r>
+        <w:rPr>
+          <w:rFonts w:ascii="Times New Roman" w:hAnsi="Times New Roman" w:cs="Times New Roman"/>
+          <w:i w:val="0"/>
+          <w:sz w:val="28"/>
+          <w:szCs w:val="28"/>
+        </w:rPr>
+        <w:t>Microsoft</w:t>
+      </w:r>
+      <w:r>
+        <w:rPr>
+          <w:i w:val="0"/>
+          <w:szCs w:val="28"/>
+        </w:rPr>
+        <w:t xml:space="preserve"> </w:t>
+      </w:r>
+      <w:r>
+        <w:rPr>
+          <w:rFonts w:ascii="Times New Roman" w:hAnsi="Times New Roman" w:cs="Times New Roman"/>
+          <w:i w:val="0"/>
+          <w:sz w:val="28"/>
+          <w:szCs w:val="28"/>
+        </w:rPr>
+        <w:t>Word</w:t>
+      </w:r>
+      <w:r>
+        <w:rPr>
+          <w:rFonts w:ascii="Times New Roman" w:hAnsi="Times New Roman" w:cs="Times New Roman"/>
+          <w:i w:val="0"/>
+          <w:sz w:val="28"/>
+          <w:szCs w:val="28"/>
+        </w:rPr>
+        <w:t xml:space="preserve"> в документ можно вставить стилизованный текст, а также изменять и создавать персональные стили.</w:t>
+      </w:r>
+      <w:r>
+        <w:rPr>
+          <w:rFonts w:ascii="Times New Roman" w:hAnsi="Times New Roman" w:cs="Times New Roman"/>
+          <w:i w:val="0"/>
+          <w:sz w:val="28"/>
+          <w:szCs w:val="28"/>
+        </w:rPr>
+        <w:t xml:space="preserve"> В данном случае я добавил встроенный стилизованый объект </w:t>
+      </w:r>
+      <w:r>
+        <w:rPr>
+          <w:rFonts w:ascii="Times New Roman" w:hAnsi="Times New Roman" w:cs="Times New Roman"/>
+          <w:i w:val="0"/>
+          <w:sz w:val="28"/>
+          <w:szCs w:val="28"/>
+        </w:rPr>
+        <w:t>Microsoft</w:t>
+      </w:r>
+      <w:r>
+        <w:rPr>
+          <w:i w:val="0"/>
+          <w:szCs w:val="28"/>
+        </w:rPr>
+        <w:t xml:space="preserve"> </w:t>
+      </w:r>
+      <w:r>
+        <w:rPr>
+          <w:rFonts w:ascii="Times New Roman" w:hAnsi="Times New Roman" w:cs="Times New Roman"/>
+          <w:i w:val="0"/>
+          <w:sz w:val="28"/>
+          <w:szCs w:val="28"/>
+        </w:rPr>
+        <w:t>Word</w:t>
+      </w:r>
+      <w:r>
+        <w:rPr>
+          <w:rFonts w:ascii="Times New Roman" w:hAnsi="Times New Roman" w:cs="Times New Roman"/>
+          <w:i w:val="0"/>
+          <w:sz w:val="28"/>
+          <w:szCs w:val="28"/>
+        </w:rPr>
+        <w:t xml:space="preserve"> – </w:t>
+      </w:r>
+      <w:r>
+        <w:rPr>
+          <w:rFonts w:ascii="Times New Roman" w:hAnsi="Times New Roman" w:cs="Times New Roman"/>
+          <w:i w:val="0"/>
+          <w:sz w:val="28"/>
+          <w:szCs w:val="28"/>
+          <w:lang w:val="en-US"/>
+        </w:rPr>
+        <w:t>Word</w:t>
+      </w:r>
+      <w:r>
+        <w:rPr>
+          <w:rFonts w:ascii="Times New Roman" w:hAnsi="Times New Roman" w:cs="Times New Roman"/>
+          <w:i w:val="0"/>
+          <w:sz w:val="28"/>
+          <w:szCs w:val="28"/>
+        </w:rPr>
+        <w:t xml:space="preserve"> </w:t>
+      </w:r>
+      <w:r>
+        <w:rPr>
+          <w:rFonts w:ascii="Times New Roman" w:hAnsi="Times New Roman" w:cs="Times New Roman"/>
+          <w:i w:val="0"/>
+          <w:sz w:val="28"/>
+          <w:szCs w:val="28"/>
+          <w:lang w:val="en-US"/>
+        </w:rPr>
+        <w:t>Art</w:t>
+      </w:r>
+    </w:p>
+    <w:p>
+      <w:pPr>
         <w:tabs>
           <w:tab w:val="clear" w:pos="4678"/>
           <w:tab w:val="clear" w:pos="9356"/>
@@ -4221,6 +6380,7 @@
         <w:suppressAutoHyphens w:val="0"/>
         <w:spacing w:line="360" w:lineRule="auto"/>
         <w:ind w:firstLine="0"/>
+        <w:jc w:val="center"/>
         <w:rPr>
           <w:rFonts w:eastAsia="Times New Roman"/>
           <w:b/>
@@ -4230,16 +6390,7 @@
           <w:lang w:eastAsia="ru-RU"/>
         </w:rPr>
       </w:pPr>
-    </w:p>
-    <w:p>
-      <w:pPr>
-        <w:tabs>
-          <w:tab w:val="clear" w:pos="4678"/>
-          <w:tab w:val="clear" w:pos="9356"/>
-        </w:tabs>
-        <w:suppressAutoHyphens w:val="0"/>
-        <w:spacing w:line="360" w:lineRule="auto"/>
-        <w:ind w:firstLine="0"/>
+      <w:r>
         <w:rPr>
           <w:rFonts w:eastAsia="Times New Roman"/>
           <w:b/>
@@ -4248,7 +6399,30 @@
           <w:szCs w:val="28"/>
           <w:lang w:eastAsia="ru-RU"/>
         </w:rPr>
-      </w:pPr>
+        <w:pict>
+          <v:shapetype id="_x0000_t138" coordsize="21600,21600" o:spt="138" adj="10800" path="m0@0l10800,,21600@0m,21600r10800,l21600,21600e">
+            <v:formulas>
+              <v:f eqn="val #0"/>
+              <v:f eqn="prod #0 1 2"/>
+              <v:f eqn="sum @1 10800 0"/>
+              <v:f eqn="sum 21600 0 @1"/>
+            </v:formulas>
+            <v:path textpathok="t" o:connecttype="custom" o:connectlocs="10800,0;5400,@1;10800,21600;16200,@1" o:connectangles="270,180,90,0"/>
+            <v:textpath on="t" fitshape="t"/>
+            <v:handles>
+              <v:h position="topLeft,#0" yrange="0,21600"/>
+            </v:handles>
+            <o:lock v:ext="edit" text="t" shapetype="t"/>
+          </v:shapetype>
+          <v:shape id="_x0000_i1036" type="#_x0000_t138" style="width:452.4pt;height:119.3pt" fillcolor="#ffc">
+            <v:fill r:id="rId28" o:title="" color2="#f99" focus="100%" type="gradient"/>
+            <v:stroke r:id="rId28" o:title=""/>
+            <v:shadow color="#868686"/>
+            <o:extrusion v:ext="view" backdepth="18pt" color="#06c" on="t" viewpoint="-34.72222mm" viewpointorigin="-.5" skewangle="-45" brightness="10000f" lightposition="0,-50000" lightlevel="44000f" lightposition2="0,50000" lightlevel2="24000f"/>
+            <v:textpath style="font-family:&quot;Times New Roman&quot;;v-text-kern:t" trim="t" fitpath="t" string="Крутой текст крутого студента"/>
+          </v:shape>
+        </w:pict>
+      </w:r>
     </w:p>
     <w:p>
       <w:pPr>
@@ -4259,6 +6433,152 @@
         <w:suppressAutoHyphens w:val="0"/>
         <w:spacing w:line="360" w:lineRule="auto"/>
         <w:ind w:firstLine="0"/>
+        <w:jc w:val="center"/>
+        <w:rPr>
+          <w:lang w:val="en-US"/>
+        </w:rPr>
+      </w:pPr>
+      <w:r>
+        <w:t xml:space="preserve">Рисунок </w:t>
+      </w:r>
+      <w:r>
+        <w:t>12</w:t>
+      </w:r>
+      <w:r>
+        <w:t xml:space="preserve"> </w:t>
+      </w:r>
+      <w:r>
+        <w:rPr>
+          <w:i/>
+        </w:rPr>
+        <w:t>–</w:t>
+      </w:r>
+      <w:r>
+        <w:rPr>
+          <w:i/>
+        </w:rPr>
+        <w:t xml:space="preserve"> </w:t>
+      </w:r>
+      <w:r>
+        <w:rPr>
+          <w:lang w:val="en-US"/>
+        </w:rPr>
+        <w:t>Word Art</w:t>
+      </w:r>
+    </w:p>
+    <w:p>
+      <w:pPr>
+        <w:tabs>
+          <w:tab w:val="clear" w:pos="4678"/>
+          <w:tab w:val="clear" w:pos="9356"/>
+        </w:tabs>
+        <w:suppressAutoHyphens w:val="0"/>
+        <w:spacing w:line="360" w:lineRule="auto"/>
+        <w:ind w:firstLine="0"/>
+        <w:jc w:val="center"/>
+        <w:rPr>
+          <w:lang w:val="en-US"/>
+        </w:rPr>
+      </w:pPr>
+    </w:p>
+    <w:p>
+      <w:pPr>
+        <w:tabs>
+          <w:tab w:val="clear" w:pos="4678"/>
+          <w:tab w:val="clear" w:pos="9356"/>
+        </w:tabs>
+        <w:suppressAutoHyphens w:val="0"/>
+        <w:spacing w:line="360" w:lineRule="auto"/>
+        <w:ind w:firstLine="0"/>
+        <w:jc w:val="center"/>
+        <w:rPr>
+          <w:lang w:val="en-US"/>
+        </w:rPr>
+      </w:pPr>
+    </w:p>
+    <w:p>
+      <w:pPr>
+        <w:tabs>
+          <w:tab w:val="clear" w:pos="4678"/>
+          <w:tab w:val="clear" w:pos="9356"/>
+        </w:tabs>
+        <w:suppressAutoHyphens w:val="0"/>
+        <w:spacing w:line="360" w:lineRule="auto"/>
+        <w:ind w:firstLine="0"/>
+        <w:jc w:val="center"/>
+        <w:rPr>
+          <w:lang w:val="en-US"/>
+        </w:rPr>
+      </w:pPr>
+    </w:p>
+    <w:p>
+      <w:pPr>
+        <w:tabs>
+          <w:tab w:val="clear" w:pos="4678"/>
+          <w:tab w:val="clear" w:pos="9356"/>
+        </w:tabs>
+        <w:suppressAutoHyphens w:val="0"/>
+        <w:spacing w:line="360" w:lineRule="auto"/>
+        <w:ind w:firstLine="0"/>
+        <w:jc w:val="center"/>
+        <w:rPr>
+          <w:lang w:val="en-US"/>
+        </w:rPr>
+      </w:pPr>
+    </w:p>
+    <w:p>
+      <w:pPr>
+        <w:tabs>
+          <w:tab w:val="clear" w:pos="4678"/>
+          <w:tab w:val="clear" w:pos="9356"/>
+        </w:tabs>
+        <w:suppressAutoHyphens w:val="0"/>
+        <w:spacing w:line="360" w:lineRule="auto"/>
+        <w:ind w:firstLine="0"/>
+        <w:jc w:val="center"/>
+        <w:rPr>
+          <w:lang w:val="en-US"/>
+        </w:rPr>
+      </w:pPr>
+    </w:p>
+    <w:p>
+      <w:pPr>
+        <w:tabs>
+          <w:tab w:val="clear" w:pos="4678"/>
+          <w:tab w:val="clear" w:pos="9356"/>
+        </w:tabs>
+        <w:suppressAutoHyphens w:val="0"/>
+        <w:spacing w:line="360" w:lineRule="auto"/>
+        <w:ind w:firstLine="0"/>
+        <w:jc w:val="center"/>
+        <w:rPr>
+          <w:lang w:val="en-US"/>
+        </w:rPr>
+      </w:pPr>
+    </w:p>
+    <w:p>
+      <w:pPr>
+        <w:tabs>
+          <w:tab w:val="clear" w:pos="4678"/>
+          <w:tab w:val="clear" w:pos="9356"/>
+        </w:tabs>
+        <w:suppressAutoHyphens w:val="0"/>
+        <w:spacing w:line="360" w:lineRule="auto"/>
+        <w:ind w:firstLine="0"/>
+        <w:rPr>
+          <w:lang w:val="en-US"/>
+        </w:rPr>
+      </w:pPr>
+    </w:p>
+    <w:p>
+      <w:pPr>
+        <w:tabs>
+          <w:tab w:val="clear" w:pos="4678"/>
+          <w:tab w:val="clear" w:pos="9356"/>
+        </w:tabs>
+        <w:suppressAutoHyphens w:val="0"/>
+        <w:spacing w:line="360" w:lineRule="auto"/>
+        <w:ind w:firstLine="709"/>
         <w:rPr>
           <w:rFonts w:eastAsia="Times New Roman"/>
           <w:b/>
@@ -4268,6 +6588,28 @@
           <w:lang w:eastAsia="ru-RU"/>
         </w:rPr>
       </w:pPr>
+      <w:r>
+        <w:lastRenderedPageBreak/>
+        <w:t xml:space="preserve">Функционал </w:t>
+      </w:r>
+      <w:r>
+        <w:rPr>
+          <w:szCs w:val="28"/>
+        </w:rPr>
+        <w:t>Microsoft Word</w:t>
+      </w:r>
+      <w:r>
+        <w:rPr>
+          <w:szCs w:val="28"/>
+        </w:rPr>
+        <w:t xml:space="preserve"> </w:t>
+      </w:r>
+      <w:r>
+        <w:rPr>
+          <w:szCs w:val="28"/>
+        </w:rPr>
+        <w:t>позволяет очень быстро и просто вставлять диаграммы в документ</w:t>
+      </w:r>
     </w:p>
     <w:p>
       <w:pPr>
@@ -4278,6 +6620,7 @@
         <w:suppressAutoHyphens w:val="0"/>
         <w:spacing w:line="360" w:lineRule="auto"/>
         <w:ind w:firstLine="0"/>
+        <w:jc w:val="center"/>
         <w:rPr>
           <w:rFonts w:eastAsia="Times New Roman"/>
           <w:b/>
@@ -4287,6 +6630,30 @@
           <w:lang w:eastAsia="ru-RU"/>
         </w:rPr>
       </w:pPr>
+      <w:r>
+        <w:rPr>
+          <w:rFonts w:eastAsia="Times New Roman"/>
+          <w:b/>
+          <w:bCs/>
+          <w:noProof/>
+          <w:color w:val="000000"/>
+          <w:szCs w:val="28"/>
+          <w:lang w:eastAsia="ru-RU"/>
+        </w:rPr>
+        <w:drawing>
+          <wp:inline distT="0" distB="0" distL="0" distR="0">
+            <wp:extent cx="5090615" cy="2920621"/>
+            <wp:effectExtent l="0" t="0" r="0" b="0"/>
+            <wp:docPr id="15" name="Диаграмма 15"/>
+            <wp:cNvGraphicFramePr/>
+            <a:graphic xmlns:a="http://schemas.openxmlformats.org/drawingml/2006/main">
+              <a:graphicData uri="http://schemas.openxmlformats.org/drawingml/2006/chart">
+                <c:chart xmlns:c="http://schemas.openxmlformats.org/drawingml/2006/chart" xmlns:r="http://schemas.openxmlformats.org/officeDocument/2006/relationships" r:id="rId29"/>
+              </a:graphicData>
+            </a:graphic>
+          </wp:inline>
+        </w:drawing>
+      </w:r>
     </w:p>
     <w:p>
       <w:pPr>
@@ -4297,6 +6664,82 @@
         <w:suppressAutoHyphens w:val="0"/>
         <w:spacing w:line="360" w:lineRule="auto"/>
         <w:ind w:firstLine="0"/>
+        <w:jc w:val="center"/>
+      </w:pPr>
+      <w:r>
+        <w:t xml:space="preserve">Рисунок </w:t>
+      </w:r>
+      <w:r>
+        <w:t>13</w:t>
+      </w:r>
+      <w:r>
+        <w:t xml:space="preserve"> </w:t>
+      </w:r>
+      <w:r>
+        <w:rPr>
+          <w:i/>
+        </w:rPr>
+        <w:t>–</w:t>
+      </w:r>
+      <w:r>
+        <w:t xml:space="preserve"> Диаграмма (области)</w:t>
+      </w:r>
+    </w:p>
+    <w:p>
+      <w:pPr>
+        <w:tabs>
+          <w:tab w:val="clear" w:pos="4678"/>
+          <w:tab w:val="clear" w:pos="9356"/>
+        </w:tabs>
+        <w:suppressAutoHyphens w:val="0"/>
+        <w:spacing w:line="360" w:lineRule="auto"/>
+        <w:ind w:firstLine="0"/>
+        <w:jc w:val="center"/>
+      </w:pPr>
+    </w:p>
+    <w:p>
+      <w:pPr>
+        <w:tabs>
+          <w:tab w:val="clear" w:pos="4678"/>
+          <w:tab w:val="clear" w:pos="9356"/>
+        </w:tabs>
+        <w:suppressAutoHyphens w:val="0"/>
+        <w:spacing w:line="360" w:lineRule="auto"/>
+        <w:ind w:firstLine="0"/>
+      </w:pPr>
+      <w:r>
+        <w:tab/>
+        <w:t xml:space="preserve">Используя инструменты и полный функционал </w:t>
+      </w:r>
+      <w:r>
+        <w:rPr>
+          <w:szCs w:val="28"/>
+        </w:rPr>
+        <w:t>Microsoft Word</w:t>
+      </w:r>
+      <w:r>
+        <w:rPr>
+          <w:szCs w:val="28"/>
+        </w:rPr>
+        <w:t>,</w:t>
+      </w:r>
+      <w:r>
+        <w:rPr>
+          <w:szCs w:val="28"/>
+        </w:rPr>
+        <w:t xml:space="preserve"> я создал простую двустороннюю визитку.</w:t>
+      </w:r>
+    </w:p>
+    <w:p>
+      <w:pPr>
+        <w:tabs>
+          <w:tab w:val="clear" w:pos="4678"/>
+          <w:tab w:val="clear" w:pos="9356"/>
+        </w:tabs>
+        <w:suppressAutoHyphens w:val="0"/>
+        <w:spacing w:line="360" w:lineRule="auto"/>
+        <w:ind w:firstLine="0"/>
+        <w:jc w:val="center"/>
         <w:rPr>
           <w:rFonts w:eastAsia="Times New Roman"/>
           <w:b/>
@@ -4306,6 +6749,47 @@
           <w:lang w:eastAsia="ru-RU"/>
         </w:rPr>
       </w:pPr>
+      <w:r>
+        <w:rPr>
+          <w:noProof/>
+          <w:lang w:eastAsia="ru-RU"/>
+        </w:rPr>
+        <w:drawing>
+          <wp:inline distT="0" distB="0" distL="0" distR="0" wp14:anchorId="1C94AECD" wp14:editId="75CED922">
+            <wp:extent cx="2958123" cy="3302759"/>
+            <wp:effectExtent l="0" t="0" r="0" b="0"/>
+            <wp:docPr id="16" name="Рисунок 16"/>
+            <wp:cNvGraphicFramePr>
+              <a:graphicFrameLocks xmlns:a="http://schemas.openxmlformats.org/drawingml/2006/main" noChangeAspect="1"/>
+            </wp:cNvGraphicFramePr>
+            <a:graphic xmlns:a="http://schemas.openxmlformats.org/drawingml/2006/main">
+              <a:graphicData uri="http://schemas.openxmlformats.org/drawingml/2006/picture">
+                <pic:pic xmlns:pic="http://schemas.openxmlformats.org/drawingml/2006/picture">
+                  <pic:nvPicPr>
+                    <pic:cNvPr id="1" name=""/>
+                    <pic:cNvPicPr/>
+                  </pic:nvPicPr>
+                  <pic:blipFill>
+                    <a:blip r:embed="rId30"/>
+                    <a:stretch>
+                      <a:fillRect/>
+                    </a:stretch>
+                  </pic:blipFill>
+                  <pic:spPr>
+                    <a:xfrm>
+                      <a:off x="0" y="0"/>
+                      <a:ext cx="2969340" cy="3315283"/>
+                    </a:xfrm>
+                    <a:prstGeom prst="rect">
+                      <a:avLst/>
+                    </a:prstGeom>
+                  </pic:spPr>
+                </pic:pic>
+              </a:graphicData>
+            </a:graphic>
+          </wp:inline>
+        </w:drawing>
+      </w:r>
     </w:p>
     <w:p>
       <w:pPr>
@@ -4316,6 +6800,86 @@
         <w:suppressAutoHyphens w:val="0"/>
         <w:spacing w:line="360" w:lineRule="auto"/>
         <w:ind w:firstLine="0"/>
+        <w:jc w:val="center"/>
+      </w:pPr>
+      <w:r>
+        <w:t xml:space="preserve">Рисунок </w:t>
+      </w:r>
+      <w:r>
+        <w:t>14</w:t>
+      </w:r>
+      <w:r>
+        <w:t xml:space="preserve"> </w:t>
+      </w:r>
+      <w:r>
+        <w:rPr>
+          <w:i/>
+        </w:rPr>
+        <w:t>–</w:t>
+      </w:r>
+      <w:r>
+        <w:t xml:space="preserve"> </w:t>
+      </w:r>
+      <w:r>
+        <w:t>Двусторонняя визитка</w:t>
+      </w:r>
+    </w:p>
+    <w:p>
+      <w:pPr>
+        <w:tabs>
+          <w:tab w:val="clear" w:pos="4678"/>
+          <w:tab w:val="clear" w:pos="9356"/>
+        </w:tabs>
+        <w:suppressAutoHyphens w:val="0"/>
+        <w:spacing w:line="360" w:lineRule="auto"/>
+        <w:ind w:firstLine="0"/>
+        <w:rPr>
+          <w:szCs w:val="28"/>
+          <w:lang w:val="en-US"/>
+        </w:rPr>
+      </w:pPr>
+      <w:r>
+        <w:lastRenderedPageBreak/>
+        <w:tab/>
+        <w:t xml:space="preserve">Используя полученный знания об объектах в </w:t>
+      </w:r>
+      <w:r>
+        <w:rPr>
+          <w:szCs w:val="28"/>
+        </w:rPr>
+        <w:t>Microsoft Word</w:t>
+      </w:r>
+      <w:r>
+        <w:rPr>
+          <w:szCs w:val="28"/>
+        </w:rPr>
+        <w:t xml:space="preserve"> и проявив немного творчества, я нарисовал простенький рисунок из стандартных фигур</w:t>
+      </w:r>
+    </w:p>
+    <w:p>
+      <w:pPr>
+        <w:tabs>
+          <w:tab w:val="clear" w:pos="4678"/>
+          <w:tab w:val="clear" w:pos="9356"/>
+        </w:tabs>
+        <w:suppressAutoHyphens w:val="0"/>
+        <w:spacing w:line="360" w:lineRule="auto"/>
+        <w:ind w:firstLine="0"/>
+        <w:rPr>
+          <w:lang w:val="en-US"/>
+        </w:rPr>
+      </w:pPr>
+    </w:p>
+    <w:p>
+      <w:pPr>
+        <w:tabs>
+          <w:tab w:val="clear" w:pos="4678"/>
+          <w:tab w:val="clear" w:pos="9356"/>
+        </w:tabs>
+        <w:suppressAutoHyphens w:val="0"/>
+        <w:spacing w:line="360" w:lineRule="auto"/>
+        <w:ind w:firstLine="0"/>
+        <w:jc w:val="center"/>
         <w:rPr>
           <w:rFonts w:eastAsia="Times New Roman"/>
           <w:b/>
@@ -4325,6 +6889,47 @@
           <w:lang w:eastAsia="ru-RU"/>
         </w:rPr>
       </w:pPr>
+      <w:r>
+        <w:rPr>
+          <w:noProof/>
+          <w:lang w:eastAsia="ru-RU"/>
+        </w:rPr>
+        <w:drawing>
+          <wp:inline distT="0" distB="0" distL="0" distR="0" wp14:anchorId="18377A86" wp14:editId="46A0EF10">
+            <wp:extent cx="5939790" cy="2799080"/>
+            <wp:effectExtent l="0" t="0" r="0" b="0"/>
+            <wp:docPr id="17" name="Рисунок 17"/>
+            <wp:cNvGraphicFramePr>
+              <a:graphicFrameLocks xmlns:a="http://schemas.openxmlformats.org/drawingml/2006/main" noChangeAspect="1"/>
+            </wp:cNvGraphicFramePr>
+            <a:graphic xmlns:a="http://schemas.openxmlformats.org/drawingml/2006/main">
+              <a:graphicData uri="http://schemas.openxmlformats.org/drawingml/2006/picture">
+                <pic:pic xmlns:pic="http://schemas.openxmlformats.org/drawingml/2006/picture">
+                  <pic:nvPicPr>
+                    <pic:cNvPr id="1" name=""/>
+                    <pic:cNvPicPr/>
+                  </pic:nvPicPr>
+                  <pic:blipFill>
+                    <a:blip r:embed="rId31"/>
+                    <a:stretch>
+                      <a:fillRect/>
+                    </a:stretch>
+                  </pic:blipFill>
+                  <pic:spPr>
+                    <a:xfrm>
+                      <a:off x="0" y="0"/>
+                      <a:ext cx="5939790" cy="2799080"/>
+                    </a:xfrm>
+                    <a:prstGeom prst="rect">
+                      <a:avLst/>
+                    </a:prstGeom>
+                  </pic:spPr>
+                </pic:pic>
+              </a:graphicData>
+            </a:graphic>
+          </wp:inline>
+        </w:drawing>
+      </w:r>
     </w:p>
     <w:p>
       <w:pPr>
@@ -4335,6 +6940,40 @@
         <w:suppressAutoHyphens w:val="0"/>
         <w:spacing w:line="360" w:lineRule="auto"/>
         <w:ind w:firstLine="0"/>
+        <w:jc w:val="center"/>
+      </w:pPr>
+      <w:r>
+        <w:t xml:space="preserve">Рисунок </w:t>
+      </w:r>
+      <w:r>
+        <w:t>15</w:t>
+      </w:r>
+      <w:r>
+        <w:t xml:space="preserve"> </w:t>
+      </w:r>
+      <w:r>
+        <w:rPr>
+          <w:i/>
+        </w:rPr>
+        <w:t>–</w:t>
+      </w:r>
+      <w:r>
+        <w:t xml:space="preserve"> </w:t>
+      </w:r>
+      <w:r>
+        <w:t>Картинка из фигур</w:t>
+      </w:r>
+    </w:p>
+    <w:p>
+      <w:pPr>
+        <w:tabs>
+          <w:tab w:val="clear" w:pos="4678"/>
+          <w:tab w:val="clear" w:pos="9356"/>
+        </w:tabs>
+        <w:suppressAutoHyphens w:val="0"/>
+        <w:spacing w:line="360" w:lineRule="auto"/>
+        <w:ind w:firstLine="0"/>
+        <w:jc w:val="center"/>
         <w:rPr>
           <w:rFonts w:eastAsia="Times New Roman"/>
           <w:b/>
@@ -4556,16 +7195,74 @@
     </w:p>
     <w:p>
       <w:pPr>
+        <w:tabs>
+          <w:tab w:val="clear" w:pos="4678"/>
+          <w:tab w:val="clear" w:pos="9356"/>
+        </w:tabs>
+        <w:suppressAutoHyphens w:val="0"/>
         <w:spacing w:line="360" w:lineRule="auto"/>
         <w:ind w:firstLine="0"/>
         <w:rPr>
-          <w:szCs w:val="28"/>
-        </w:rPr>
-      </w:pPr>
-      <w:r>
-        <w:rPr>
-          <w:szCs w:val="28"/>
-        </w:rPr>
+          <w:rFonts w:eastAsia="Times New Roman"/>
+          <w:b/>
+          <w:bCs/>
+          <w:color w:val="000000"/>
+          <w:szCs w:val="28"/>
+          <w:lang w:eastAsia="ru-RU"/>
+        </w:rPr>
+      </w:pPr>
+    </w:p>
+    <w:p>
+      <w:pPr>
+        <w:tabs>
+          <w:tab w:val="clear" w:pos="4678"/>
+          <w:tab w:val="clear" w:pos="9356"/>
+        </w:tabs>
+        <w:suppressAutoHyphens w:val="0"/>
+        <w:spacing w:line="360" w:lineRule="auto"/>
+        <w:ind w:firstLine="0"/>
+        <w:rPr>
+          <w:rFonts w:eastAsia="Times New Roman"/>
+          <w:b/>
+          <w:bCs/>
+          <w:color w:val="000000"/>
+          <w:szCs w:val="28"/>
+          <w:lang w:eastAsia="ru-RU"/>
+        </w:rPr>
+      </w:pPr>
+    </w:p>
+    <w:p>
+      <w:pPr>
+        <w:tabs>
+          <w:tab w:val="clear" w:pos="4678"/>
+          <w:tab w:val="clear" w:pos="9356"/>
+        </w:tabs>
+        <w:suppressAutoHyphens w:val="0"/>
+        <w:spacing w:line="360" w:lineRule="auto"/>
+        <w:ind w:firstLine="0"/>
+        <w:rPr>
+          <w:rFonts w:eastAsia="Times New Roman"/>
+          <w:b/>
+          <w:bCs/>
+          <w:color w:val="000000"/>
+          <w:szCs w:val="28"/>
+          <w:lang w:eastAsia="ru-RU"/>
+        </w:rPr>
+      </w:pPr>
+    </w:p>
+    <w:p>
+      <w:pPr>
+        <w:spacing w:line="360" w:lineRule="auto"/>
+        <w:ind w:firstLine="0"/>
+        <w:rPr>
+          <w:szCs w:val="28"/>
+        </w:rPr>
+      </w:pPr>
+      <w:r>
+        <w:rPr>
+          <w:szCs w:val="28"/>
+        </w:rPr>
+        <w:lastRenderedPageBreak/>
         <w:t>Список литературы</w:t>
       </w:r>
     </w:p>
@@ -4590,10 +7287,9 @@
         <w:ind w:firstLine="0"/>
         <w:rPr>
           <w:szCs w:val="28"/>
-          <w:lang w:val="en-US"/>
-        </w:rPr>
-      </w:pPr>
-      <w:hyperlink r:id="rId22" w:history="1">
+        </w:rPr>
+      </w:pPr>
+      <w:hyperlink r:id="rId32" w:history="1">
         <w:r>
           <w:rPr>
             <w:rStyle w:val="a7"/>
@@ -4658,7 +7354,6 @@
           <w:rPr>
             <w:rStyle w:val="a7"/>
             <w:szCs w:val="28"/>
-            <w:lang w:val="en-US"/>
           </w:rPr>
           <w:t>4/24209/</w:t>
         </w:r>
@@ -4670,36 +7365,136 @@
         <w:ind w:firstLine="0"/>
         <w:rPr>
           <w:szCs w:val="28"/>
-          <w:lang w:val="en-US"/>
-        </w:rPr>
-      </w:pPr>
-      <w:hyperlink r:id="rId23" w:history="1">
+        </w:rPr>
+      </w:pPr>
+      <w:hyperlink r:id="rId33" w:history="1">
         <w:r>
           <w:rPr>
             <w:rStyle w:val="a7"/>
             <w:szCs w:val="28"/>
             <w:lang w:val="en-US"/>
           </w:rPr>
-          <w:t>https://externat.foxford.ru/polezno-znat/metod-slepoy-pechati</w:t>
+          <w:t>https</w:t>
         </w:r>
-      </w:hyperlink>
-    </w:p>
-    <w:p>
-      <w:pPr>
-        <w:spacing w:line="360" w:lineRule="auto"/>
-        <w:ind w:firstLine="0"/>
-        <w:rPr>
-          <w:szCs w:val="28"/>
-        </w:rPr>
-      </w:pPr>
-      <w:hyperlink r:id="rId24" w:history="1">
+        <w:r>
+          <w:rPr>
+            <w:rStyle w:val="a7"/>
+            <w:szCs w:val="28"/>
+          </w:rPr>
+          <w:t>://</w:t>
+        </w:r>
         <w:r>
           <w:rPr>
             <w:rStyle w:val="a7"/>
             <w:szCs w:val="28"/>
             <w:lang w:val="en-US"/>
           </w:rPr>
-          <w:t>https://4brain.ru/blog/слепой-метод-печати-10-пальцами/</w:t>
+          <w:t>externat</w:t>
+        </w:r>
+        <w:r>
+          <w:rPr>
+            <w:rStyle w:val="a7"/>
+            <w:szCs w:val="28"/>
+          </w:rPr>
+          <w:t>.</w:t>
+        </w:r>
+        <w:r>
+          <w:rPr>
+            <w:rStyle w:val="a7"/>
+            <w:szCs w:val="28"/>
+            <w:lang w:val="en-US"/>
+          </w:rPr>
+          <w:t>foxford</w:t>
+        </w:r>
+        <w:r>
+          <w:rPr>
+            <w:rStyle w:val="a7"/>
+            <w:szCs w:val="28"/>
+          </w:rPr>
+          <w:t>.</w:t>
+        </w:r>
+        <w:r>
+          <w:rPr>
+            <w:rStyle w:val="a7"/>
+            <w:szCs w:val="28"/>
+            <w:lang w:val="en-US"/>
+          </w:rPr>
+          <w:t>ru</w:t>
+        </w:r>
+        <w:r>
+          <w:rPr>
+            <w:rStyle w:val="a7"/>
+            <w:szCs w:val="28"/>
+          </w:rPr>
+          <w:t>/</w:t>
+        </w:r>
+        <w:r>
+          <w:rPr>
+            <w:rStyle w:val="a7"/>
+            <w:szCs w:val="28"/>
+            <w:lang w:val="en-US"/>
+          </w:rPr>
+          <w:t>polezno</w:t>
+        </w:r>
+        <w:r>
+          <w:rPr>
+            <w:rStyle w:val="a7"/>
+            <w:szCs w:val="28"/>
+          </w:rPr>
+          <w:t>-</w:t>
+        </w:r>
+        <w:r>
+          <w:rPr>
+            <w:rStyle w:val="a7"/>
+            <w:szCs w:val="28"/>
+            <w:lang w:val="en-US"/>
+          </w:rPr>
+          <w:t>znat</w:t>
+        </w:r>
+        <w:r>
+          <w:rPr>
+            <w:rStyle w:val="a7"/>
+            <w:szCs w:val="28"/>
+          </w:rPr>
+          <w:t>/</w:t>
+        </w:r>
+        <w:r>
+          <w:rPr>
+            <w:rStyle w:val="a7"/>
+            <w:szCs w:val="28"/>
+            <w:lang w:val="en-US"/>
+          </w:rPr>
+          <w:t>metod</w:t>
+        </w:r>
+        <w:r>
+          <w:rPr>
+            <w:rStyle w:val="a7"/>
+            <w:szCs w:val="28"/>
+          </w:rPr>
+          <w:t>-</w:t>
+        </w:r>
+        <w:r>
+          <w:rPr>
+            <w:rStyle w:val="a7"/>
+            <w:szCs w:val="28"/>
+            <w:lang w:val="en-US"/>
+          </w:rPr>
+          <w:t>slepoy</w:t>
+        </w:r>
+        <w:r>
+          <w:rPr>
+            <w:rStyle w:val="a7"/>
+            <w:szCs w:val="28"/>
+          </w:rPr>
+          <w:t>-</w:t>
+        </w:r>
+        <w:r>
+          <w:rPr>
+            <w:rStyle w:val="a7"/>
+            <w:szCs w:val="28"/>
+            <w:lang w:val="en-US"/>
+          </w:rPr>
+          <w:t>pechati</w:t>
         </w:r>
       </w:hyperlink>
     </w:p>
@@ -4711,7 +7506,78 @@
           <w:szCs w:val="28"/>
         </w:rPr>
       </w:pPr>
-      <w:hyperlink r:id="rId25" w:history="1">
+      <w:hyperlink r:id="rId34" w:history="1">
+        <w:r>
+          <w:rPr>
+            <w:rStyle w:val="a7"/>
+            <w:szCs w:val="28"/>
+            <w:lang w:val="en-US"/>
+          </w:rPr>
+          <w:t>https</w:t>
+        </w:r>
+        <w:r>
+          <w:rPr>
+            <w:rStyle w:val="a7"/>
+            <w:szCs w:val="28"/>
+          </w:rPr>
+          <w:t>://4</w:t>
+        </w:r>
+        <w:r>
+          <w:rPr>
+            <w:rStyle w:val="a7"/>
+            <w:szCs w:val="28"/>
+            <w:lang w:val="en-US"/>
+          </w:rPr>
+          <w:t>brain</w:t>
+        </w:r>
+        <w:r>
+          <w:rPr>
+            <w:rStyle w:val="a7"/>
+            <w:szCs w:val="28"/>
+          </w:rPr>
+          <w:t>.</w:t>
+        </w:r>
+        <w:r>
+          <w:rPr>
+            <w:rStyle w:val="a7"/>
+            <w:szCs w:val="28"/>
+            <w:lang w:val="en-US"/>
+          </w:rPr>
+          <w:t>ru</w:t>
+        </w:r>
+        <w:r>
+          <w:rPr>
+            <w:rStyle w:val="a7"/>
+            <w:szCs w:val="28"/>
+          </w:rPr>
+          <w:t>/</w:t>
+        </w:r>
+        <w:r>
+          <w:rPr>
+            <w:rStyle w:val="a7"/>
+            <w:szCs w:val="28"/>
+            <w:lang w:val="en-US"/>
+          </w:rPr>
+          <w:t>blog</w:t>
+        </w:r>
+        <w:r>
+          <w:rPr>
+            <w:rStyle w:val="a7"/>
+            <w:szCs w:val="28"/>
+          </w:rPr>
+          <w:t>/слепой-метод-печати-10-пальцами/</w:t>
+        </w:r>
+      </w:hyperlink>
+    </w:p>
+    <w:p>
+      <w:pPr>
+        <w:spacing w:line="360" w:lineRule="auto"/>
+        <w:ind w:firstLine="0"/>
+        <w:rPr>
+          <w:szCs w:val="28"/>
+        </w:rPr>
+      </w:pPr>
+      <w:hyperlink r:id="rId35" w:history="1">
         <w:r>
           <w:rPr>
             <w:rStyle w:val="a7"/>
@@ -4726,10 +7592,11 @@
         <w:spacing w:line="360" w:lineRule="auto"/>
         <w:ind w:firstLine="0"/>
         <w:rPr>
-          <w:szCs w:val="28"/>
-        </w:rPr>
-      </w:pPr>
-      <w:hyperlink r:id="rId26" w:history="1">
+          <w:rStyle w:val="a7"/>
+          <w:szCs w:val="28"/>
+        </w:rPr>
+      </w:pPr>
+      <w:hyperlink r:id="rId36" w:history="1">
         <w:r>
           <w:rPr>
             <w:rStyle w:val="a7"/>
@@ -4747,24 +7614,96 @@
           <w:szCs w:val="28"/>
         </w:rPr>
       </w:pPr>
-    </w:p>
-    <w:p>
-      <w:pPr>
+      <w:hyperlink r:id="rId37" w:history="1">
+        <w:r>
+          <w:rPr>
+            <w:rStyle w:val="a7"/>
+            <w:szCs w:val="28"/>
+          </w:rPr>
+          <w:t>https://www.compgramotnost.ru/tekstovyj-redaktor-word/chto-takoe-word</w:t>
+        </w:r>
+      </w:hyperlink>
+    </w:p>
+    <w:p>
+      <w:pPr>
+        <w:spacing w:line="360" w:lineRule="auto"/>
         <w:ind w:firstLine="0"/>
-      </w:pPr>
-    </w:p>
-    <w:p>
-      <w:pPr>
+        <w:rPr>
+          <w:szCs w:val="28"/>
+        </w:rPr>
+      </w:pPr>
+      <w:hyperlink r:id="rId38" w:history="1">
+        <w:r>
+          <w:rPr>
+            <w:rStyle w:val="a7"/>
+            <w:szCs w:val="28"/>
+          </w:rPr>
+          <w:t>https://neumeka.ru/programma_word.html</w:t>
+        </w:r>
+      </w:hyperlink>
+    </w:p>
+    <w:p>
+      <w:pPr>
+        <w:spacing w:line="360" w:lineRule="auto"/>
         <w:ind w:firstLine="0"/>
+        <w:rPr>
+          <w:szCs w:val="28"/>
+        </w:rPr>
+      </w:pPr>
+      <w:hyperlink r:id="rId39" w:history="1">
+        <w:r>
+          <w:rPr>
+            <w:rStyle w:val="a7"/>
+            <w:szCs w:val="28"/>
+          </w:rPr>
+          <w:t>http://www.obzh.ru/mix/dostoinstva-i-nedostatki-ms-word-pochemu-vse-eshhe-stoit-kupit-majkrosoft-ofis.html</w:t>
+        </w:r>
+      </w:hyperlink>
+    </w:p>
+    <w:p>
+      <w:pPr>
+        <w:spacing w:line="360" w:lineRule="auto"/>
+        <w:ind w:firstLine="0"/>
+        <w:rPr>
+          <w:szCs w:val="28"/>
+        </w:rPr>
+      </w:pPr>
+    </w:p>
+    <w:p>
+      <w:pPr>
+        <w:spacing w:line="360" w:lineRule="auto"/>
+        <w:ind w:firstLine="0"/>
+        <w:rPr>
+          <w:szCs w:val="28"/>
+        </w:rPr>
+      </w:pPr>
+    </w:p>
+    <w:p>
+      <w:pPr>
+        <w:spacing w:line="360" w:lineRule="auto"/>
+        <w:ind w:firstLine="0"/>
+        <w:rPr>
+          <w:szCs w:val="28"/>
+        </w:rPr>
+      </w:pPr>
+    </w:p>
+    <w:p>
+      <w:pPr>
+        <w:ind w:firstLine="0"/>
+      </w:pPr>
+    </w:p>
+    <w:p>
+      <w:pPr>
+        <w:ind w:firstLine="0"/>
       </w:pPr>
     </w:p>
     <w:sectPr>
-      <w:headerReference w:type="even" r:id="rId27"/>
-      <w:headerReference w:type="default" r:id="rId28"/>
-      <w:footerReference w:type="even" r:id="rId29"/>
-      <w:footerReference w:type="default" r:id="rId30"/>
-      <w:headerReference w:type="first" r:id="rId31"/>
-      <w:footerReference w:type="first" r:id="rId32"/>
+      <w:headerReference w:type="even" r:id="rId40"/>
+      <w:headerReference w:type="default" r:id="rId41"/>
+      <w:footerReference w:type="even" r:id="rId42"/>
+      <w:footerReference w:type="default" r:id="rId43"/>
+      <w:headerReference w:type="first" r:id="rId44"/>
+      <w:footerReference w:type="first" r:id="rId45"/>
       <w:pgSz w:w="11906" w:h="16838"/>
       <w:pgMar w:top="623" w:right="851" w:bottom="2268" w:left="1701" w:header="567" w:footer="709" w:gutter="0"/>
       <w:pgNumType w:start="3"/>
@@ -4776,15 +7715,15 @@
 </file>
 
 <file path=word/endnotes.xml><?xml version="1.0" encoding="utf-8"?>
-<w:endnotes xmlns:ve="http://schemas.openxmlformats.org/markup-compatibility/2006" xmlns:o="urn:schemas-microsoft-com:office:office" xmlns:r="http://schemas.openxmlformats.org/officeDocument/2006/relationships" xmlns:m="http://schemas.openxmlformats.org/officeDocument/2006/math" xmlns:v="urn:schemas-microsoft-com:vml" xmlns:wp="http://schemas.openxmlformats.org/drawingml/2006/wordprocessingDrawing" xmlns:w10="urn:schemas-microsoft-com:office:word" xmlns:w="http://schemas.openxmlformats.org/wordprocessingml/2006/main" xmlns:wne="http://schemas.microsoft.com/office/word/2006/wordml">
-  <w:endnote w:type="separator" w:id="0">
+<w:endnotes xmlns:wpc="http://schemas.microsoft.com/office/word/2010/wordprocessingCanvas" xmlns:cx="http://schemas.microsoft.com/office/drawing/2014/chartex" xmlns:cx1="http://schemas.microsoft.com/office/drawing/2015/9/8/chartex" xmlns:mc="http://schemas.openxmlformats.org/markup-compatibility/2006" xmlns:o="urn:schemas-microsoft-com:office:office" xmlns:r="http://schemas.openxmlformats.org/officeDocument/2006/relationships" xmlns:m="http://schemas.openxmlformats.org/officeDocument/2006/math" xmlns:v="urn:schemas-microsoft-com:vml" xmlns:wp14="http://schemas.microsoft.com/office/word/2010/wordprocessingDrawing" xmlns:wp="http://schemas.openxmlformats.org/drawingml/2006/wordprocessingDrawing" xmlns:w10="urn:schemas-microsoft-com:office:word" xmlns:w="http://schemas.openxmlformats.org/wordprocessingml/2006/main" xmlns:w14="http://schemas.microsoft.com/office/word/2010/wordml" xmlns:w15="http://schemas.microsoft.com/office/word/2012/wordml" xmlns:w16se="http://schemas.microsoft.com/office/word/2015/wordml/symex" xmlns:wpg="http://schemas.microsoft.com/office/word/2010/wordprocessingGroup" xmlns:wpi="http://schemas.microsoft.com/office/word/2010/wordprocessingInk" xmlns:wne="http://schemas.microsoft.com/office/word/2006/wordml" xmlns:wps="http://schemas.microsoft.com/office/word/2010/wordprocessingShape" mc:Ignorable="w14 w15 w16se wp14">
+  <w:endnote w:type="separator" w:id="-1">
     <w:p>
       <w:r>
         <w:separator/>
       </w:r>
     </w:p>
   </w:endnote>
-  <w:endnote w:type="continuationSeparator" w:id="1">
+  <w:endnote w:type="continuationSeparator" w:id="0">
     <w:p>
       <w:r>
         <w:continuationSeparator/>
@@ -4795,7 +7734,7 @@
 </file>
 
 <file path=word/footer1.xml><?xml version="1.0" encoding="utf-8"?>
-<w:ftr xmlns:ve="http://schemas.openxmlformats.org/markup-compatibility/2006" xmlns:o="urn:schemas-microsoft-com:office:office" xmlns:r="http://schemas.openxmlformats.org/officeDocument/2006/relationships" xmlns:m="http://schemas.openxmlformats.org/officeDocument/2006/math" xmlns:v="urn:schemas-microsoft-com:vml" xmlns:wp="http://schemas.openxmlformats.org/drawingml/2006/wordprocessingDrawing" xmlns:w10="urn:schemas-microsoft-com:office:word" xmlns:w="http://schemas.openxmlformats.org/wordprocessingml/2006/main" xmlns:wne="http://schemas.microsoft.com/office/word/2006/wordml">
+<w:ftr xmlns:wpc="http://schemas.microsoft.com/office/word/2010/wordprocessingCanvas" xmlns:cx="http://schemas.microsoft.com/office/drawing/2014/chartex" xmlns:cx1="http://schemas.microsoft.com/office/drawing/2015/9/8/chartex" xmlns:mc="http://schemas.openxmlformats.org/markup-compatibility/2006" xmlns:o="urn:schemas-microsoft-com:office:office" xmlns:r="http://schemas.openxmlformats.org/officeDocument/2006/relationships" xmlns:m="http://schemas.openxmlformats.org/officeDocument/2006/math" xmlns:v="urn:schemas-microsoft-com:vml" xmlns:wp14="http://schemas.microsoft.com/office/word/2010/wordprocessingDrawing" xmlns:wp="http://schemas.openxmlformats.org/drawingml/2006/wordprocessingDrawing" xmlns:w10="urn:schemas-microsoft-com:office:word" xmlns:w="http://schemas.openxmlformats.org/wordprocessingml/2006/main" xmlns:w14="http://schemas.microsoft.com/office/word/2010/wordml" xmlns:w15="http://schemas.microsoft.com/office/word/2012/wordml" xmlns:w16se="http://schemas.microsoft.com/office/word/2015/wordml/symex" xmlns:wpg="http://schemas.microsoft.com/office/word/2010/wordprocessingGroup" xmlns:wpi="http://schemas.microsoft.com/office/word/2010/wordprocessingInk" xmlns:wne="http://schemas.microsoft.com/office/word/2006/wordml" xmlns:wps="http://schemas.microsoft.com/office/word/2010/wordprocessingShape" mc:Ignorable="w14 w15 w16se wp14">
   <w:p>
     <w:pPr>
       <w:pStyle w:val="ad"/>
@@ -4806,13 +7745,13 @@
 </file>
 
 <file path=word/footer2.xml><?xml version="1.0" encoding="utf-8"?>
-<w:ftr xmlns:ve="http://schemas.openxmlformats.org/markup-compatibility/2006" xmlns:o="urn:schemas-microsoft-com:office:office" xmlns:r="http://schemas.openxmlformats.org/officeDocument/2006/relationships" xmlns:m="http://schemas.openxmlformats.org/officeDocument/2006/math" xmlns:v="urn:schemas-microsoft-com:vml" xmlns:wp="http://schemas.openxmlformats.org/drawingml/2006/wordprocessingDrawing" xmlns:w10="urn:schemas-microsoft-com:office:word" xmlns:w="http://schemas.openxmlformats.org/wordprocessingml/2006/main" xmlns:wne="http://schemas.microsoft.com/office/word/2006/wordml">
+<w:ftr xmlns:wpc="http://schemas.microsoft.com/office/word/2010/wordprocessingCanvas" xmlns:cx="http://schemas.microsoft.com/office/drawing/2014/chartex" xmlns:cx1="http://schemas.microsoft.com/office/drawing/2015/9/8/chartex" xmlns:mc="http://schemas.openxmlformats.org/markup-compatibility/2006" xmlns:o="urn:schemas-microsoft-com:office:office" xmlns:r="http://schemas.openxmlformats.org/officeDocument/2006/relationships" xmlns:m="http://schemas.openxmlformats.org/officeDocument/2006/math" xmlns:v="urn:schemas-microsoft-com:vml" xmlns:wp14="http://schemas.microsoft.com/office/word/2010/wordprocessingDrawing" xmlns:wp="http://schemas.openxmlformats.org/drawingml/2006/wordprocessingDrawing" xmlns:w10="urn:schemas-microsoft-com:office:word" xmlns:w="http://schemas.openxmlformats.org/wordprocessingml/2006/main" xmlns:w14="http://schemas.microsoft.com/office/word/2010/wordml" xmlns:w15="http://schemas.microsoft.com/office/word/2012/wordml" xmlns:w16se="http://schemas.microsoft.com/office/word/2015/wordml/symex" xmlns:wpg="http://schemas.microsoft.com/office/word/2010/wordprocessingGroup" xmlns:wpi="http://schemas.microsoft.com/office/word/2010/wordprocessingInk" xmlns:wne="http://schemas.microsoft.com/office/word/2006/wordml" xmlns:wps="http://schemas.microsoft.com/office/word/2010/wordprocessingShape" mc:Ignorable="w14 w15 w16se wp14">
   <w:p/>
 </w:ftr>
 </file>
 
 <file path=word/footer3.xml><?xml version="1.0" encoding="utf-8"?>
-<w:ftr xmlns:ve="http://schemas.openxmlformats.org/markup-compatibility/2006" xmlns:o="urn:schemas-microsoft-com:office:office" xmlns:r="http://schemas.openxmlformats.org/officeDocument/2006/relationships" xmlns:m="http://schemas.openxmlformats.org/officeDocument/2006/math" xmlns:v="urn:schemas-microsoft-com:vml" xmlns:wp="http://schemas.openxmlformats.org/drawingml/2006/wordprocessingDrawing" xmlns:w10="urn:schemas-microsoft-com:office:word" xmlns:w="http://schemas.openxmlformats.org/wordprocessingml/2006/main" xmlns:wne="http://schemas.microsoft.com/office/word/2006/wordml">
+<w:ftr xmlns:wpc="http://schemas.microsoft.com/office/word/2010/wordprocessingCanvas" xmlns:cx="http://schemas.microsoft.com/office/drawing/2014/chartex" xmlns:cx1="http://schemas.microsoft.com/office/drawing/2015/9/8/chartex" xmlns:mc="http://schemas.openxmlformats.org/markup-compatibility/2006" xmlns:o="urn:schemas-microsoft-com:office:office" xmlns:r="http://schemas.openxmlformats.org/officeDocument/2006/relationships" xmlns:m="http://schemas.openxmlformats.org/officeDocument/2006/math" xmlns:v="urn:schemas-microsoft-com:vml" xmlns:wp14="http://schemas.microsoft.com/office/word/2010/wordprocessingDrawing" xmlns:wp="http://schemas.openxmlformats.org/drawingml/2006/wordprocessingDrawing" xmlns:w10="urn:schemas-microsoft-com:office:word" xmlns:w="http://schemas.openxmlformats.org/wordprocessingml/2006/main" xmlns:w14="http://schemas.microsoft.com/office/word/2010/wordml" xmlns:w15="http://schemas.microsoft.com/office/word/2012/wordml" xmlns:w16se="http://schemas.microsoft.com/office/word/2015/wordml/symex" xmlns:wpg="http://schemas.microsoft.com/office/word/2010/wordprocessingGroup" xmlns:wpi="http://schemas.microsoft.com/office/word/2010/wordprocessingInk" xmlns:wne="http://schemas.microsoft.com/office/word/2006/wordml" xmlns:wps="http://schemas.microsoft.com/office/word/2010/wordprocessingShape" mc:Ignorable="w14 w15 w16se wp14">
   <w:p>
     <w:pPr>
       <w:pStyle w:val="ad"/>
@@ -4823,7 +7762,7 @@
 </file>
 
 <file path=word/footer4.xml><?xml version="1.0" encoding="utf-8"?>
-<w:ftr xmlns:ve="http://schemas.openxmlformats.org/markup-compatibility/2006" xmlns:o="urn:schemas-microsoft-com:office:office" xmlns:r="http://schemas.openxmlformats.org/officeDocument/2006/relationships" xmlns:m="http://schemas.openxmlformats.org/officeDocument/2006/math" xmlns:v="urn:schemas-microsoft-com:vml" xmlns:wp="http://schemas.openxmlformats.org/drawingml/2006/wordprocessingDrawing" xmlns:w10="urn:schemas-microsoft-com:office:word" xmlns:w="http://schemas.openxmlformats.org/wordprocessingml/2006/main" xmlns:wne="http://schemas.microsoft.com/office/word/2006/wordml">
+<w:ftr xmlns:wpc="http://schemas.microsoft.com/office/word/2010/wordprocessingCanvas" xmlns:cx="http://schemas.microsoft.com/office/drawing/2014/chartex" xmlns:cx1="http://schemas.microsoft.com/office/drawing/2015/9/8/chartex" xmlns:mc="http://schemas.openxmlformats.org/markup-compatibility/2006" xmlns:o="urn:schemas-microsoft-com:office:office" xmlns:r="http://schemas.openxmlformats.org/officeDocument/2006/relationships" xmlns:m="http://schemas.openxmlformats.org/officeDocument/2006/math" xmlns:v="urn:schemas-microsoft-com:vml" xmlns:wp14="http://schemas.microsoft.com/office/word/2010/wordprocessingDrawing" xmlns:wp="http://schemas.openxmlformats.org/drawingml/2006/wordprocessingDrawing" xmlns:w10="urn:schemas-microsoft-com:office:word" xmlns:w="http://schemas.openxmlformats.org/wordprocessingml/2006/main" xmlns:w14="http://schemas.microsoft.com/office/word/2010/wordml" xmlns:w15="http://schemas.microsoft.com/office/word/2012/wordml" xmlns:w16se="http://schemas.microsoft.com/office/word/2015/wordml/symex" xmlns:wpg="http://schemas.microsoft.com/office/word/2010/wordprocessingGroup" xmlns:wpi="http://schemas.microsoft.com/office/word/2010/wordprocessingInk" xmlns:wne="http://schemas.microsoft.com/office/word/2006/wordml" xmlns:wps="http://schemas.microsoft.com/office/word/2010/wordprocessingShape" mc:Ignorable="w14 w15 w16se wp14">
   <w:p>
     <w:pPr>
       <w:pStyle w:val="ad"/>
@@ -4890,13 +7829,13 @@
 </file>
 
 <file path=word/footer5.xml><?xml version="1.0" encoding="utf-8"?>
-<w:ftr xmlns:ve="http://schemas.openxmlformats.org/markup-compatibility/2006" xmlns:o="urn:schemas-microsoft-com:office:office" xmlns:r="http://schemas.openxmlformats.org/officeDocument/2006/relationships" xmlns:m="http://schemas.openxmlformats.org/officeDocument/2006/math" xmlns:v="urn:schemas-microsoft-com:vml" xmlns:wp="http://schemas.openxmlformats.org/drawingml/2006/wordprocessingDrawing" xmlns:w10="urn:schemas-microsoft-com:office:word" xmlns:w="http://schemas.openxmlformats.org/wordprocessingml/2006/main" xmlns:wne="http://schemas.microsoft.com/office/word/2006/wordml">
+<w:ftr xmlns:wpc="http://schemas.microsoft.com/office/word/2010/wordprocessingCanvas" xmlns:cx="http://schemas.microsoft.com/office/drawing/2014/chartex" xmlns:cx1="http://schemas.microsoft.com/office/drawing/2015/9/8/chartex" xmlns:mc="http://schemas.openxmlformats.org/markup-compatibility/2006" xmlns:o="urn:schemas-microsoft-com:office:office" xmlns:r="http://schemas.openxmlformats.org/officeDocument/2006/relationships" xmlns:m="http://schemas.openxmlformats.org/officeDocument/2006/math" xmlns:v="urn:schemas-microsoft-com:vml" xmlns:wp14="http://schemas.microsoft.com/office/word/2010/wordprocessingDrawing" xmlns:wp="http://schemas.openxmlformats.org/drawingml/2006/wordprocessingDrawing" xmlns:w10="urn:schemas-microsoft-com:office:word" xmlns:w="http://schemas.openxmlformats.org/wordprocessingml/2006/main" xmlns:w14="http://schemas.microsoft.com/office/word/2010/wordml" xmlns:w15="http://schemas.microsoft.com/office/word/2012/wordml" xmlns:w16se="http://schemas.microsoft.com/office/word/2015/wordml/symex" xmlns:wpg="http://schemas.microsoft.com/office/word/2010/wordprocessingGroup" xmlns:wpi="http://schemas.microsoft.com/office/word/2010/wordprocessingInk" xmlns:wne="http://schemas.microsoft.com/office/word/2006/wordml" xmlns:wps="http://schemas.microsoft.com/office/word/2010/wordprocessingShape" mc:Ignorable="w14 w15 w16se wp14">
   <w:p/>
 </w:ftr>
 </file>
 
 <file path=word/footer6.xml><?xml version="1.0" encoding="utf-8"?>
-<w:ftr xmlns:ve="http://schemas.openxmlformats.org/markup-compatibility/2006" xmlns:o="urn:schemas-microsoft-com:office:office" xmlns:r="http://schemas.openxmlformats.org/officeDocument/2006/relationships" xmlns:m="http://schemas.openxmlformats.org/officeDocument/2006/math" xmlns:v="urn:schemas-microsoft-com:vml" xmlns:wp="http://schemas.openxmlformats.org/drawingml/2006/wordprocessingDrawing" xmlns:w10="urn:schemas-microsoft-com:office:word" xmlns:w="http://schemas.openxmlformats.org/wordprocessingml/2006/main" xmlns:wne="http://schemas.microsoft.com/office/word/2006/wordml">
+<w:ftr xmlns:wpc="http://schemas.microsoft.com/office/word/2010/wordprocessingCanvas" xmlns:cx="http://schemas.microsoft.com/office/drawing/2014/chartex" xmlns:cx1="http://schemas.microsoft.com/office/drawing/2015/9/8/chartex" xmlns:mc="http://schemas.openxmlformats.org/markup-compatibility/2006" xmlns:o="urn:schemas-microsoft-com:office:office" xmlns:r="http://schemas.openxmlformats.org/officeDocument/2006/relationships" xmlns:m="http://schemas.openxmlformats.org/officeDocument/2006/math" xmlns:v="urn:schemas-microsoft-com:vml" xmlns:wp14="http://schemas.microsoft.com/office/word/2010/wordprocessingDrawing" xmlns:wp="http://schemas.openxmlformats.org/drawingml/2006/wordprocessingDrawing" xmlns:w10="urn:schemas-microsoft-com:office:word" xmlns:w="http://schemas.openxmlformats.org/wordprocessingml/2006/main" xmlns:w14="http://schemas.microsoft.com/office/word/2010/wordml" xmlns:w15="http://schemas.microsoft.com/office/word/2012/wordml" xmlns:w16se="http://schemas.microsoft.com/office/word/2015/wordml/symex" xmlns:wpg="http://schemas.microsoft.com/office/word/2010/wordprocessingGroup" xmlns:wpi="http://schemas.microsoft.com/office/word/2010/wordprocessingInk" xmlns:wne="http://schemas.microsoft.com/office/word/2006/wordml" xmlns:wps="http://schemas.microsoft.com/office/word/2010/wordprocessingShape" mc:Ignorable="w14 w15 w16se wp14">
   <w:p>
     <w:pPr>
       <w:pStyle w:val="ad"/>
@@ -4907,21 +7846,21 @@
 </file>
 
 <file path=word/footer7.xml><?xml version="1.0" encoding="utf-8"?>
-<w:ftr xmlns:ve="http://schemas.openxmlformats.org/markup-compatibility/2006" xmlns:o="urn:schemas-microsoft-com:office:office" xmlns:r="http://schemas.openxmlformats.org/officeDocument/2006/relationships" xmlns:m="http://schemas.openxmlformats.org/officeDocument/2006/math" xmlns:v="urn:schemas-microsoft-com:vml" xmlns:wp="http://schemas.openxmlformats.org/drawingml/2006/wordprocessingDrawing" xmlns:w10="urn:schemas-microsoft-com:office:word" xmlns:w="http://schemas.openxmlformats.org/wordprocessingml/2006/main" xmlns:wne="http://schemas.microsoft.com/office/word/2006/wordml">
+<w:ftr xmlns:wpc="http://schemas.microsoft.com/office/word/2010/wordprocessingCanvas" xmlns:cx="http://schemas.microsoft.com/office/drawing/2014/chartex" xmlns:cx1="http://schemas.microsoft.com/office/drawing/2015/9/8/chartex" xmlns:mc="http://schemas.openxmlformats.org/markup-compatibility/2006" xmlns:o="urn:schemas-microsoft-com:office:office" xmlns:r="http://schemas.openxmlformats.org/officeDocument/2006/relationships" xmlns:m="http://schemas.openxmlformats.org/officeDocument/2006/math" xmlns:v="urn:schemas-microsoft-com:vml" xmlns:wp14="http://schemas.microsoft.com/office/word/2010/wordprocessingDrawing" xmlns:wp="http://schemas.openxmlformats.org/drawingml/2006/wordprocessingDrawing" xmlns:w10="urn:schemas-microsoft-com:office:word" xmlns:w="http://schemas.openxmlformats.org/wordprocessingml/2006/main" xmlns:w14="http://schemas.microsoft.com/office/word/2010/wordml" xmlns:w15="http://schemas.microsoft.com/office/word/2012/wordml" xmlns:w16se="http://schemas.microsoft.com/office/word/2015/wordml/symex" xmlns:wpg="http://schemas.microsoft.com/office/word/2010/wordprocessingGroup" xmlns:wpi="http://schemas.microsoft.com/office/word/2010/wordprocessingInk" xmlns:wne="http://schemas.microsoft.com/office/word/2006/wordml" xmlns:wps="http://schemas.microsoft.com/office/word/2010/wordprocessingShape" mc:Ignorable="w14 w15 w16se wp14">
   <w:p/>
 </w:ftr>
 </file>
 
 <file path=word/footnotes.xml><?xml version="1.0" encoding="utf-8"?>
-<w:footnotes xmlns:ve="http://schemas.openxmlformats.org/markup-compatibility/2006" xmlns:o="urn:schemas-microsoft-com:office:office" xmlns:r="http://schemas.openxmlformats.org/officeDocument/2006/relationships" xmlns:m="http://schemas.openxmlformats.org/officeDocument/2006/math" xmlns:v="urn:schemas-microsoft-com:vml" xmlns:wp="http://schemas.openxmlformats.org/drawingml/2006/wordprocessingDrawing" xmlns:w10="urn:schemas-microsoft-com:office:word" xmlns:w="http://schemas.openxmlformats.org/wordprocessingml/2006/main" xmlns:wne="http://schemas.microsoft.com/office/word/2006/wordml">
-  <w:footnote w:type="separator" w:id="0">
+<w:footnotes xmlns:wpc="http://schemas.microsoft.com/office/word/2010/wordprocessingCanvas" xmlns:cx="http://schemas.microsoft.com/office/drawing/2014/chartex" xmlns:cx1="http://schemas.microsoft.com/office/drawing/2015/9/8/chartex" xmlns:mc="http://schemas.openxmlformats.org/markup-compatibility/2006" xmlns:o="urn:schemas-microsoft-com:office:office" xmlns:r="http://schemas.openxmlformats.org/officeDocument/2006/relationships" xmlns:m="http://schemas.openxmlformats.org/officeDocument/2006/math" xmlns:v="urn:schemas-microsoft-com:vml" xmlns:wp14="http://schemas.microsoft.com/office/word/2010/wordprocessingDrawing" xmlns:wp="http://schemas.openxmlformats.org/drawingml/2006/wordprocessingDrawing" xmlns:w10="urn:schemas-microsoft-com:office:word" xmlns:w="http://schemas.openxmlformats.org/wordprocessingml/2006/main" xmlns:w14="http://schemas.microsoft.com/office/word/2010/wordml" xmlns:w15="http://schemas.microsoft.com/office/word/2012/wordml" xmlns:w16se="http://schemas.microsoft.com/office/word/2015/wordml/symex" xmlns:wpg="http://schemas.microsoft.com/office/word/2010/wordprocessingGroup" xmlns:wpi="http://schemas.microsoft.com/office/word/2010/wordprocessingInk" xmlns:wne="http://schemas.microsoft.com/office/word/2006/wordml" xmlns:wps="http://schemas.microsoft.com/office/word/2010/wordprocessingShape" mc:Ignorable="w14 w15 w16se wp14">
+  <w:footnote w:type="separator" w:id="-1">
     <w:p>
       <w:r>
         <w:separator/>
       </w:r>
     </w:p>
   </w:footnote>
-  <w:footnote w:type="continuationSeparator" w:id="1">
+  <w:footnote w:type="continuationSeparator" w:id="0">
     <w:p>
       <w:r>
         <w:continuationSeparator/>
@@ -4932,7 +7871,7 @@
 </file>
 
 <file path=word/header1.xml><?xml version="1.0" encoding="utf-8"?>
-<w:hdr xmlns:ve="http://schemas.openxmlformats.org/markup-compatibility/2006" xmlns:o="urn:schemas-microsoft-com:office:office" xmlns:r="http://schemas.openxmlformats.org/officeDocument/2006/relationships" xmlns:m="http://schemas.openxmlformats.org/officeDocument/2006/math" xmlns:v="urn:schemas-microsoft-com:vml" xmlns:wp="http://schemas.openxmlformats.org/drawingml/2006/wordprocessingDrawing" xmlns:w10="urn:schemas-microsoft-com:office:word" xmlns:w="http://schemas.openxmlformats.org/wordprocessingml/2006/main" xmlns:wne="http://schemas.microsoft.com/office/word/2006/wordml">
+<w:hdr xmlns:wpc="http://schemas.microsoft.com/office/word/2010/wordprocessingCanvas" xmlns:cx="http://schemas.microsoft.com/office/drawing/2014/chartex" xmlns:cx1="http://schemas.microsoft.com/office/drawing/2015/9/8/chartex" xmlns:mc="http://schemas.openxmlformats.org/markup-compatibility/2006" xmlns:o="urn:schemas-microsoft-com:office:office" xmlns:r="http://schemas.openxmlformats.org/officeDocument/2006/relationships" xmlns:m="http://schemas.openxmlformats.org/officeDocument/2006/math" xmlns:v="urn:schemas-microsoft-com:vml" xmlns:wp14="http://schemas.microsoft.com/office/word/2010/wordprocessingDrawing" xmlns:wp="http://schemas.openxmlformats.org/drawingml/2006/wordprocessingDrawing" xmlns:w10="urn:schemas-microsoft-com:office:word" xmlns:w="http://schemas.openxmlformats.org/wordprocessingml/2006/main" xmlns:w14="http://schemas.microsoft.com/office/word/2010/wordml" xmlns:w15="http://schemas.microsoft.com/office/word/2012/wordml" xmlns:w16se="http://schemas.microsoft.com/office/word/2015/wordml/symex" xmlns:wpg="http://schemas.microsoft.com/office/word/2010/wordprocessingGroup" xmlns:wpi="http://schemas.microsoft.com/office/word/2010/wordprocessingInk" xmlns:wne="http://schemas.microsoft.com/office/word/2006/wordml" xmlns:wps="http://schemas.microsoft.com/office/word/2010/wordprocessingShape" mc:Ignorable="w14 w15 w16se wp14">
   <w:p>
     <w:pPr>
       <w:pStyle w:val="aa"/>
@@ -4943,13 +7882,13 @@
 </file>
 
 <file path=word/header2.xml><?xml version="1.0" encoding="utf-8"?>
-<w:hdr xmlns:ve="http://schemas.openxmlformats.org/markup-compatibility/2006" xmlns:o="urn:schemas-microsoft-com:office:office" xmlns:r="http://schemas.openxmlformats.org/officeDocument/2006/relationships" xmlns:m="http://schemas.openxmlformats.org/officeDocument/2006/math" xmlns:v="urn:schemas-microsoft-com:vml" xmlns:wp="http://schemas.openxmlformats.org/drawingml/2006/wordprocessingDrawing" xmlns:w10="urn:schemas-microsoft-com:office:word" xmlns:w="http://schemas.openxmlformats.org/wordprocessingml/2006/main" xmlns:wne="http://schemas.microsoft.com/office/word/2006/wordml">
+<w:hdr xmlns:wpc="http://schemas.microsoft.com/office/word/2010/wordprocessingCanvas" xmlns:cx="http://schemas.microsoft.com/office/drawing/2014/chartex" xmlns:cx1="http://schemas.microsoft.com/office/drawing/2015/9/8/chartex" xmlns:mc="http://schemas.openxmlformats.org/markup-compatibility/2006" xmlns:o="urn:schemas-microsoft-com:office:office" xmlns:r="http://schemas.openxmlformats.org/officeDocument/2006/relationships" xmlns:m="http://schemas.openxmlformats.org/officeDocument/2006/math" xmlns:v="urn:schemas-microsoft-com:vml" xmlns:wp14="http://schemas.microsoft.com/office/word/2010/wordprocessingDrawing" xmlns:wp="http://schemas.openxmlformats.org/drawingml/2006/wordprocessingDrawing" xmlns:w10="urn:schemas-microsoft-com:office:word" xmlns:w="http://schemas.openxmlformats.org/wordprocessingml/2006/main" xmlns:w14="http://schemas.microsoft.com/office/word/2010/wordml" xmlns:w15="http://schemas.microsoft.com/office/word/2012/wordml" xmlns:w16se="http://schemas.microsoft.com/office/word/2015/wordml/symex" xmlns:wpg="http://schemas.microsoft.com/office/word/2010/wordprocessingGroup" xmlns:wpi="http://schemas.microsoft.com/office/word/2010/wordprocessingInk" xmlns:wne="http://schemas.microsoft.com/office/word/2006/wordml" xmlns:wps="http://schemas.microsoft.com/office/word/2010/wordprocessingShape" mc:Ignorable="w14 w15 w16se wp14">
   <w:p/>
 </w:hdr>
 </file>
 
 <file path=word/header3.xml><?xml version="1.0" encoding="utf-8"?>
-<w:hdr xmlns:ve="http://schemas.openxmlformats.org/markup-compatibility/2006" xmlns:o="urn:schemas-microsoft-com:office:office" xmlns:r="http://schemas.openxmlformats.org/officeDocument/2006/relationships" xmlns:m="http://schemas.openxmlformats.org/officeDocument/2006/math" xmlns:v="urn:schemas-microsoft-com:vml" xmlns:wp="http://schemas.openxmlformats.org/drawingml/2006/wordprocessingDrawing" xmlns:w10="urn:schemas-microsoft-com:office:word" xmlns:w="http://schemas.openxmlformats.org/wordprocessingml/2006/main" xmlns:wne="http://schemas.microsoft.com/office/word/2006/wordml">
+<w:hdr xmlns:wpc="http://schemas.microsoft.com/office/word/2010/wordprocessingCanvas" xmlns:cx="http://schemas.microsoft.com/office/drawing/2014/chartex" xmlns:cx1="http://schemas.microsoft.com/office/drawing/2015/9/8/chartex" xmlns:mc="http://schemas.openxmlformats.org/markup-compatibility/2006" xmlns:o="urn:schemas-microsoft-com:office:office" xmlns:r="http://schemas.openxmlformats.org/officeDocument/2006/relationships" xmlns:m="http://schemas.openxmlformats.org/officeDocument/2006/math" xmlns:v="urn:schemas-microsoft-com:vml" xmlns:wp14="http://schemas.microsoft.com/office/word/2010/wordprocessingDrawing" xmlns:wp="http://schemas.openxmlformats.org/drawingml/2006/wordprocessingDrawing" xmlns:w10="urn:schemas-microsoft-com:office:word" xmlns:w="http://schemas.openxmlformats.org/wordprocessingml/2006/main" xmlns:w14="http://schemas.microsoft.com/office/word/2010/wordml" xmlns:w15="http://schemas.microsoft.com/office/word/2012/wordml" xmlns:w16se="http://schemas.microsoft.com/office/word/2015/wordml/symex" xmlns:wpg="http://schemas.microsoft.com/office/word/2010/wordprocessingGroup" xmlns:wpi="http://schemas.microsoft.com/office/word/2010/wordprocessingInk" xmlns:wne="http://schemas.microsoft.com/office/word/2006/wordml" xmlns:wps="http://schemas.microsoft.com/office/word/2010/wordprocessingShape" mc:Ignorable="w14 w15 w16se wp14">
   <w:p>
     <w:pPr>
       <w:pStyle w:val="aa"/>
@@ -4960,7 +7899,7 @@
 </file>
 
 <file path=word/header4.xml><?xml version="1.0" encoding="utf-8"?>
-<w:hdr xmlns:ve="http://schemas.openxmlformats.org/markup-compatibility/2006" xmlns:o="urn:schemas-microsoft-com:office:office" xmlns:r="http://schemas.openxmlformats.org/officeDocument/2006/relationships" xmlns:m="http://schemas.openxmlformats.org/officeDocument/2006/math" xmlns:v="urn:schemas-microsoft-com:vml" xmlns:wp="http://schemas.openxmlformats.org/drawingml/2006/wordprocessingDrawing" xmlns:w10="urn:schemas-microsoft-com:office:word" xmlns:w="http://schemas.openxmlformats.org/wordprocessingml/2006/main" xmlns:wne="http://schemas.microsoft.com/office/word/2006/wordml">
+<w:hdr xmlns:wpc="http://schemas.microsoft.com/office/word/2010/wordprocessingCanvas" xmlns:cx="http://schemas.microsoft.com/office/drawing/2014/chartex" xmlns:cx1="http://schemas.microsoft.com/office/drawing/2015/9/8/chartex" xmlns:mc="http://schemas.openxmlformats.org/markup-compatibility/2006" xmlns:o="urn:schemas-microsoft-com:office:office" xmlns:r="http://schemas.openxmlformats.org/officeDocument/2006/relationships" xmlns:m="http://schemas.openxmlformats.org/officeDocument/2006/math" xmlns:v="urn:schemas-microsoft-com:vml" xmlns:wp14="http://schemas.microsoft.com/office/word/2010/wordprocessingDrawing" xmlns:wp="http://schemas.openxmlformats.org/drawingml/2006/wordprocessingDrawing" xmlns:w10="urn:schemas-microsoft-com:office:word" xmlns:w="http://schemas.openxmlformats.org/wordprocessingml/2006/main" xmlns:w14="http://schemas.microsoft.com/office/word/2010/wordml" xmlns:w15="http://schemas.microsoft.com/office/word/2012/wordml" xmlns:w16se="http://schemas.microsoft.com/office/word/2015/wordml/symex" xmlns:wpg="http://schemas.microsoft.com/office/word/2010/wordprocessingGroup" xmlns:wpi="http://schemas.microsoft.com/office/word/2010/wordprocessingInk" xmlns:wne="http://schemas.microsoft.com/office/word/2006/wordml" xmlns:wps="http://schemas.microsoft.com/office/word/2010/wordprocessingShape" mc:Ignorable="w14 w15 w16se wp14">
   <w:p>
     <w:pPr>
       <w:pStyle w:val="aa"/>
@@ -5757,13 +8696,13 @@
 </file>
 
 <file path=word/header5.xml><?xml version="1.0" encoding="utf-8"?>
-<w:hdr xmlns:ve="http://schemas.openxmlformats.org/markup-compatibility/2006" xmlns:o="urn:schemas-microsoft-com:office:office" xmlns:r="http://schemas.openxmlformats.org/officeDocument/2006/relationships" xmlns:m="http://schemas.openxmlformats.org/officeDocument/2006/math" xmlns:v="urn:schemas-microsoft-com:vml" xmlns:wp="http://schemas.openxmlformats.org/drawingml/2006/wordprocessingDrawing" xmlns:w10="urn:schemas-microsoft-com:office:word" xmlns:w="http://schemas.openxmlformats.org/wordprocessingml/2006/main" xmlns:wne="http://schemas.microsoft.com/office/word/2006/wordml">
+<w:hdr xmlns:wpc="http://schemas.microsoft.com/office/word/2010/wordprocessingCanvas" xmlns:cx="http://schemas.microsoft.com/office/drawing/2014/chartex" xmlns:cx1="http://schemas.microsoft.com/office/drawing/2015/9/8/chartex" xmlns:mc="http://schemas.openxmlformats.org/markup-compatibility/2006" xmlns:o="urn:schemas-microsoft-com:office:office" xmlns:r="http://schemas.openxmlformats.org/officeDocument/2006/relationships" xmlns:m="http://schemas.openxmlformats.org/officeDocument/2006/math" xmlns:v="urn:schemas-microsoft-com:vml" xmlns:wp14="http://schemas.microsoft.com/office/word/2010/wordprocessingDrawing" xmlns:wp="http://schemas.openxmlformats.org/drawingml/2006/wordprocessingDrawing" xmlns:w10="urn:schemas-microsoft-com:office:word" xmlns:w="http://schemas.openxmlformats.org/wordprocessingml/2006/main" xmlns:w14="http://schemas.microsoft.com/office/word/2010/wordml" xmlns:w15="http://schemas.microsoft.com/office/word/2012/wordml" xmlns:w16se="http://schemas.microsoft.com/office/word/2015/wordml/symex" xmlns:wpg="http://schemas.microsoft.com/office/word/2010/wordprocessingGroup" xmlns:wpi="http://schemas.microsoft.com/office/word/2010/wordprocessingInk" xmlns:wne="http://schemas.microsoft.com/office/word/2006/wordml" xmlns:wps="http://schemas.microsoft.com/office/word/2010/wordprocessingShape" mc:Ignorable="w14 w15 w16se wp14">
   <w:p/>
 </w:hdr>
 </file>
 
 <file path=word/header6.xml><?xml version="1.0" encoding="utf-8"?>
-<w:hdr xmlns:ve="http://schemas.openxmlformats.org/markup-compatibility/2006" xmlns:o="urn:schemas-microsoft-com:office:office" xmlns:r="http://schemas.openxmlformats.org/officeDocument/2006/relationships" xmlns:m="http://schemas.openxmlformats.org/officeDocument/2006/math" xmlns:v="urn:schemas-microsoft-com:vml" xmlns:wp="http://schemas.openxmlformats.org/drawingml/2006/wordprocessingDrawing" xmlns:w10="urn:schemas-microsoft-com:office:word" xmlns:w="http://schemas.openxmlformats.org/wordprocessingml/2006/main" xmlns:wne="http://schemas.microsoft.com/office/word/2006/wordml">
+<w:hdr xmlns:wpc="http://schemas.microsoft.com/office/word/2010/wordprocessingCanvas" xmlns:cx="http://schemas.microsoft.com/office/drawing/2014/chartex" xmlns:cx1="http://schemas.microsoft.com/office/drawing/2015/9/8/chartex" xmlns:mc="http://schemas.openxmlformats.org/markup-compatibility/2006" xmlns:o="urn:schemas-microsoft-com:office:office" xmlns:r="http://schemas.openxmlformats.org/officeDocument/2006/relationships" xmlns:m="http://schemas.openxmlformats.org/officeDocument/2006/math" xmlns:v="urn:schemas-microsoft-com:vml" xmlns:wp14="http://schemas.microsoft.com/office/word/2010/wordprocessingDrawing" xmlns:wp="http://schemas.openxmlformats.org/drawingml/2006/wordprocessingDrawing" xmlns:w10="urn:schemas-microsoft-com:office:word" xmlns:w="http://schemas.openxmlformats.org/wordprocessingml/2006/main" xmlns:w14="http://schemas.microsoft.com/office/word/2010/wordml" xmlns:w15="http://schemas.microsoft.com/office/word/2012/wordml" xmlns:w16se="http://schemas.microsoft.com/office/word/2015/wordml/symex" xmlns:wpg="http://schemas.microsoft.com/office/word/2010/wordprocessingGroup" xmlns:wpi="http://schemas.microsoft.com/office/word/2010/wordprocessingInk" xmlns:wne="http://schemas.microsoft.com/office/word/2006/wordml" xmlns:wps="http://schemas.microsoft.com/office/word/2010/wordprocessingShape" mc:Ignorable="w14 w15 w16se wp14">
   <w:p>
     <w:pPr>
       <w:pStyle w:val="aa"/>
@@ -6007,7 +8946,14 @@
                         <w:kern w:val="1"/>
                         <w:szCs w:val="28"/>
                       </w:rPr>
-                      <w:t>РКСИ.О18.09.02.05.УП.01.01.</w:t>
+                      <w:t>РКСИ.О21</w:t>
+                    </w:r>
+                    <w:r>
+                      <w:rPr>
+                        <w:kern w:val="1"/>
+                        <w:szCs w:val="28"/>
+                      </w:rPr>
+                      <w:t>.09.02.05.УП.01.01.</w:t>
                     </w:r>
                     <w:r>
                       <w:rPr>
@@ -6060,7 +9006,7 @@
                       <w:rStyle w:val="a5"/>
                       <w:noProof/>
                     </w:rPr>
-                    <w:t>9</w:t>
+                    <w:t>18</w:t>
                   </w:r>
                   <w:r>
                     <w:fldChar w:fldCharType="end"/>
@@ -6078,14 +9024,14 @@
 </file>
 
 <file path=word/header7.xml><?xml version="1.0" encoding="utf-8"?>
-<w:hdr xmlns:ve="http://schemas.openxmlformats.org/markup-compatibility/2006" xmlns:o="urn:schemas-microsoft-com:office:office" xmlns:r="http://schemas.openxmlformats.org/officeDocument/2006/relationships" xmlns:m="http://schemas.openxmlformats.org/officeDocument/2006/math" xmlns:v="urn:schemas-microsoft-com:vml" xmlns:wp="http://schemas.openxmlformats.org/drawingml/2006/wordprocessingDrawing" xmlns:w10="urn:schemas-microsoft-com:office:word" xmlns:w="http://schemas.openxmlformats.org/wordprocessingml/2006/main" xmlns:wne="http://schemas.microsoft.com/office/word/2006/wordml">
+<w:hdr xmlns:wpc="http://schemas.microsoft.com/office/word/2010/wordprocessingCanvas" xmlns:cx="http://schemas.microsoft.com/office/drawing/2014/chartex" xmlns:cx1="http://schemas.microsoft.com/office/drawing/2015/9/8/chartex" xmlns:mc="http://schemas.openxmlformats.org/markup-compatibility/2006" xmlns:o="urn:schemas-microsoft-com:office:office" xmlns:r="http://schemas.openxmlformats.org/officeDocument/2006/relationships" xmlns:m="http://schemas.openxmlformats.org/officeDocument/2006/math" xmlns:v="urn:schemas-microsoft-com:vml" xmlns:wp14="http://schemas.microsoft.com/office/word/2010/wordprocessingDrawing" xmlns:wp="http://schemas.openxmlformats.org/drawingml/2006/wordprocessingDrawing" xmlns:w10="urn:schemas-microsoft-com:office:word" xmlns:w="http://schemas.openxmlformats.org/wordprocessingml/2006/main" xmlns:w14="http://schemas.microsoft.com/office/word/2010/wordml" xmlns:w15="http://schemas.microsoft.com/office/word/2012/wordml" xmlns:w16se="http://schemas.microsoft.com/office/word/2015/wordml/symex" xmlns:wpg="http://schemas.microsoft.com/office/word/2010/wordprocessingGroup" xmlns:wpi="http://schemas.microsoft.com/office/word/2010/wordprocessingInk" xmlns:wne="http://schemas.microsoft.com/office/word/2006/wordml" xmlns:wps="http://schemas.microsoft.com/office/word/2010/wordprocessingShape" mc:Ignorable="w14 w15 w16se wp14">
   <w:p/>
 </w:hdr>
 </file>
 
 <file path=word/numbering.xml><?xml version="1.0" encoding="utf-8"?>
-<w:numbering xmlns:ve="http://schemas.openxmlformats.org/markup-compatibility/2006" xmlns:o="urn:schemas-microsoft-com:office:office" xmlns:r="http://schemas.openxmlformats.org/officeDocument/2006/relationships" xmlns:m="http://schemas.openxmlformats.org/officeDocument/2006/math" xmlns:v="urn:schemas-microsoft-com:vml" xmlns:wp="http://schemas.openxmlformats.org/drawingml/2006/wordprocessingDrawing" xmlns:w10="urn:schemas-microsoft-com:office:word" xmlns:w="http://schemas.openxmlformats.org/wordprocessingml/2006/main" xmlns:wne="http://schemas.microsoft.com/office/word/2006/wordml">
-  <w:abstractNum w:abstractNumId="0">
+<w:numbering xmlns:wpc="http://schemas.microsoft.com/office/word/2010/wordprocessingCanvas" xmlns:cx="http://schemas.microsoft.com/office/drawing/2014/chartex" xmlns:cx1="http://schemas.microsoft.com/office/drawing/2015/9/8/chartex" xmlns:mc="http://schemas.openxmlformats.org/markup-compatibility/2006" xmlns:o="urn:schemas-microsoft-com:office:office" xmlns:r="http://schemas.openxmlformats.org/officeDocument/2006/relationships" xmlns:m="http://schemas.openxmlformats.org/officeDocument/2006/math" xmlns:v="urn:schemas-microsoft-com:vml" xmlns:wp14="http://schemas.microsoft.com/office/word/2010/wordprocessingDrawing" xmlns:wp="http://schemas.openxmlformats.org/drawingml/2006/wordprocessingDrawing" xmlns:w10="urn:schemas-microsoft-com:office:word" xmlns:w="http://schemas.openxmlformats.org/wordprocessingml/2006/main" xmlns:w14="http://schemas.microsoft.com/office/word/2010/wordml" xmlns:w15="http://schemas.microsoft.com/office/word/2012/wordml" xmlns:w16se="http://schemas.microsoft.com/office/word/2015/wordml/symex" xmlns:wpg="http://schemas.microsoft.com/office/word/2010/wordprocessingGroup" xmlns:wpi="http://schemas.microsoft.com/office/word/2010/wordprocessingInk" xmlns:wne="http://schemas.microsoft.com/office/word/2006/wordml" xmlns:wps="http://schemas.microsoft.com/office/word/2010/wordprocessingShape" mc:Ignorable="w14 w15 w16se wp14">
+  <w:abstractNum w:abstractNumId="0" w15:restartNumberingAfterBreak="0">
     <w:nsid w:val="83A01ADD"/>
     <w:multiLevelType w:val="multilevel"/>
     <w:tmpl w:val="A1745668"/>
@@ -6209,7 +9155,7 @@
       </w:rPr>
     </w:lvl>
   </w:abstractNum>
-  <w:abstractNum w:abstractNumId="1">
+  <w:abstractNum w:abstractNumId="1" w15:restartNumberingAfterBreak="0">
     <w:nsid w:val="C439BB7B"/>
     <w:multiLevelType w:val="singleLevel"/>
     <w:tmpl w:val="C439BB7B"/>
@@ -6221,7 +9167,7 @@
       <w:lvlJc w:val="left"/>
     </w:lvl>
   </w:abstractNum>
-  <w:abstractNum w:abstractNumId="2">
+  <w:abstractNum w:abstractNumId="2" w15:restartNumberingAfterBreak="0">
     <w:nsid w:val="D84E7B74"/>
     <w:multiLevelType w:val="multilevel"/>
     <w:tmpl w:val="D84E7B74"/>
@@ -6342,7 +9288,7 @@
       </w:rPr>
     </w:lvl>
   </w:abstractNum>
-  <w:abstractNum w:abstractNumId="3">
+  <w:abstractNum w:abstractNumId="3" w15:restartNumberingAfterBreak="0">
     <w:nsid w:val="00000001"/>
     <w:multiLevelType w:val="multilevel"/>
     <w:tmpl w:val="5C50F41C"/>
@@ -6469,7 +9415,7 @@
       </w:rPr>
     </w:lvl>
   </w:abstractNum>
-  <w:abstractNum w:abstractNumId="4">
+  <w:abstractNum w:abstractNumId="4" w15:restartNumberingAfterBreak="0">
     <w:nsid w:val="0D702B3D"/>
     <w:multiLevelType w:val="hybridMultilevel"/>
     <w:tmpl w:val="E32219A4"/>
@@ -6582,7 +9528,7 @@
       </w:rPr>
     </w:lvl>
   </w:abstractNum>
-  <w:abstractNum w:abstractNumId="5">
+  <w:abstractNum w:abstractNumId="5" w15:restartNumberingAfterBreak="0">
     <w:nsid w:val="10425C0A"/>
     <w:multiLevelType w:val="multilevel"/>
     <w:tmpl w:val="666002AA"/>
@@ -6731,7 +9677,156 @@
       </w:rPr>
     </w:lvl>
   </w:abstractNum>
-  <w:abstractNum w:abstractNumId="6">
+  <w:abstractNum w:abstractNumId="6" w15:restartNumberingAfterBreak="0">
+    <w:nsid w:val="152738D6"/>
+    <w:multiLevelType w:val="multilevel"/>
+    <w:tmpl w:val="5A5023D2"/>
+    <w:lvl w:ilvl="0">
+      <w:start w:val="1"/>
+      <w:numFmt w:val="bullet"/>
+      <w:lvlText w:val=""/>
+      <w:lvlJc w:val="left"/>
+      <w:pPr>
+        <w:tabs>
+          <w:tab w:val="num" w:pos="720"/>
+        </w:tabs>
+        <w:ind w:left="720" w:hanging="360"/>
+      </w:pPr>
+      <w:rPr>
+        <w:rFonts w:ascii="Symbol" w:hAnsi="Symbol" w:hint="default"/>
+        <w:sz w:val="20"/>
+      </w:rPr>
+    </w:lvl>
+    <w:lvl w:ilvl="1" w:tentative="1">
+      <w:start w:val="1"/>
+      <w:numFmt w:val="bullet"/>
+      <w:lvlText w:val=""/>
+      <w:lvlJc w:val="left"/>
+      <w:pPr>
+        <w:tabs>
+          <w:tab w:val="num" w:pos="1440"/>
+        </w:tabs>
+        <w:ind w:left="1440" w:hanging="360"/>
+      </w:pPr>
+      <w:rPr>
+        <w:rFonts w:ascii="Symbol" w:hAnsi="Symbol" w:hint="default"/>
+        <w:sz w:val="20"/>
+      </w:rPr>
+    </w:lvl>
+    <w:lvl w:ilvl="2" w:tentative="1">
+      <w:start w:val="1"/>
+      <w:numFmt w:val="bullet"/>
+      <w:lvlText w:val=""/>
+      <w:lvlJc w:val="left"/>
+      <w:pPr>
+        <w:tabs>
+          <w:tab w:val="num" w:pos="2160"/>
+        </w:tabs>
+        <w:ind w:left="2160" w:hanging="360"/>
+      </w:pPr>
+      <w:rPr>
+        <w:rFonts w:ascii="Symbol" w:hAnsi="Symbol" w:hint="default"/>
+        <w:sz w:val="20"/>
+      </w:rPr>
+    </w:lvl>
+    <w:lvl w:ilvl="3" w:tentative="1">
+      <w:start w:val="1"/>
+      <w:numFmt w:val="bullet"/>
+      <w:lvlText w:val=""/>
+      <w:lvlJc w:val="left"/>
+      <w:pPr>
+        <w:tabs>
+          <w:tab w:val="num" w:pos="2880"/>
+        </w:tabs>
+        <w:ind w:left="2880" w:hanging="360"/>
+      </w:pPr>
+      <w:rPr>
+        <w:rFonts w:ascii="Symbol" w:hAnsi="Symbol" w:hint="default"/>
+        <w:sz w:val="20"/>
+      </w:rPr>
+    </w:lvl>
+    <w:lvl w:ilvl="4" w:tentative="1">
+      <w:start w:val="1"/>
+      <w:numFmt w:val="bullet"/>
+      <w:lvlText w:val=""/>
+      <w:lvlJc w:val="left"/>
+      <w:pPr>
+        <w:tabs>
+          <w:tab w:val="num" w:pos="3600"/>
+        </w:tabs>
+        <w:ind w:left="3600" w:hanging="360"/>
+      </w:pPr>
+      <w:rPr>
+        <w:rFonts w:ascii="Symbol" w:hAnsi="Symbol" w:hint="default"/>
+        <w:sz w:val="20"/>
+      </w:rPr>
+    </w:lvl>
+    <w:lvl w:ilvl="5" w:tentative="1">
+      <w:start w:val="1"/>
+      <w:numFmt w:val="bullet"/>
+      <w:lvlText w:val=""/>
+      <w:lvlJc w:val="left"/>
+      <w:pPr>
+        <w:tabs>
+          <w:tab w:val="num" w:pos="4320"/>
+        </w:tabs>
+        <w:ind w:left="4320" w:hanging="360"/>
+      </w:pPr>
+      <w:rPr>
+        <w:rFonts w:ascii="Symbol" w:hAnsi="Symbol" w:hint="default"/>
+        <w:sz w:val="20"/>
+      </w:rPr>
+    </w:lvl>
+    <w:lvl w:ilvl="6" w:tentative="1">
+      <w:start w:val="1"/>
+      <w:numFmt w:val="bullet"/>
+      <w:lvlText w:val=""/>
+      <w:lvlJc w:val="left"/>
+      <w:pPr>
+        <w:tabs>
+          <w:tab w:val="num" w:pos="5040"/>
+        </w:tabs>
+        <w:ind w:left="5040" w:hanging="360"/>
+      </w:pPr>
+      <w:rPr>
+        <w:rFonts w:ascii="Symbol" w:hAnsi="Symbol" w:hint="default"/>
+        <w:sz w:val="20"/>
+      </w:rPr>
+    </w:lvl>
+    <w:lvl w:ilvl="7" w:tentative="1">
+      <w:start w:val="1"/>
+      <w:numFmt w:val="bullet"/>
+      <w:lvlText w:val=""/>
+      <w:lvlJc w:val="left"/>
+      <w:pPr>
+        <w:tabs>
+          <w:tab w:val="num" w:pos="5760"/>
+        </w:tabs>
+        <w:ind w:left="5760" w:hanging="360"/>
+      </w:pPr>
+      <w:rPr>
+        <w:rFonts w:ascii="Symbol" w:hAnsi="Symbol" w:hint="default"/>
+        <w:sz w:val="20"/>
+      </w:rPr>
+    </w:lvl>
+    <w:lvl w:ilvl="8" w:tentative="1">
+      <w:start w:val="1"/>
+      <w:numFmt w:val="bullet"/>
+      <w:lvlText w:val=""/>
+      <w:lvlJc w:val="left"/>
+      <w:pPr>
+        <w:tabs>
+          <w:tab w:val="num" w:pos="6480"/>
+        </w:tabs>
+        <w:ind w:left="6480" w:hanging="360"/>
+      </w:pPr>
+      <w:rPr>
+        <w:rFonts w:ascii="Symbol" w:hAnsi="Symbol" w:hint="default"/>
+        <w:sz w:val="20"/>
+      </w:rPr>
+    </w:lvl>
+  </w:abstractNum>
+  <w:abstractNum w:abstractNumId="7" w15:restartNumberingAfterBreak="0">
     <w:nsid w:val="1E8E6B48"/>
     <w:multiLevelType w:val="singleLevel"/>
     <w:tmpl w:val="1E8E6B48"/>
@@ -6743,7 +9838,7 @@
       <w:lvlJc w:val="left"/>
     </w:lvl>
   </w:abstractNum>
-  <w:abstractNum w:abstractNumId="7">
+  <w:abstractNum w:abstractNumId="8" w15:restartNumberingAfterBreak="0">
     <w:nsid w:val="1F343D2B"/>
     <w:multiLevelType w:val="multilevel"/>
     <w:tmpl w:val="9BCC7C66"/>
@@ -6892,7 +9987,7 @@
       </w:rPr>
     </w:lvl>
   </w:abstractNum>
-  <w:abstractNum w:abstractNumId="8">
+  <w:abstractNum w:abstractNumId="9" w15:restartNumberingAfterBreak="0">
     <w:nsid w:val="2AEF5527"/>
     <w:multiLevelType w:val="multilevel"/>
     <w:tmpl w:val="1E4E15F2"/>
@@ -7015,7 +10110,7 @@
       </w:rPr>
     </w:lvl>
   </w:abstractNum>
-  <w:abstractNum w:abstractNumId="9">
+  <w:abstractNum w:abstractNumId="10" w15:restartNumberingAfterBreak="0">
     <w:nsid w:val="35DF5AAB"/>
     <w:multiLevelType w:val="multilevel"/>
     <w:tmpl w:val="21C4ADF8"/>
@@ -7164,7 +10259,7 @@
       </w:rPr>
     </w:lvl>
   </w:abstractNum>
-  <w:abstractNum w:abstractNumId="10">
+  <w:abstractNum w:abstractNumId="11" w15:restartNumberingAfterBreak="0">
     <w:nsid w:val="3AC66FC0"/>
     <w:multiLevelType w:val="multilevel"/>
     <w:tmpl w:val="D69EFC2A"/>
@@ -7287,7 +10382,156 @@
       </w:rPr>
     </w:lvl>
   </w:abstractNum>
-  <w:abstractNum w:abstractNumId="11">
+  <w:abstractNum w:abstractNumId="12" w15:restartNumberingAfterBreak="0">
+    <w:nsid w:val="3DE77BAD"/>
+    <w:multiLevelType w:val="multilevel"/>
+    <w:tmpl w:val="E0944A8C"/>
+    <w:lvl w:ilvl="0">
+      <w:start w:val="1"/>
+      <w:numFmt w:val="bullet"/>
+      <w:lvlText w:val=""/>
+      <w:lvlJc w:val="left"/>
+      <w:pPr>
+        <w:tabs>
+          <w:tab w:val="num" w:pos="720"/>
+        </w:tabs>
+        <w:ind w:left="720" w:hanging="360"/>
+      </w:pPr>
+      <w:rPr>
+        <w:rFonts w:ascii="Symbol" w:hAnsi="Symbol" w:hint="default"/>
+        <w:sz w:val="20"/>
+      </w:rPr>
+    </w:lvl>
+    <w:lvl w:ilvl="1" w:tentative="1">
+      <w:start w:val="1"/>
+      <w:numFmt w:val="bullet"/>
+      <w:lvlText w:val=""/>
+      <w:lvlJc w:val="left"/>
+      <w:pPr>
+        <w:tabs>
+          <w:tab w:val="num" w:pos="1440"/>
+        </w:tabs>
+        <w:ind w:left="1440" w:hanging="360"/>
+      </w:pPr>
+      <w:rPr>
+        <w:rFonts w:ascii="Symbol" w:hAnsi="Symbol" w:hint="default"/>
+        <w:sz w:val="20"/>
+      </w:rPr>
+    </w:lvl>
+    <w:lvl w:ilvl="2" w:tentative="1">
+      <w:start w:val="1"/>
+      <w:numFmt w:val="bullet"/>
+      <w:lvlText w:val=""/>
+      <w:lvlJc w:val="left"/>
+      <w:pPr>
+        <w:tabs>
+          <w:tab w:val="num" w:pos="2160"/>
+        </w:tabs>
+        <w:ind w:left="2160" w:hanging="360"/>
+      </w:pPr>
+      <w:rPr>
+        <w:rFonts w:ascii="Symbol" w:hAnsi="Symbol" w:hint="default"/>
+        <w:sz w:val="20"/>
+      </w:rPr>
+    </w:lvl>
+    <w:lvl w:ilvl="3" w:tentative="1">
+      <w:start w:val="1"/>
+      <w:numFmt w:val="bullet"/>
+      <w:lvlText w:val=""/>
+      <w:lvlJc w:val="left"/>
+      <w:pPr>
+        <w:tabs>
+          <w:tab w:val="num" w:pos="2880"/>
+        </w:tabs>
+        <w:ind w:left="2880" w:hanging="360"/>
+      </w:pPr>
+      <w:rPr>
+        <w:rFonts w:ascii="Symbol" w:hAnsi="Symbol" w:hint="default"/>
+        <w:sz w:val="20"/>
+      </w:rPr>
+    </w:lvl>
+    <w:lvl w:ilvl="4" w:tentative="1">
+      <w:start w:val="1"/>
+      <w:numFmt w:val="bullet"/>
+      <w:lvlText w:val=""/>
+      <w:lvlJc w:val="left"/>
+      <w:pPr>
+        <w:tabs>
+          <w:tab w:val="num" w:pos="3600"/>
+        </w:tabs>
+        <w:ind w:left="3600" w:hanging="360"/>
+      </w:pPr>
+      <w:rPr>
+        <w:rFonts w:ascii="Symbol" w:hAnsi="Symbol" w:hint="default"/>
+        <w:sz w:val="20"/>
+      </w:rPr>
+    </w:lvl>
+    <w:lvl w:ilvl="5" w:tentative="1">
+      <w:start w:val="1"/>
+      <w:numFmt w:val="bullet"/>
+      <w:lvlText w:val=""/>
+      <w:lvlJc w:val="left"/>
+      <w:pPr>
+        <w:tabs>
+          <w:tab w:val="num" w:pos="4320"/>
+        </w:tabs>
+        <w:ind w:left="4320" w:hanging="360"/>
+      </w:pPr>
+      <w:rPr>
+        <w:rFonts w:ascii="Symbol" w:hAnsi="Symbol" w:hint="default"/>
+        <w:sz w:val="20"/>
+      </w:rPr>
+    </w:lvl>
+    <w:lvl w:ilvl="6" w:tentative="1">
+      <w:start w:val="1"/>
+      <w:numFmt w:val="bullet"/>
+      <w:lvlText w:val=""/>
+      <w:lvlJc w:val="left"/>
+      <w:pPr>
+        <w:tabs>
+          <w:tab w:val="num" w:pos="5040"/>
+        </w:tabs>
+        <w:ind w:left="5040" w:hanging="360"/>
+      </w:pPr>
+      <w:rPr>
+        <w:rFonts w:ascii="Symbol" w:hAnsi="Symbol" w:hint="default"/>
+        <w:sz w:val="20"/>
+      </w:rPr>
+    </w:lvl>
+    <w:lvl w:ilvl="7" w:tentative="1">
+      <w:start w:val="1"/>
+      <w:numFmt w:val="bullet"/>
+      <w:lvlText w:val=""/>
+      <w:lvlJc w:val="left"/>
+      <w:pPr>
+        <w:tabs>
+          <w:tab w:val="num" w:pos="5760"/>
+        </w:tabs>
+        <w:ind w:left="5760" w:hanging="360"/>
+      </w:pPr>
+      <w:rPr>
+        <w:rFonts w:ascii="Symbol" w:hAnsi="Symbol" w:hint="default"/>
+        <w:sz w:val="20"/>
+      </w:rPr>
+    </w:lvl>
+    <w:lvl w:ilvl="8" w:tentative="1">
+      <w:start w:val="1"/>
+      <w:numFmt w:val="bullet"/>
+      <w:lvlText w:val=""/>
+      <w:lvlJc w:val="left"/>
+      <w:pPr>
+        <w:tabs>
+          <w:tab w:val="num" w:pos="6480"/>
+        </w:tabs>
+        <w:ind w:left="6480" w:hanging="360"/>
+      </w:pPr>
+      <w:rPr>
+        <w:rFonts w:ascii="Symbol" w:hAnsi="Symbol" w:hint="default"/>
+        <w:sz w:val="20"/>
+      </w:rPr>
+    </w:lvl>
+  </w:abstractNum>
+  <w:abstractNum w:abstractNumId="13" w15:restartNumberingAfterBreak="0">
     <w:nsid w:val="3F5573B9"/>
     <w:multiLevelType w:val="multilevel"/>
     <w:tmpl w:val="B012391C"/>
@@ -7436,7 +10680,7 @@
       </w:rPr>
     </w:lvl>
   </w:abstractNum>
-  <w:abstractNum w:abstractNumId="12">
+  <w:abstractNum w:abstractNumId="14" w15:restartNumberingAfterBreak="0">
     <w:nsid w:val="43F38B57"/>
     <w:multiLevelType w:val="singleLevel"/>
     <w:tmpl w:val="43F38B57"/>
@@ -7448,7 +10692,120 @@
       <w:lvlJc w:val="left"/>
     </w:lvl>
   </w:abstractNum>
-  <w:abstractNum w:abstractNumId="13">
+  <w:abstractNum w:abstractNumId="15" w15:restartNumberingAfterBreak="0">
+    <w:nsid w:val="492A14B4"/>
+    <w:multiLevelType w:val="hybridMultilevel"/>
+    <w:tmpl w:val="D9A07DF8"/>
+    <w:lvl w:ilvl="0" w:tplc="BF26B304">
+      <w:start w:val="1"/>
+      <w:numFmt w:val="bullet"/>
+      <w:lvlText w:val=""/>
+      <w:lvlJc w:val="left"/>
+      <w:pPr>
+        <w:ind w:left="1429" w:hanging="360"/>
+      </w:pPr>
+      <w:rPr>
+        <w:rFonts w:ascii="Symbol" w:hAnsi="Symbol" w:hint="default"/>
+      </w:rPr>
+    </w:lvl>
+    <w:lvl w:ilvl="1" w:tplc="04190003" w:tentative="1">
+      <w:start w:val="1"/>
+      <w:numFmt w:val="bullet"/>
+      <w:lvlText w:val="o"/>
+      <w:lvlJc w:val="left"/>
+      <w:pPr>
+        <w:ind w:left="2149" w:hanging="360"/>
+      </w:pPr>
+      <w:rPr>
+        <w:rFonts w:ascii="Courier New" w:hAnsi="Courier New" w:cs="Courier New" w:hint="default"/>
+      </w:rPr>
+    </w:lvl>
+    <w:lvl w:ilvl="2" w:tplc="04190005" w:tentative="1">
+      <w:start w:val="1"/>
+      <w:numFmt w:val="bullet"/>
+      <w:lvlText w:val=""/>
+      <w:lvlJc w:val="left"/>
+      <w:pPr>
+        <w:ind w:left="2869" w:hanging="360"/>
+      </w:pPr>
+      <w:rPr>
+        <w:rFonts w:ascii="Wingdings" w:hAnsi="Wingdings" w:hint="default"/>
+      </w:rPr>
+    </w:lvl>
+    <w:lvl w:ilvl="3" w:tplc="04190001" w:tentative="1">
+      <w:start w:val="1"/>
+      <w:numFmt w:val="bullet"/>
+      <w:lvlText w:val=""/>
+      <w:lvlJc w:val="left"/>
+      <w:pPr>
+        <w:ind w:left="3589" w:hanging="360"/>
+      </w:pPr>
+      <w:rPr>
+        <w:rFonts w:ascii="Symbol" w:hAnsi="Symbol" w:hint="default"/>
+      </w:rPr>
+    </w:lvl>
+    <w:lvl w:ilvl="4" w:tplc="04190003" w:tentative="1">
+      <w:start w:val="1"/>
+      <w:numFmt w:val="bullet"/>
+      <w:lvlText w:val="o"/>
+      <w:lvlJc w:val="left"/>
+      <w:pPr>
+        <w:ind w:left="4309" w:hanging="360"/>
+      </w:pPr>
+      <w:rPr>
+        <w:rFonts w:ascii="Courier New" w:hAnsi="Courier New" w:cs="Courier New" w:hint="default"/>
+      </w:rPr>
+    </w:lvl>
+    <w:lvl w:ilvl="5" w:tplc="04190005" w:tentative="1">
+      <w:start w:val="1"/>
+      <w:numFmt w:val="bullet"/>
+      <w:lvlText w:val=""/>
+      <w:lvlJc w:val="left"/>
+      <w:pPr>
+        <w:ind w:left="5029" w:hanging="360"/>
+      </w:pPr>
+      <w:rPr>
+        <w:rFonts w:ascii="Wingdings" w:hAnsi="Wingdings" w:hint="default"/>
+      </w:rPr>
+    </w:lvl>
+    <w:lvl w:ilvl="6" w:tplc="04190001" w:tentative="1">
+      <w:start w:val="1"/>
+      <w:numFmt w:val="bullet"/>
+      <w:lvlText w:val=""/>
+      <w:lvlJc w:val="left"/>
+      <w:pPr>
+        <w:ind w:left="5749" w:hanging="360"/>
+      </w:pPr>
+      <w:rPr>
+        <w:rFonts w:ascii="Symbol" w:hAnsi="Symbol" w:hint="default"/>
+      </w:rPr>
+    </w:lvl>
+    <w:lvl w:ilvl="7" w:tplc="04190003" w:tentative="1">
+      <w:start w:val="1"/>
+      <w:numFmt w:val="bullet"/>
+      <w:lvlText w:val="o"/>
+      <w:lvlJc w:val="left"/>
+      <w:pPr>
+        <w:ind w:left="6469" w:hanging="360"/>
+      </w:pPr>
+      <w:rPr>
+        <w:rFonts w:ascii="Courier New" w:hAnsi="Courier New" w:cs="Courier New" w:hint="default"/>
+      </w:rPr>
+    </w:lvl>
+    <w:lvl w:ilvl="8" w:tplc="04190005" w:tentative="1">
+      <w:start w:val="1"/>
+      <w:numFmt w:val="bullet"/>
+      <w:lvlText w:val=""/>
+      <w:lvlJc w:val="left"/>
+      <w:pPr>
+        <w:ind w:left="7189" w:hanging="360"/>
+      </w:pPr>
+      <w:rPr>
+        <w:rFonts w:ascii="Wingdings" w:hAnsi="Wingdings" w:hint="default"/>
+      </w:rPr>
+    </w:lvl>
+  </w:abstractNum>
+  <w:abstractNum w:abstractNumId="16" w15:restartNumberingAfterBreak="0">
     <w:nsid w:val="4A4B547A"/>
     <w:multiLevelType w:val="multilevel"/>
     <w:tmpl w:val="07A6BB42"/>
@@ -7597,7 +10954,156 @@
       </w:rPr>
     </w:lvl>
   </w:abstractNum>
-  <w:abstractNum w:abstractNumId="14">
+  <w:abstractNum w:abstractNumId="17" w15:restartNumberingAfterBreak="0">
+    <w:nsid w:val="4A6D0500"/>
+    <w:multiLevelType w:val="multilevel"/>
+    <w:tmpl w:val="158CDD8A"/>
+    <w:lvl w:ilvl="0">
+      <w:start w:val="1"/>
+      <w:numFmt w:val="bullet"/>
+      <w:lvlText w:val=""/>
+      <w:lvlJc w:val="left"/>
+      <w:pPr>
+        <w:tabs>
+          <w:tab w:val="num" w:pos="720"/>
+        </w:tabs>
+        <w:ind w:left="720" w:hanging="360"/>
+      </w:pPr>
+      <w:rPr>
+        <w:rFonts w:ascii="Symbol" w:hAnsi="Symbol" w:hint="default"/>
+        <w:sz w:val="20"/>
+      </w:rPr>
+    </w:lvl>
+    <w:lvl w:ilvl="1" w:tentative="1">
+      <w:start w:val="1"/>
+      <w:numFmt w:val="bullet"/>
+      <w:lvlText w:val=""/>
+      <w:lvlJc w:val="left"/>
+      <w:pPr>
+        <w:tabs>
+          <w:tab w:val="num" w:pos="1440"/>
+        </w:tabs>
+        <w:ind w:left="1440" w:hanging="360"/>
+      </w:pPr>
+      <w:rPr>
+        <w:rFonts w:ascii="Symbol" w:hAnsi="Symbol" w:hint="default"/>
+        <w:sz w:val="20"/>
+      </w:rPr>
+    </w:lvl>
+    <w:lvl w:ilvl="2" w:tentative="1">
+      <w:start w:val="1"/>
+      <w:numFmt w:val="bullet"/>
+      <w:lvlText w:val=""/>
+      <w:lvlJc w:val="left"/>
+      <w:pPr>
+        <w:tabs>
+          <w:tab w:val="num" w:pos="2160"/>
+        </w:tabs>
+        <w:ind w:left="2160" w:hanging="360"/>
+      </w:pPr>
+      <w:rPr>
+        <w:rFonts w:ascii="Symbol" w:hAnsi="Symbol" w:hint="default"/>
+        <w:sz w:val="20"/>
+      </w:rPr>
+    </w:lvl>
+    <w:lvl w:ilvl="3" w:tentative="1">
+      <w:start w:val="1"/>
+      <w:numFmt w:val="bullet"/>
+      <w:lvlText w:val=""/>
+      <w:lvlJc w:val="left"/>
+      <w:pPr>
+        <w:tabs>
+          <w:tab w:val="num" w:pos="2880"/>
+        </w:tabs>
+        <w:ind w:left="2880" w:hanging="360"/>
+      </w:pPr>
+      <w:rPr>
+        <w:rFonts w:ascii="Symbol" w:hAnsi="Symbol" w:hint="default"/>
+        <w:sz w:val="20"/>
+      </w:rPr>
+    </w:lvl>
+    <w:lvl w:ilvl="4" w:tentative="1">
+      <w:start w:val="1"/>
+      <w:numFmt w:val="bullet"/>
+      <w:lvlText w:val=""/>
+      <w:lvlJc w:val="left"/>
+      <w:pPr>
+        <w:tabs>
+          <w:tab w:val="num" w:pos="3600"/>
+        </w:tabs>
+        <w:ind w:left="3600" w:hanging="360"/>
+      </w:pPr>
+      <w:rPr>
+        <w:rFonts w:ascii="Symbol" w:hAnsi="Symbol" w:hint="default"/>
+        <w:sz w:val="20"/>
+      </w:rPr>
+    </w:lvl>
+    <w:lvl w:ilvl="5" w:tentative="1">
+      <w:start w:val="1"/>
+      <w:numFmt w:val="bullet"/>
+      <w:lvlText w:val=""/>
+      <w:lvlJc w:val="left"/>
+      <w:pPr>
+        <w:tabs>
+          <w:tab w:val="num" w:pos="4320"/>
+        </w:tabs>
+        <w:ind w:left="4320" w:hanging="360"/>
+      </w:pPr>
+      <w:rPr>
+        <w:rFonts w:ascii="Symbol" w:hAnsi="Symbol" w:hint="default"/>
+        <w:sz w:val="20"/>
+      </w:rPr>
+    </w:lvl>
+    <w:lvl w:ilvl="6" w:tentative="1">
+      <w:start w:val="1"/>
+      <w:numFmt w:val="bullet"/>
+      <w:lvlText w:val=""/>
+      <w:lvlJc w:val="left"/>
+      <w:pPr>
+        <w:tabs>
+          <w:tab w:val="num" w:pos="5040"/>
+        </w:tabs>
+        <w:ind w:left="5040" w:hanging="360"/>
+      </w:pPr>
+      <w:rPr>
+        <w:rFonts w:ascii="Symbol" w:hAnsi="Symbol" w:hint="default"/>
+        <w:sz w:val="20"/>
+      </w:rPr>
+    </w:lvl>
+    <w:lvl w:ilvl="7" w:tentative="1">
+      <w:start w:val="1"/>
+      <w:numFmt w:val="bullet"/>
+      <w:lvlText w:val=""/>
+      <w:lvlJc w:val="left"/>
+      <w:pPr>
+        <w:tabs>
+          <w:tab w:val="num" w:pos="5760"/>
+        </w:tabs>
+        <w:ind w:left="5760" w:hanging="360"/>
+      </w:pPr>
+      <w:rPr>
+        <w:rFonts w:ascii="Symbol" w:hAnsi="Symbol" w:hint="default"/>
+        <w:sz w:val="20"/>
+      </w:rPr>
+    </w:lvl>
+    <w:lvl w:ilvl="8" w:tentative="1">
+      <w:start w:val="1"/>
+      <w:numFmt w:val="bullet"/>
+      <w:lvlText w:val=""/>
+      <w:lvlJc w:val="left"/>
+      <w:pPr>
+        <w:tabs>
+          <w:tab w:val="num" w:pos="6480"/>
+        </w:tabs>
+        <w:ind w:left="6480" w:hanging="360"/>
+      </w:pPr>
+      <w:rPr>
+        <w:rFonts w:ascii="Symbol" w:hAnsi="Symbol" w:hint="default"/>
+        <w:sz w:val="20"/>
+      </w:rPr>
+    </w:lvl>
+  </w:abstractNum>
+  <w:abstractNum w:abstractNumId="18" w15:restartNumberingAfterBreak="0">
     <w:nsid w:val="510327D3"/>
     <w:multiLevelType w:val="singleLevel"/>
     <w:tmpl w:val="83A01ADD"/>
@@ -7609,7 +11115,233 @@
       <w:lvlJc w:val="left"/>
     </w:lvl>
   </w:abstractNum>
-  <w:abstractNum w:abstractNumId="15">
+  <w:abstractNum w:abstractNumId="19" w15:restartNumberingAfterBreak="0">
+    <w:nsid w:val="520F478F"/>
+    <w:multiLevelType w:val="hybridMultilevel"/>
+    <w:tmpl w:val="0152FD26"/>
+    <w:lvl w:ilvl="0" w:tplc="04190001">
+      <w:start w:val="1"/>
+      <w:numFmt w:val="bullet"/>
+      <w:lvlText w:val=""/>
+      <w:lvlJc w:val="left"/>
+      <w:pPr>
+        <w:ind w:left="1429" w:hanging="360"/>
+      </w:pPr>
+      <w:rPr>
+        <w:rFonts w:ascii="Symbol" w:hAnsi="Symbol" w:hint="default"/>
+      </w:rPr>
+    </w:lvl>
+    <w:lvl w:ilvl="1" w:tplc="04190003" w:tentative="1">
+      <w:start w:val="1"/>
+      <w:numFmt w:val="bullet"/>
+      <w:lvlText w:val="o"/>
+      <w:lvlJc w:val="left"/>
+      <w:pPr>
+        <w:ind w:left="2149" w:hanging="360"/>
+      </w:pPr>
+      <w:rPr>
+        <w:rFonts w:ascii="Courier New" w:hAnsi="Courier New" w:cs="Courier New" w:hint="default"/>
+      </w:rPr>
+    </w:lvl>
+    <w:lvl w:ilvl="2" w:tplc="04190005" w:tentative="1">
+      <w:start w:val="1"/>
+      <w:numFmt w:val="bullet"/>
+      <w:lvlText w:val=""/>
+      <w:lvlJc w:val="left"/>
+      <w:pPr>
+        <w:ind w:left="2869" w:hanging="360"/>
+      </w:pPr>
+      <w:rPr>
+        <w:rFonts w:ascii="Wingdings" w:hAnsi="Wingdings" w:hint="default"/>
+      </w:rPr>
+    </w:lvl>
+    <w:lvl w:ilvl="3" w:tplc="04190001" w:tentative="1">
+      <w:start w:val="1"/>
+      <w:numFmt w:val="bullet"/>
+      <w:lvlText w:val=""/>
+      <w:lvlJc w:val="left"/>
+      <w:pPr>
+        <w:ind w:left="3589" w:hanging="360"/>
+      </w:pPr>
+      <w:rPr>
+        <w:rFonts w:ascii="Symbol" w:hAnsi="Symbol" w:hint="default"/>
+      </w:rPr>
+    </w:lvl>
+    <w:lvl w:ilvl="4" w:tplc="04190003" w:tentative="1">
+      <w:start w:val="1"/>
+      <w:numFmt w:val="bullet"/>
+      <w:lvlText w:val="o"/>
+      <w:lvlJc w:val="left"/>
+      <w:pPr>
+        <w:ind w:left="4309" w:hanging="360"/>
+      </w:pPr>
+      <w:rPr>
+        <w:rFonts w:ascii="Courier New" w:hAnsi="Courier New" w:cs="Courier New" w:hint="default"/>
+      </w:rPr>
+    </w:lvl>
+    <w:lvl w:ilvl="5" w:tplc="04190005" w:tentative="1">
+      <w:start w:val="1"/>
+      <w:numFmt w:val="bullet"/>
+      <w:lvlText w:val=""/>
+      <w:lvlJc w:val="left"/>
+      <w:pPr>
+        <w:ind w:left="5029" w:hanging="360"/>
+      </w:pPr>
+      <w:rPr>
+        <w:rFonts w:ascii="Wingdings" w:hAnsi="Wingdings" w:hint="default"/>
+      </w:rPr>
+    </w:lvl>
+    <w:lvl w:ilvl="6" w:tplc="04190001" w:tentative="1">
+      <w:start w:val="1"/>
+      <w:numFmt w:val="bullet"/>
+      <w:lvlText w:val=""/>
+      <w:lvlJc w:val="left"/>
+      <w:pPr>
+        <w:ind w:left="5749" w:hanging="360"/>
+      </w:pPr>
+      <w:rPr>
+        <w:rFonts w:ascii="Symbol" w:hAnsi="Symbol" w:hint="default"/>
+      </w:rPr>
+    </w:lvl>
+    <w:lvl w:ilvl="7" w:tplc="04190003" w:tentative="1">
+      <w:start w:val="1"/>
+      <w:numFmt w:val="bullet"/>
+      <w:lvlText w:val="o"/>
+      <w:lvlJc w:val="left"/>
+      <w:pPr>
+        <w:ind w:left="6469" w:hanging="360"/>
+      </w:pPr>
+      <w:rPr>
+        <w:rFonts w:ascii="Courier New" w:hAnsi="Courier New" w:cs="Courier New" w:hint="default"/>
+      </w:rPr>
+    </w:lvl>
+    <w:lvl w:ilvl="8" w:tplc="04190005" w:tentative="1">
+      <w:start w:val="1"/>
+      <w:numFmt w:val="bullet"/>
+      <w:lvlText w:val=""/>
+      <w:lvlJc w:val="left"/>
+      <w:pPr>
+        <w:ind w:left="7189" w:hanging="360"/>
+      </w:pPr>
+      <w:rPr>
+        <w:rFonts w:ascii="Wingdings" w:hAnsi="Wingdings" w:hint="default"/>
+      </w:rPr>
+    </w:lvl>
+  </w:abstractNum>
+  <w:abstractNum w:abstractNumId="20" w15:restartNumberingAfterBreak="0">
+    <w:nsid w:val="57DB3C80"/>
+    <w:multiLevelType w:val="multilevel"/>
+    <w:tmpl w:val="8A44D52A"/>
+    <w:lvl w:ilvl="0">
+      <w:start w:val="2"/>
+      <w:numFmt w:val="decimal"/>
+      <w:lvlText w:val="%1"/>
+      <w:lvlJc w:val="left"/>
+      <w:pPr>
+        <w:ind w:left="450" w:hanging="450"/>
+      </w:pPr>
+      <w:rPr>
+        <w:rFonts w:eastAsia="Calibri" w:hint="default"/>
+      </w:rPr>
+    </w:lvl>
+    <w:lvl w:ilvl="1">
+      <w:start w:val="1"/>
+      <w:numFmt w:val="decimal"/>
+      <w:lvlText w:val="%1.%2"/>
+      <w:lvlJc w:val="left"/>
+      <w:pPr>
+        <w:ind w:left="720" w:hanging="720"/>
+      </w:pPr>
+      <w:rPr>
+        <w:rFonts w:eastAsia="Calibri" w:hint="default"/>
+      </w:rPr>
+    </w:lvl>
+    <w:lvl w:ilvl="2">
+      <w:start w:val="1"/>
+      <w:numFmt w:val="decimal"/>
+      <w:lvlText w:val="%1.%2.%3"/>
+      <w:lvlJc w:val="left"/>
+      <w:pPr>
+        <w:ind w:left="720" w:hanging="720"/>
+      </w:pPr>
+      <w:rPr>
+        <w:rFonts w:eastAsia="Calibri" w:hint="default"/>
+      </w:rPr>
+    </w:lvl>
+    <w:lvl w:ilvl="3">
+      <w:start w:val="1"/>
+      <w:numFmt w:val="decimal"/>
+      <w:lvlText w:val="%1.%2.%3.%4"/>
+      <w:lvlJc w:val="left"/>
+      <w:pPr>
+        <w:ind w:left="1080" w:hanging="1080"/>
+      </w:pPr>
+      <w:rPr>
+        <w:rFonts w:eastAsia="Calibri" w:hint="default"/>
+      </w:rPr>
+    </w:lvl>
+    <w:lvl w:ilvl="4">
+      <w:start w:val="1"/>
+      <w:numFmt w:val="decimal"/>
+      <w:lvlText w:val="%1.%2.%3.%4.%5"/>
+      <w:lvlJc w:val="left"/>
+      <w:pPr>
+        <w:ind w:left="1440" w:hanging="1440"/>
+      </w:pPr>
+      <w:rPr>
+        <w:rFonts w:eastAsia="Calibri" w:hint="default"/>
+      </w:rPr>
+    </w:lvl>
+    <w:lvl w:ilvl="5">
+      <w:start w:val="1"/>
+      <w:numFmt w:val="decimal"/>
+      <w:lvlText w:val="%1.%2.%3.%4.%5.%6"/>
+      <w:lvlJc w:val="left"/>
+      <w:pPr>
+        <w:ind w:left="1800" w:hanging="1800"/>
+      </w:pPr>
+      <w:rPr>
+        <w:rFonts w:eastAsia="Calibri" w:hint="default"/>
+      </w:rPr>
+    </w:lvl>
+    <w:lvl w:ilvl="6">
+      <w:start w:val="1"/>
+      <w:numFmt w:val="decimal"/>
+      <w:lvlText w:val="%1.%2.%3.%4.%5.%6.%7"/>
+      <w:lvlJc w:val="left"/>
+      <w:pPr>
+        <w:ind w:left="1800" w:hanging="1800"/>
+      </w:pPr>
+      <w:rPr>
+        <w:rFonts w:eastAsia="Calibri" w:hint="default"/>
+      </w:rPr>
+    </w:lvl>
+    <w:lvl w:ilvl="7">
+      <w:start w:val="1"/>
+      <w:numFmt w:val="decimal"/>
+      <w:lvlText w:val="%1.%2.%3.%4.%5.%6.%7.%8"/>
+      <w:lvlJc w:val="left"/>
+      <w:pPr>
+        <w:ind w:left="2160" w:hanging="2160"/>
+      </w:pPr>
+      <w:rPr>
+        <w:rFonts w:eastAsia="Calibri" w:hint="default"/>
+      </w:rPr>
+    </w:lvl>
+    <w:lvl w:ilvl="8">
+      <w:start w:val="1"/>
+      <w:numFmt w:val="decimal"/>
+      <w:lvlText w:val="%1.%2.%3.%4.%5.%6.%7.%8.%9"/>
+      <w:lvlJc w:val="left"/>
+      <w:pPr>
+        <w:ind w:left="2520" w:hanging="2520"/>
+      </w:pPr>
+      <w:rPr>
+        <w:rFonts w:eastAsia="Calibri" w:hint="default"/>
+      </w:rPr>
+    </w:lvl>
+  </w:abstractNum>
+  <w:abstractNum w:abstractNumId="21" w15:restartNumberingAfterBreak="0">
     <w:nsid w:val="63FF08D2"/>
     <w:multiLevelType w:val="multilevel"/>
     <w:tmpl w:val="2B62CA98"/>
@@ -7758,7 +11490,7 @@
       </w:rPr>
     </w:lvl>
   </w:abstractNum>
-  <w:abstractNum w:abstractNumId="16">
+  <w:abstractNum w:abstractNumId="22" w15:restartNumberingAfterBreak="0">
     <w:nsid w:val="6848511E"/>
     <w:multiLevelType w:val="multilevel"/>
     <w:tmpl w:val="7CC074BA"/>
@@ -7907,7 +11639,7 @@
       </w:rPr>
     </w:lvl>
   </w:abstractNum>
-  <w:abstractNum w:abstractNumId="17">
+  <w:abstractNum w:abstractNumId="23" w15:restartNumberingAfterBreak="0">
     <w:nsid w:val="6B7B0CFE"/>
     <w:multiLevelType w:val="multilevel"/>
     <w:tmpl w:val="2F647A36"/>
@@ -8056,7 +11788,7 @@
       </w:rPr>
     </w:lvl>
   </w:abstractNum>
-  <w:abstractNum w:abstractNumId="18">
+  <w:abstractNum w:abstractNumId="24" w15:restartNumberingAfterBreak="0">
     <w:nsid w:val="6DBE5613"/>
     <w:multiLevelType w:val="multilevel"/>
     <w:tmpl w:val="E2CAE8D8"/>
@@ -8205,7 +11937,7 @@
       </w:rPr>
     </w:lvl>
   </w:abstractNum>
-  <w:abstractNum w:abstractNumId="19">
+  <w:abstractNum w:abstractNumId="25" w15:restartNumberingAfterBreak="0">
     <w:nsid w:val="6E7AF04E"/>
     <w:multiLevelType w:val="singleLevel"/>
     <w:tmpl w:val="6E7AF04E"/>
@@ -8225,7 +11957,120 @@
       </w:rPr>
     </w:lvl>
   </w:abstractNum>
-  <w:abstractNum w:abstractNumId="20">
+  <w:abstractNum w:abstractNumId="26" w15:restartNumberingAfterBreak="0">
+    <w:nsid w:val="6E8A0483"/>
+    <w:multiLevelType w:val="hybridMultilevel"/>
+    <w:tmpl w:val="7BA269BE"/>
+    <w:lvl w:ilvl="0" w:tplc="BF26B304">
+      <w:start w:val="1"/>
+      <w:numFmt w:val="bullet"/>
+      <w:lvlText w:val=""/>
+      <w:lvlJc w:val="left"/>
+      <w:pPr>
+        <w:ind w:left="1429" w:hanging="360"/>
+      </w:pPr>
+      <w:rPr>
+        <w:rFonts w:ascii="Symbol" w:hAnsi="Symbol" w:hint="default"/>
+      </w:rPr>
+    </w:lvl>
+    <w:lvl w:ilvl="1" w:tplc="04190003" w:tentative="1">
+      <w:start w:val="1"/>
+      <w:numFmt w:val="bullet"/>
+      <w:lvlText w:val="o"/>
+      <w:lvlJc w:val="left"/>
+      <w:pPr>
+        <w:ind w:left="2149" w:hanging="360"/>
+      </w:pPr>
+      <w:rPr>
+        <w:rFonts w:ascii="Courier New" w:hAnsi="Courier New" w:cs="Courier New" w:hint="default"/>
+      </w:rPr>
+    </w:lvl>
+    <w:lvl w:ilvl="2" w:tplc="04190005" w:tentative="1">
+      <w:start w:val="1"/>
+      <w:numFmt w:val="bullet"/>
+      <w:lvlText w:val=""/>
+      <w:lvlJc w:val="left"/>
+      <w:pPr>
+        <w:ind w:left="2869" w:hanging="360"/>
+      </w:pPr>
+      <w:rPr>
+        <w:rFonts w:ascii="Wingdings" w:hAnsi="Wingdings" w:hint="default"/>
+      </w:rPr>
+    </w:lvl>
+    <w:lvl w:ilvl="3" w:tplc="04190001" w:tentative="1">
+      <w:start w:val="1"/>
+      <w:numFmt w:val="bullet"/>
+      <w:lvlText w:val=""/>
+      <w:lvlJc w:val="left"/>
+      <w:pPr>
+        <w:ind w:left="3589" w:hanging="360"/>
+      </w:pPr>
+      <w:rPr>
+        <w:rFonts w:ascii="Symbol" w:hAnsi="Symbol" w:hint="default"/>
+      </w:rPr>
+    </w:lvl>
+    <w:lvl w:ilvl="4" w:tplc="04190003" w:tentative="1">
+      <w:start w:val="1"/>
+      <w:numFmt w:val="bullet"/>
+      <w:lvlText w:val="o"/>
+      <w:lvlJc w:val="left"/>
+      <w:pPr>
+        <w:ind w:left="4309" w:hanging="360"/>
+      </w:pPr>
+      <w:rPr>
+        <w:rFonts w:ascii="Courier New" w:hAnsi="Courier New" w:cs="Courier New" w:hint="default"/>
+      </w:rPr>
+    </w:lvl>
+    <w:lvl w:ilvl="5" w:tplc="04190005" w:tentative="1">
+      <w:start w:val="1"/>
+      <w:numFmt w:val="bullet"/>
+      <w:lvlText w:val=""/>
+      <w:lvlJc w:val="left"/>
+      <w:pPr>
+        <w:ind w:left="5029" w:hanging="360"/>
+      </w:pPr>
+      <w:rPr>
+        <w:rFonts w:ascii="Wingdings" w:hAnsi="Wingdings" w:hint="default"/>
+      </w:rPr>
+    </w:lvl>
+    <w:lvl w:ilvl="6" w:tplc="04190001" w:tentative="1">
+      <w:start w:val="1"/>
+      <w:numFmt w:val="bullet"/>
+      <w:lvlText w:val=""/>
+      <w:lvlJc w:val="left"/>
+      <w:pPr>
+        <w:ind w:left="5749" w:hanging="360"/>
+      </w:pPr>
+      <w:rPr>
+        <w:rFonts w:ascii="Symbol" w:hAnsi="Symbol" w:hint="default"/>
+      </w:rPr>
+    </w:lvl>
+    <w:lvl w:ilvl="7" w:tplc="04190003" w:tentative="1">
+      <w:start w:val="1"/>
+      <w:numFmt w:val="bullet"/>
+      <w:lvlText w:val="o"/>
+      <w:lvlJc w:val="left"/>
+      <w:pPr>
+        <w:ind w:left="6469" w:hanging="360"/>
+      </w:pPr>
+      <w:rPr>
+        <w:rFonts w:ascii="Courier New" w:hAnsi="Courier New" w:cs="Courier New" w:hint="default"/>
+      </w:rPr>
+    </w:lvl>
+    <w:lvl w:ilvl="8" w:tplc="04190005" w:tentative="1">
+      <w:start w:val="1"/>
+      <w:numFmt w:val="bullet"/>
+      <w:lvlText w:val=""/>
+      <w:lvlJc w:val="left"/>
+      <w:pPr>
+        <w:ind w:left="7189" w:hanging="360"/>
+      </w:pPr>
+      <w:rPr>
+        <w:rFonts w:ascii="Wingdings" w:hAnsi="Wingdings" w:hint="default"/>
+      </w:rPr>
+    </w:lvl>
+  </w:abstractNum>
+  <w:abstractNum w:abstractNumId="27" w15:restartNumberingAfterBreak="0">
     <w:nsid w:val="78EC35AA"/>
     <w:multiLevelType w:val="multilevel"/>
     <w:tmpl w:val="EC867C3E"/>
@@ -8374,7 +12219,7 @@
       </w:rPr>
     </w:lvl>
   </w:abstractNum>
-  <w:abstractNum w:abstractNumId="21">
+  <w:abstractNum w:abstractNumId="28" w15:restartNumberingAfterBreak="0">
     <w:nsid w:val="7A5F5676"/>
     <w:multiLevelType w:val="hybridMultilevel"/>
     <w:tmpl w:val="6C50B77A"/>
@@ -8464,7 +12309,7 @@
       </w:pPr>
     </w:lvl>
   </w:abstractNum>
-  <w:abstractNum w:abstractNumId="22">
+  <w:abstractNum w:abstractNumId="29" w15:restartNumberingAfterBreak="0">
     <w:nsid w:val="7C1045A7"/>
     <w:multiLevelType w:val="multilevel"/>
     <w:tmpl w:val="A79693A0"/>
@@ -8613,7 +12458,7 @@
       </w:rPr>
     </w:lvl>
   </w:abstractNum>
-  <w:abstractNum w:abstractNumId="23">
+  <w:abstractNum w:abstractNumId="30" w15:restartNumberingAfterBreak="0">
     <w:nsid w:val="7F6509C6"/>
     <w:multiLevelType w:val="multilevel"/>
     <w:tmpl w:val="4F6A0F8C"/>
@@ -8772,73 +12617,94 @@
     <w:abstractNumId w:val="2"/>
   </w:num>
   <w:num w:numId="4">
-    <w:abstractNumId w:val="6"/>
+    <w:abstractNumId w:val="7"/>
   </w:num>
   <w:num w:numId="5">
     <w:abstractNumId w:val="1"/>
   </w:num>
   <w:num w:numId="6">
-    <w:abstractNumId w:val="12"/>
+    <w:abstractNumId w:val="14"/>
   </w:num>
   <w:num w:numId="7">
-    <w:abstractNumId w:val="19"/>
+    <w:abstractNumId w:val="25"/>
   </w:num>
   <w:num w:numId="8">
-    <w:abstractNumId w:val="14"/>
+    <w:abstractNumId w:val="18"/>
   </w:num>
   <w:num w:numId="9">
-    <w:abstractNumId w:val="10"/>
+    <w:abstractNumId w:val="11"/>
   </w:num>
   <w:num w:numId="10">
     <w:abstractNumId w:val="4"/>
   </w:num>
   <w:num w:numId="11">
+    <w:abstractNumId w:val="28"/>
+  </w:num>
+  <w:num w:numId="12">
+    <w:abstractNumId w:val="9"/>
+  </w:num>
+  <w:num w:numId="13">
+    <w:abstractNumId w:val="13"/>
+  </w:num>
+  <w:num w:numId="14">
+    <w:abstractNumId w:val="8"/>
+  </w:num>
+  <w:num w:numId="15">
+    <w:abstractNumId w:val="27"/>
+  </w:num>
+  <w:num w:numId="16">
+    <w:abstractNumId w:val="29"/>
+  </w:num>
+  <w:num w:numId="17">
+    <w:abstractNumId w:val="30"/>
+  </w:num>
+  <w:num w:numId="18">
     <w:abstractNumId w:val="21"/>
   </w:num>
-  <w:num w:numId="12">
-    <w:abstractNumId w:val="8"/>
-  </w:num>
-  <w:num w:numId="13">
-    <w:abstractNumId w:val="11"/>
-  </w:num>
-  <w:num w:numId="14">
-    <w:abstractNumId w:val="7"/>
-  </w:num>
-  <w:num w:numId="15">
-    <w:abstractNumId w:val="20"/>
-  </w:num>
-  <w:num w:numId="16">
+  <w:num w:numId="19">
     <w:abstractNumId w:val="22"/>
   </w:num>
-  <w:num w:numId="17">
-    <w:abstractNumId w:val="23"/>
-  </w:num>
-  <w:num w:numId="18">
-    <w:abstractNumId w:val="15"/>
-  </w:num>
-  <w:num w:numId="19">
-    <w:abstractNumId w:val="16"/>
-  </w:num>
   <w:num w:numId="20">
-    <w:abstractNumId w:val="9"/>
+    <w:abstractNumId w:val="10"/>
   </w:num>
   <w:num w:numId="21">
-    <w:abstractNumId w:val="13"/>
+    <w:abstractNumId w:val="16"/>
   </w:num>
   <w:num w:numId="22">
     <w:abstractNumId w:val="5"/>
   </w:num>
   <w:num w:numId="23">
+    <w:abstractNumId w:val="23"/>
+  </w:num>
+  <w:num w:numId="24">
+    <w:abstractNumId w:val="24"/>
+  </w:num>
+  <w:num w:numId="25">
+    <w:abstractNumId w:val="20"/>
+  </w:num>
+  <w:num w:numId="26">
+    <w:abstractNumId w:val="6"/>
+  </w:num>
+  <w:num w:numId="27">
     <w:abstractNumId w:val="17"/>
   </w:num>
-  <w:num w:numId="24">
-    <w:abstractNumId w:val="18"/>
+  <w:num w:numId="28">
+    <w:abstractNumId w:val="12"/>
+  </w:num>
+  <w:num w:numId="29">
+    <w:abstractNumId w:val="19"/>
+  </w:num>
+  <w:num w:numId="30">
+    <w:abstractNumId w:val="26"/>
+  </w:num>
+  <w:num w:numId="31">
+    <w:abstractNumId w:val="15"/>
   </w:num>
 </w:numbering>
 </file>
 
 <file path=word/styles.xml><?xml version="1.0" encoding="utf-8"?>
-<w:styles xmlns:r="http://schemas.openxmlformats.org/officeDocument/2006/relationships" xmlns:w="http://schemas.openxmlformats.org/wordprocessingml/2006/main">
+<w:styles xmlns:mc="http://schemas.openxmlformats.org/markup-compatibility/2006" xmlns:r="http://schemas.openxmlformats.org/officeDocument/2006/relationships" xmlns:w="http://schemas.openxmlformats.org/wordprocessingml/2006/main" xmlns:w14="http://schemas.microsoft.com/office/word/2010/wordml" xmlns:w15="http://schemas.microsoft.com/office/word/2012/wordml" xmlns:w16se="http://schemas.microsoft.com/office/word/2015/wordml/symex" mc:Ignorable="w14 w15 w16se">
   <w:docDefaults>
     <w:rPrDefault>
       <w:rPr>
@@ -8848,47 +12714,164 @@
     </w:rPrDefault>
     <w:pPrDefault/>
   </w:docDefaults>
-  <w:latentStyles w:defLockedState="0" w:defUIPriority="99" w:defSemiHidden="1" w:defUnhideWhenUsed="1" w:defQFormat="0" w:count="267">
-    <w:lsdException w:name="Normal" w:semiHidden="0" w:uiPriority="0" w:unhideWhenUsed="0" w:qFormat="1"/>
-    <w:lsdException w:name="heading 1" w:semiHidden="0" w:uiPriority="0" w:unhideWhenUsed="0" w:qFormat="1"/>
-    <w:lsdException w:name="heading 2" w:semiHidden="0" w:uiPriority="0" w:unhideWhenUsed="0" w:qFormat="1"/>
-    <w:lsdException w:name="heading 3" w:semiHidden="0" w:uiPriority="0" w:unhideWhenUsed="0" w:qFormat="1"/>
-    <w:lsdException w:name="heading 4" w:semiHidden="0" w:uiPriority="0" w:unhideWhenUsed="0" w:qFormat="1"/>
-    <w:lsdException w:name="heading 5" w:semiHidden="0" w:uiPriority="0" w:unhideWhenUsed="0" w:qFormat="1"/>
-    <w:lsdException w:name="heading 6" w:uiPriority="9" w:qFormat="1"/>
-    <w:lsdException w:name="heading 7" w:uiPriority="9" w:qFormat="1"/>
-    <w:lsdException w:name="heading 8" w:uiPriority="9" w:qFormat="1"/>
-    <w:lsdException w:name="heading 9" w:semiHidden="0" w:uiPriority="0" w:unhideWhenUsed="0" w:qFormat="1"/>
-    <w:lsdException w:name="toc 1" w:semiHidden="0" w:uiPriority="0" w:unhideWhenUsed="0"/>
-    <w:lsdException w:name="toc 2" w:semiHidden="0" w:uiPriority="0" w:unhideWhenUsed="0"/>
-    <w:lsdException w:name="toc 3" w:semiHidden="0" w:uiPriority="0" w:unhideWhenUsed="0"/>
-    <w:lsdException w:name="toc 4" w:uiPriority="39"/>
-    <w:lsdException w:name="toc 5" w:uiPriority="39"/>
-    <w:lsdException w:name="toc 6" w:uiPriority="39"/>
-    <w:lsdException w:name="toc 7" w:uiPriority="39"/>
-    <w:lsdException w:name="toc 8" w:uiPriority="39"/>
-    <w:lsdException w:name="toc 9" w:uiPriority="39"/>
-    <w:lsdException w:name="header" w:semiHidden="0" w:uiPriority="0" w:unhideWhenUsed="0"/>
-    <w:lsdException w:name="footer" w:semiHidden="0" w:uiPriority="0" w:unhideWhenUsed="0"/>
-    <w:lsdException w:name="caption" w:semiHidden="0" w:uiPriority="0" w:unhideWhenUsed="0" w:qFormat="1"/>
-    <w:lsdException w:name="table of figures" w:semiHidden="0" w:uiPriority="0" w:unhideWhenUsed="0"/>
-    <w:lsdException w:name="page number" w:semiHidden="0" w:uiPriority="0" w:unhideWhenUsed="0"/>
-    <w:lsdException w:name="List" w:semiHidden="0" w:uiPriority="0" w:unhideWhenUsed="0"/>
-    <w:lsdException w:name="Title" w:semiHidden="0" w:uiPriority="0" w:unhideWhenUsed="0" w:qFormat="1"/>
-    <w:lsdException w:name="Default Paragraph Font" w:semiHidden="0" w:uiPriority="1"/>
-    <w:lsdException w:name="Body Text" w:semiHidden="0" w:uiPriority="0" w:unhideWhenUsed="0"/>
-    <w:lsdException w:name="Body Text Indent" w:semiHidden="0" w:uiPriority="0" w:unhideWhenUsed="0"/>
-    <w:lsdException w:name="Subtitle" w:semiHidden="0" w:uiPriority="11" w:unhideWhenUsed="0" w:qFormat="1"/>
-    <w:lsdException w:name="Hyperlink" w:semiHidden="0" w:uiPriority="0" w:unhideWhenUsed="0"/>
-    <w:lsdException w:name="FollowedHyperlink" w:semiHidden="0" w:uiPriority="0" w:unhideWhenUsed="0"/>
-    <w:lsdException w:name="Strong" w:semiHidden="0" w:uiPriority="22" w:unhideWhenUsed="0" w:qFormat="1"/>
-    <w:lsdException w:name="Emphasis" w:semiHidden="0" w:uiPriority="0" w:unhideWhenUsed="0" w:qFormat="1"/>
-    <w:lsdException w:name="Normal (Web)" w:semiHidden="0" w:unhideWhenUsed="0"/>
-    <w:lsdException w:name="Normal Table" w:semiHidden="0"/>
-    <w:lsdException w:name="annotation subject" w:semiHidden="0" w:uiPriority="0" w:unhideWhenUsed="0"/>
-    <w:lsdException w:name="Balloon Text" w:semiHidden="0" w:uiPriority="0" w:unhideWhenUsed="0"/>
-    <w:lsdException w:name="Table Grid" w:semiHidden="0" w:uiPriority="59" w:unhideWhenUsed="0"/>
-    <w:lsdException w:name="No Spacing" w:semiHidden="0" w:uiPriority="1" w:unhideWhenUsed="0" w:qFormat="1"/>
+  <w:latentStyles w:defLockedState="0" w:defUIPriority="99" w:defSemiHidden="0" w:defUnhideWhenUsed="0" w:defQFormat="0" w:count="371">
+    <w:lsdException w:name="Normal" w:uiPriority="0" w:qFormat="1"/>
+    <w:lsdException w:name="heading 1" w:uiPriority="0" w:qFormat="1"/>
+    <w:lsdException w:name="heading 2" w:uiPriority="0" w:qFormat="1"/>
+    <w:lsdException w:name="heading 3" w:uiPriority="0" w:qFormat="1"/>
+    <w:lsdException w:name="heading 4" w:uiPriority="0" w:qFormat="1"/>
+    <w:lsdException w:name="heading 5" w:uiPriority="0" w:qFormat="1"/>
+    <w:lsdException w:name="heading 6" w:semiHidden="1" w:uiPriority="9" w:unhideWhenUsed="1" w:qFormat="1"/>
+    <w:lsdException w:name="heading 7" w:semiHidden="1" w:uiPriority="9" w:unhideWhenUsed="1" w:qFormat="1"/>
+    <w:lsdException w:name="heading 8" w:semiHidden="1" w:uiPriority="9" w:unhideWhenUsed="1" w:qFormat="1"/>
+    <w:lsdException w:name="heading 9" w:uiPriority="0" w:qFormat="1"/>
+    <w:lsdException w:name="index 1" w:semiHidden="1" w:unhideWhenUsed="1"/>
+    <w:lsdException w:name="index 2" w:semiHidden="1" w:unhideWhenUsed="1"/>
+    <w:lsdException w:name="index 3" w:semiHidden="1" w:unhideWhenUsed="1"/>
+    <w:lsdException w:name="index 4" w:semiHidden="1" w:unhideWhenUsed="1"/>
+    <w:lsdException w:name="index 5" w:semiHidden="1" w:unhideWhenUsed="1"/>
+    <w:lsdException w:name="index 6" w:semiHidden="1" w:unhideWhenUsed="1"/>
+    <w:lsdException w:name="index 7" w:semiHidden="1" w:unhideWhenUsed="1"/>
+    <w:lsdException w:name="index 8" w:semiHidden="1" w:unhideWhenUsed="1"/>
+    <w:lsdException w:name="index 9" w:semiHidden="1" w:unhideWhenUsed="1"/>
+    <w:lsdException w:name="toc 1" w:uiPriority="0"/>
+    <w:lsdException w:name="toc 2" w:uiPriority="0"/>
+    <w:lsdException w:name="toc 3" w:uiPriority="0"/>
+    <w:lsdException w:name="toc 4" w:semiHidden="1" w:uiPriority="39" w:unhideWhenUsed="1"/>
+    <w:lsdException w:name="toc 5" w:semiHidden="1" w:uiPriority="39" w:unhideWhenUsed="1"/>
+    <w:lsdException w:name="toc 6" w:semiHidden="1" w:uiPriority="39" w:unhideWhenUsed="1"/>
+    <w:lsdException w:name="toc 7" w:semiHidden="1" w:uiPriority="39" w:unhideWhenUsed="1"/>
+    <w:lsdException w:name="toc 8" w:semiHidden="1" w:uiPriority="39" w:unhideWhenUsed="1"/>
+    <w:lsdException w:name="toc 9" w:semiHidden="1" w:uiPriority="39" w:unhideWhenUsed="1"/>
+    <w:lsdException w:name="Normal Indent" w:semiHidden="1" w:unhideWhenUsed="1"/>
+    <w:lsdException w:name="footnote text" w:semiHidden="1" w:unhideWhenUsed="1"/>
+    <w:lsdException w:name="annotation text" w:semiHidden="1" w:unhideWhenUsed="1"/>
+    <w:lsdException w:name="header" w:uiPriority="0"/>
+    <w:lsdException w:name="footer" w:uiPriority="0"/>
+    <w:lsdException w:name="index heading" w:semiHidden="1" w:unhideWhenUsed="1"/>
+    <w:lsdException w:name="caption" w:uiPriority="0" w:qFormat="1"/>
+    <w:lsdException w:name="table of figures" w:uiPriority="0"/>
+    <w:lsdException w:name="envelope address" w:semiHidden="1" w:unhideWhenUsed="1"/>
+    <w:lsdException w:name="envelope return" w:semiHidden="1" w:unhideWhenUsed="1"/>
+    <w:lsdException w:name="footnote reference" w:semiHidden="1" w:unhideWhenUsed="1"/>
+    <w:lsdException w:name="annotation reference" w:semiHidden="1" w:unhideWhenUsed="1"/>
+    <w:lsdException w:name="line number" w:semiHidden="1" w:unhideWhenUsed="1"/>
+    <w:lsdException w:name="page number" w:uiPriority="0"/>
+    <w:lsdException w:name="endnote reference" w:semiHidden="1" w:unhideWhenUsed="1"/>
+    <w:lsdException w:name="endnote text" w:semiHidden="1" w:unhideWhenUsed="1"/>
+    <w:lsdException w:name="table of authorities" w:semiHidden="1" w:unhideWhenUsed="1"/>
+    <w:lsdException w:name="macro" w:semiHidden="1" w:unhideWhenUsed="1"/>
+    <w:lsdException w:name="toa heading" w:semiHidden="1" w:unhideWhenUsed="1"/>
+    <w:lsdException w:name="List" w:uiPriority="0"/>
+    <w:lsdException w:name="List Bullet" w:semiHidden="1" w:unhideWhenUsed="1"/>
+    <w:lsdException w:name="List Number" w:semiHidden="1" w:unhideWhenUsed="1"/>
+    <w:lsdException w:name="List 2" w:semiHidden="1" w:unhideWhenUsed="1"/>
+    <w:lsdException w:name="List 3" w:semiHidden="1" w:unhideWhenUsed="1"/>
+    <w:lsdException w:name="List 4" w:semiHidden="1" w:unhideWhenUsed="1"/>
+    <w:lsdException w:name="List 5" w:semiHidden="1" w:unhideWhenUsed="1"/>
+    <w:lsdException w:name="List Bullet 2" w:semiHidden="1" w:unhideWhenUsed="1"/>
+    <w:lsdException w:name="List Bullet 3" w:semiHidden="1" w:unhideWhenUsed="1"/>
+    <w:lsdException w:name="List Bullet 4" w:semiHidden="1" w:unhideWhenUsed="1"/>
+    <w:lsdException w:name="List Bullet 5" w:semiHidden="1" w:unhideWhenUsed="1"/>
+    <w:lsdException w:name="List Number 2" w:semiHidden="1" w:unhideWhenUsed="1"/>
+    <w:lsdException w:name="List Number 3" w:semiHidden="1" w:unhideWhenUsed="1"/>
+    <w:lsdException w:name="List Number 4" w:semiHidden="1" w:unhideWhenUsed="1"/>
+    <w:lsdException w:name="List Number 5" w:semiHidden="1" w:unhideWhenUsed="1"/>
+    <w:lsdException w:name="Title" w:uiPriority="0" w:qFormat="1"/>
+    <w:lsdException w:name="Closing" w:semiHidden="1" w:unhideWhenUsed="1"/>
+    <w:lsdException w:name="Signature" w:semiHidden="1" w:unhideWhenUsed="1"/>
+    <w:lsdException w:name="Default Paragraph Font" w:uiPriority="1" w:unhideWhenUsed="1"/>
+    <w:lsdException w:name="Body Text" w:uiPriority="0"/>
+    <w:lsdException w:name="Body Text Indent" w:uiPriority="0"/>
+    <w:lsdException w:name="List Continue" w:semiHidden="1" w:unhideWhenUsed="1"/>
+    <w:lsdException w:name="List Continue 2" w:semiHidden="1" w:unhideWhenUsed="1"/>
+    <w:lsdException w:name="List Continue 3" w:semiHidden="1" w:unhideWhenUsed="1"/>
+    <w:lsdException w:name="List Continue 4" w:semiHidden="1" w:unhideWhenUsed="1"/>
+    <w:lsdException w:name="List Continue 5" w:semiHidden="1" w:unhideWhenUsed="1"/>
+    <w:lsdException w:name="Message Header" w:semiHidden="1" w:unhideWhenUsed="1"/>
+    <w:lsdException w:name="Subtitle" w:uiPriority="11" w:qFormat="1"/>
+    <w:lsdException w:name="Salutation" w:semiHidden="1" w:unhideWhenUsed="1"/>
+    <w:lsdException w:name="Date" w:semiHidden="1" w:unhideWhenUsed="1"/>
+    <w:lsdException w:name="Body Text First Indent" w:semiHidden="1" w:unhideWhenUsed="1"/>
+    <w:lsdException w:name="Body Text First Indent 2" w:semiHidden="1" w:unhideWhenUsed="1"/>
+    <w:lsdException w:name="Note Heading" w:semiHidden="1" w:unhideWhenUsed="1"/>
+    <w:lsdException w:name="Body Text 2" w:semiHidden="1" w:unhideWhenUsed="1"/>
+    <w:lsdException w:name="Body Text 3" w:semiHidden="1" w:unhideWhenUsed="1"/>
+    <w:lsdException w:name="Body Text Indent 2" w:semiHidden="1" w:unhideWhenUsed="1"/>
+    <w:lsdException w:name="Body Text Indent 3" w:semiHidden="1" w:unhideWhenUsed="1"/>
+    <w:lsdException w:name="Block Text" w:semiHidden="1" w:unhideWhenUsed="1"/>
+    <w:lsdException w:name="Hyperlink" w:uiPriority="0"/>
+    <w:lsdException w:name="FollowedHyperlink" w:uiPriority="0"/>
+    <w:lsdException w:name="Strong" w:uiPriority="22" w:qFormat="1"/>
+    <w:lsdException w:name="Emphasis" w:uiPriority="0" w:qFormat="1"/>
+    <w:lsdException w:name="Document Map" w:semiHidden="1" w:unhideWhenUsed="1"/>
+    <w:lsdException w:name="Plain Text" w:semiHidden="1" w:unhideWhenUsed="1"/>
+    <w:lsdException w:name="E-mail Signature" w:semiHidden="1" w:unhideWhenUsed="1"/>
+    <w:lsdException w:name="HTML Top of Form" w:semiHidden="1" w:unhideWhenUsed="1"/>
+    <w:lsdException w:name="HTML Bottom of Form" w:semiHidden="1" w:unhideWhenUsed="1"/>
+    <w:lsdException w:name="HTML Acronym" w:semiHidden="1" w:unhideWhenUsed="1"/>
+    <w:lsdException w:name="HTML Address" w:semiHidden="1" w:unhideWhenUsed="1"/>
+    <w:lsdException w:name="HTML Cite" w:semiHidden="1" w:unhideWhenUsed="1"/>
+    <w:lsdException w:name="HTML Code" w:semiHidden="1" w:unhideWhenUsed="1"/>
+    <w:lsdException w:name="HTML Definition" w:semiHidden="1" w:unhideWhenUsed="1"/>
+    <w:lsdException w:name="HTML Keyboard" w:semiHidden="1" w:unhideWhenUsed="1"/>
+    <w:lsdException w:name="HTML Preformatted" w:semiHidden="1" w:unhideWhenUsed="1"/>
+    <w:lsdException w:name="HTML Sample" w:semiHidden="1" w:unhideWhenUsed="1"/>
+    <w:lsdException w:name="HTML Typewriter" w:semiHidden="1" w:unhideWhenUsed="1"/>
+    <w:lsdException w:name="HTML Variable" w:semiHidden="1" w:unhideWhenUsed="1"/>
+    <w:lsdException w:name="Normal Table" w:semiHidden="1" w:unhideWhenUsed="1"/>
+    <w:lsdException w:name="annotation subject" w:uiPriority="0"/>
+    <w:lsdException w:name="No List" w:semiHidden="1" w:unhideWhenUsed="1"/>
+    <w:lsdException w:name="Outline List 1" w:semiHidden="1" w:unhideWhenUsed="1"/>
+    <w:lsdException w:name="Outline List 2" w:semiHidden="1" w:unhideWhenUsed="1"/>
+    <w:lsdException w:name="Outline List 3" w:semiHidden="1" w:unhideWhenUsed="1"/>
+    <w:lsdException w:name="Table Simple 1" w:semiHidden="1" w:unhideWhenUsed="1"/>
+    <w:lsdException w:name="Table Simple 2" w:semiHidden="1" w:unhideWhenUsed="1"/>
+    <w:lsdException w:name="Table Simple 3" w:semiHidden="1" w:unhideWhenUsed="1"/>
+    <w:lsdException w:name="Table Classic 1" w:semiHidden="1" w:unhideWhenUsed="1"/>
+    <w:lsdException w:name="Table Classic 2" w:semiHidden="1" w:unhideWhenUsed="1"/>
+    <w:lsdException w:name="Table Classic 3" w:semiHidden="1" w:unhideWhenUsed="1"/>
+    <w:lsdException w:name="Table Classic 4" w:semiHidden="1" w:unhideWhenUsed="1"/>
+    <w:lsdException w:name="Table Colorful 1" w:semiHidden="1" w:unhideWhenUsed="1"/>
+    <w:lsdException w:name="Table Colorful 2" w:semiHidden="1" w:unhideWhenUsed="1"/>
+    <w:lsdException w:name="Table Colorful 3" w:semiHidden="1" w:unhideWhenUsed="1"/>
+    <w:lsdException w:name="Table Columns 1" w:semiHidden="1" w:unhideWhenUsed="1"/>
+    <w:lsdException w:name="Table Columns 2" w:semiHidden="1" w:unhideWhenUsed="1"/>
+    <w:lsdException w:name="Table Columns 3" w:semiHidden="1" w:unhideWhenUsed="1"/>
+    <w:lsdException w:name="Table Columns 4" w:semiHidden="1" w:unhideWhenUsed="1"/>
+    <w:lsdException w:name="Table Columns 5" w:semiHidden="1" w:unhideWhenUsed="1"/>
+    <w:lsdException w:name="Table Grid 1" w:semiHidden="1" w:unhideWhenUsed="1"/>
+    <w:lsdException w:name="Table Grid 2" w:semiHidden="1" w:unhideWhenUsed="1"/>
+    <w:lsdException w:name="Table Grid 3" w:semiHidden="1" w:unhideWhenUsed="1"/>
+    <w:lsdException w:name="Table Grid 4" w:semiHidden="1" w:unhideWhenUsed="1"/>
+    <w:lsdException w:name="Table Grid 5" w:semiHidden="1" w:unhideWhenUsed="1"/>
+    <w:lsdException w:name="Table Grid 6" w:semiHidden="1" w:unhideWhenUsed="1"/>
+    <w:lsdException w:name="Table Grid 7" w:semiHidden="1" w:unhideWhenUsed="1"/>
+    <w:lsdException w:name="Table Grid 8" w:semiHidden="1" w:unhideWhenUsed="1"/>
+    <w:lsdException w:name="Table List 1" w:semiHidden="1" w:unhideWhenUsed="1"/>
+    <w:lsdException w:name="Table List 2" w:semiHidden="1" w:unhideWhenUsed="1"/>
+    <w:lsdException w:name="Table List 3" w:semiHidden="1" w:unhideWhenUsed="1"/>
+    <w:lsdException w:name="Table List 4" w:semiHidden="1" w:unhideWhenUsed="1"/>
+    <w:lsdException w:name="Table List 5" w:semiHidden="1" w:unhideWhenUsed="1"/>
+    <w:lsdException w:name="Table List 6" w:semiHidden="1" w:unhideWhenUsed="1"/>
+    <w:lsdException w:name="Table List 7" w:semiHidden="1" w:unhideWhenUsed="1"/>
+    <w:lsdException w:name="Table List 8" w:semiHidden="1" w:unhideWhenUsed="1"/>
+    <w:lsdException w:name="Table 3D effects 1" w:semiHidden="1" w:unhideWhenUsed="1"/>
+    <w:lsdException w:name="Table 3D effects 2" w:semiHidden="1" w:unhideWhenUsed="1"/>
+    <w:lsdException w:name="Table 3D effects 3" w:semiHidden="1" w:unhideWhenUsed="1"/>
+    <w:lsdException w:name="Table Contemporary" w:semiHidden="1" w:unhideWhenUsed="1"/>
+    <w:lsdException w:name="Table Elegant" w:semiHidden="1" w:unhideWhenUsed="1"/>
+    <w:lsdException w:name="Table Professional" w:semiHidden="1" w:unhideWhenUsed="1"/>
+    <w:lsdException w:name="Table Subtle 1" w:semiHidden="1" w:unhideWhenUsed="1"/>
+    <w:lsdException w:name="Table Subtle 2" w:semiHidden="1" w:unhideWhenUsed="1"/>
+    <w:lsdException w:name="Table Web 1" w:semiHidden="1" w:unhideWhenUsed="1"/>
+    <w:lsdException w:name="Table Web 2" w:semiHidden="1" w:unhideWhenUsed="1"/>
+    <w:lsdException w:name="Table Web 3" w:semiHidden="1" w:unhideWhenUsed="1"/>
+    <w:lsdException w:name="Balloon Text" w:uiPriority="0"/>
+    <w:lsdException w:name="Table Grid" w:uiPriority="59"/>
+    <w:lsdException w:name="Table Theme" w:semiHidden="1" w:unhideWhenUsed="1"/>
+    <w:lsdException w:name="Placeholder Text" w:semiHidden="1" w:unhideWhenUsed="1"/>
+    <w:lsdException w:name="No Spacing" w:uiPriority="1" w:qFormat="1"/>
     <w:lsdException w:name="Light Shading" w:uiPriority="60"/>
     <w:lsdException w:name="Light List" w:uiPriority="61"/>
     <w:lsdException w:name="Light Grid" w:uiPriority="62"/>
@@ -8909,9 +12892,10 @@
     <w:lsdException w:name="Medium Shading 1 Accent 1" w:uiPriority="63"/>
     <w:lsdException w:name="Medium Shading 2 Accent 1" w:uiPriority="64"/>
     <w:lsdException w:name="Medium List 1 Accent 1" w:uiPriority="65"/>
-    <w:lsdException w:name="List Paragraph" w:semiHidden="0" w:unhideWhenUsed="0" w:qFormat="1"/>
-    <w:lsdException w:name="Quote" w:semiHidden="0" w:unhideWhenUsed="0" w:qFormat="1"/>
-    <w:lsdException w:name="Intense Quote" w:semiHidden="0" w:unhideWhenUsed="0" w:qFormat="1"/>
+    <w:lsdException w:name="Revision" w:semiHidden="1"/>
+    <w:lsdException w:name="List Paragraph" w:qFormat="1"/>
+    <w:lsdException w:name="Quote" w:qFormat="1"/>
+    <w:lsdException w:name="Intense Quote" w:qFormat="1"/>
     <w:lsdException w:name="Medium List 2 Accent 1" w:uiPriority="66"/>
     <w:lsdException w:name="Medium Grid 1 Accent 1" w:uiPriority="67"/>
     <w:lsdException w:name="Medium Grid 2 Accent 1" w:uiPriority="68"/>
@@ -8990,13 +12974,117 @@
     <w:lsdException w:name="Colorful Shading Accent 6" w:uiPriority="71"/>
     <w:lsdException w:name="Colorful List Accent 6" w:uiPriority="72"/>
     <w:lsdException w:name="Colorful Grid Accent 6" w:uiPriority="73"/>
-    <w:lsdException w:name="Subtle Emphasis" w:semiHidden="0" w:uiPriority="19" w:unhideWhenUsed="0" w:qFormat="1"/>
-    <w:lsdException w:name="Intense Emphasis" w:semiHidden="0" w:uiPriority="21" w:unhideWhenUsed="0" w:qFormat="1"/>
-    <w:lsdException w:name="Subtle Reference" w:semiHidden="0" w:uiPriority="31" w:unhideWhenUsed="0" w:qFormat="1"/>
-    <w:lsdException w:name="Intense Reference" w:semiHidden="0" w:uiPriority="32" w:unhideWhenUsed="0" w:qFormat="1"/>
-    <w:lsdException w:name="Book Title" w:semiHidden="0" w:uiPriority="33" w:unhideWhenUsed="0" w:qFormat="1"/>
-    <w:lsdException w:name="Bibliography" w:uiPriority="37"/>
-    <w:lsdException w:name="TOC Heading" w:uiPriority="39" w:qFormat="1"/>
+    <w:lsdException w:name="Subtle Emphasis" w:uiPriority="19" w:qFormat="1"/>
+    <w:lsdException w:name="Intense Emphasis" w:uiPriority="21" w:qFormat="1"/>
+    <w:lsdException w:name="Subtle Reference" w:uiPriority="31" w:qFormat="1"/>
+    <w:lsdException w:name="Intense Reference" w:uiPriority="32" w:qFormat="1"/>
+    <w:lsdException w:name="Book Title" w:uiPriority="33" w:qFormat="1"/>
+    <w:lsdException w:name="Bibliography" w:semiHidden="1" w:uiPriority="37" w:unhideWhenUsed="1"/>
+    <w:lsdException w:name="TOC Heading" w:semiHidden="1" w:uiPriority="39" w:unhideWhenUsed="1" w:qFormat="1"/>
+    <w:lsdException w:name="Plain Table 1" w:uiPriority="41"/>
+    <w:lsdException w:name="Plain Table 2" w:uiPriority="42"/>
+    <w:lsdException w:name="Plain Table 3" w:uiPriority="43"/>
+    <w:lsdException w:name="Plain Table 4" w:uiPriority="44"/>
+    <w:lsdException w:name="Plain Table 5" w:uiPriority="45"/>
+    <w:lsdException w:name="Grid Table Light" w:uiPriority="40"/>
+    <w:lsdException w:name="Grid Table 1 Light" w:uiPriority="46"/>
+    <w:lsdException w:name="Grid Table 2" w:uiPriority="47"/>
+    <w:lsdException w:name="Grid Table 3" w:uiPriority="48"/>
+    <w:lsdException w:name="Grid Table 4" w:uiPriority="49"/>
+    <w:lsdException w:name="Grid Table 5 Dark" w:uiPriority="50"/>
+    <w:lsdException w:name="Grid Table 6 Colorful" w:uiPriority="51"/>
+    <w:lsdException w:name="Grid Table 7 Colorful" w:uiPriority="52"/>
+    <w:lsdException w:name="Grid Table 1 Light Accent 1" w:uiPriority="46"/>
+    <w:lsdException w:name="Grid Table 2 Accent 1" w:uiPriority="47"/>
+    <w:lsdException w:name="Grid Table 3 Accent 1" w:uiPriority="48"/>
+    <w:lsdException w:name="Grid Table 4 Accent 1" w:uiPriority="49"/>
+    <w:lsdException w:name="Grid Table 5 Dark Accent 1" w:uiPriority="50"/>
+    <w:lsdException w:name="Grid Table 6 Colorful Accent 1" w:uiPriority="51"/>
+    <w:lsdException w:name="Grid Table 7 Colorful Accent 1" w:uiPriority="52"/>
+    <w:lsdException w:name="Grid Table 1 Light Accent 2" w:uiPriority="46"/>
+    <w:lsdException w:name="Grid Table 2 Accent 2" w:uiPriority="47"/>
+    <w:lsdException w:name="Grid Table 3 Accent 2" w:uiPriority="48"/>
+    <w:lsdException w:name="Grid Table 4 Accent 2" w:uiPriority="49"/>
+    <w:lsdException w:name="Grid Table 5 Dark Accent 2" w:uiPriority="50"/>
+    <w:lsdException w:name="Grid Table 6 Colorful Accent 2" w:uiPriority="51"/>
+    <w:lsdException w:name="Grid Table 7 Colorful Accent 2" w:uiPriority="52"/>
+    <w:lsdException w:name="Grid Table 1 Light Accent 3" w:uiPriority="46"/>
+    <w:lsdException w:name="Grid Table 2 Accent 3" w:uiPriority="47"/>
+    <w:lsdException w:name="Grid Table 3 Accent 3" w:uiPriority="48"/>
+    <w:lsdException w:name="Grid Table 4 Accent 3" w:uiPriority="49"/>
+    <w:lsdException w:name="Grid Table 5 Dark Accent 3" w:uiPriority="50"/>
+    <w:lsdException w:name="Grid Table 6 Colorful Accent 3" w:uiPriority="51"/>
+    <w:lsdException w:name="Grid Table 7 Colorful Accent 3" w:uiPriority="52"/>
+    <w:lsdException w:name="Grid Table 1 Light Accent 4" w:uiPriority="46"/>
+    <w:lsdException w:name="Grid Table 2 Accent 4" w:uiPriority="47"/>
+    <w:lsdException w:name="Grid Table 3 Accent 4" w:uiPriority="48"/>
+    <w:lsdException w:name="Grid Table 4 Accent 4" w:uiPriority="49"/>
+    <w:lsdException w:name="Grid Table 5 Dark Accent 4" w:uiPriority="50"/>
+    <w:lsdException w:name="Grid Table 6 Colorful Accent 4" w:uiPriority="51"/>
+    <w:lsdException w:name="Grid Table 7 Colorful Accent 4" w:uiPriority="52"/>
+    <w:lsdException w:name="Grid Table 1 Light Accent 5" w:uiPriority="46"/>
+    <w:lsdException w:name="Grid Table 2 Accent 5" w:uiPriority="47"/>
+    <w:lsdException w:name="Grid Table 3 Accent 5" w:uiPriority="48"/>
+    <w:lsdException w:name="Grid Table 4 Accent 5" w:uiPriority="49"/>
+    <w:lsdException w:name="Grid Table 5 Dark Accent 5" w:uiPriority="50"/>
+    <w:lsdException w:name="Grid Table 6 Colorful Accent 5" w:uiPriority="51"/>
+    <w:lsdException w:name="Grid Table 7 Colorful Accent 5" w:uiPriority="52"/>
+    <w:lsdException w:name="Grid Table 1 Light Accent 6" w:uiPriority="46"/>
+    <w:lsdException w:name="Grid Table 2 Accent 6" w:uiPriority="47"/>
+    <w:lsdException w:name="Grid Table 3 Accent 6" w:uiPriority="48"/>
+    <w:lsdException w:name="Grid Table 4 Accent 6" w:uiPriority="49"/>
+    <w:lsdException w:name="Grid Table 5 Dark Accent 6" w:uiPriority="50"/>
+    <w:lsdException w:name="Grid Table 6 Colorful Accent 6" w:uiPriority="51"/>
+    <w:lsdException w:name="Grid Table 7 Colorful Accent 6" w:uiPriority="52"/>
+    <w:lsdException w:name="List Table 1 Light" w:uiPriority="46"/>
+    <w:lsdException w:name="List Table 2" w:uiPriority="47"/>
+    <w:lsdException w:name="List Table 3" w:uiPriority="48"/>
+    <w:lsdException w:name="List Table 4" w:uiPriority="49"/>
+    <w:lsdException w:name="List Table 5 Dark" w:uiPriority="50"/>
+    <w:lsdException w:name="List Table 6 Colorful" w:uiPriority="51"/>
+    <w:lsdException w:name="List Table 7 Colorful" w:uiPriority="52"/>
+    <w:lsdException w:name="List Table 1 Light Accent 1" w:uiPriority="46"/>
+    <w:lsdException w:name="List Table 2 Accent 1" w:uiPriority="47"/>
+    <w:lsdException w:name="List Table 3 Accent 1" w:uiPriority="48"/>
+    <w:lsdException w:name="List Table 4 Accent 1" w:uiPriority="49"/>
+    <w:lsdException w:name="List Table 5 Dark Accent 1" w:uiPriority="50"/>
+    <w:lsdException w:name="List Table 6 Colorful Accent 1" w:uiPriority="51"/>
+    <w:lsdException w:name="List Table 7 Colorful Accent 1" w:uiPriority="52"/>
+    <w:lsdException w:name="List Table 1 Light Accent 2" w:uiPriority="46"/>
+    <w:lsdException w:name="List Table 2 Accent 2" w:uiPriority="47"/>
+    <w:lsdException w:name="List Table 3 Accent 2" w:uiPriority="48"/>
+    <w:lsdException w:name="List Table 4 Accent 2" w:uiPriority="49"/>
+    <w:lsdException w:name="List Table 5 Dark Accent 2" w:uiPriority="50"/>
+    <w:lsdException w:name="List Table 6 Colorful Accent 2" w:uiPriority="51"/>
+    <w:lsdException w:name="List Table 7 Colorful Accent 2" w:uiPriority="52"/>
+    <w:lsdException w:name="List Table 1 Light Accent 3" w:uiPriority="46"/>
+    <w:lsdException w:name="List Table 2 Accent 3" w:uiPriority="47"/>
+    <w:lsdException w:name="List Table 3 Accent 3" w:uiPriority="48"/>
+    <w:lsdException w:name="List Table 4 Accent 3" w:uiPriority="49"/>
+    <w:lsdException w:name="List Table 5 Dark Accent 3" w:uiPriority="50"/>
+    <w:lsdException w:name="List Table 6 Colorful Accent 3" w:uiPriority="51"/>
+    <w:lsdException w:name="List Table 7 Colorful Accent 3" w:uiPriority="52"/>
+    <w:lsdException w:name="List Table 1 Light Accent 4" w:uiPriority="46"/>
+    <w:lsdException w:name="List Table 2 Accent 4" w:uiPriority="47"/>
+    <w:lsdException w:name="List Table 3 Accent 4" w:uiPriority="48"/>
+    <w:lsdException w:name="List Table 4 Accent 4" w:uiPriority="49"/>
+    <w:lsdException w:name="List Table 5 Dark Accent 4" w:uiPriority="50"/>
+    <w:lsdException w:name="List Table 6 Colorful Accent 4" w:uiPriority="51"/>
+    <w:lsdException w:name="List Table 7 Colorful Accent 4" w:uiPriority="52"/>
+    <w:lsdException w:name="List Table 1 Light Accent 5" w:uiPriority="46"/>
+    <w:lsdException w:name="List Table 2 Accent 5" w:uiPriority="47"/>
+    <w:lsdException w:name="List Table 3 Accent 5" w:uiPriority="48"/>
+    <w:lsdException w:name="List Table 4 Accent 5" w:uiPriority="49"/>
+    <w:lsdException w:name="List Table 5 Dark Accent 5" w:uiPriority="50"/>
+    <w:lsdException w:name="List Table 6 Colorful Accent 5" w:uiPriority="51"/>
+    <w:lsdException w:name="List Table 7 Colorful Accent 5" w:uiPriority="52"/>
+    <w:lsdException w:name="List Table 1 Light Accent 6" w:uiPriority="46"/>
+    <w:lsdException w:name="List Table 2 Accent 6" w:uiPriority="47"/>
+    <w:lsdException w:name="List Table 3 Accent 6" w:uiPriority="48"/>
+    <w:lsdException w:name="List Table 4 Accent 6" w:uiPriority="49"/>
+    <w:lsdException w:name="List Table 5 Dark Accent 6" w:uiPriority="50"/>
+    <w:lsdException w:name="List Table 6 Colorful Accent 6" w:uiPriority="51"/>
+    <w:lsdException w:name="List Table 7 Colorful Accent 6" w:uiPriority="52"/>
   </w:latentStyles>
   <w:style w:type="paragraph" w:default="1" w:styleId="a">
     <w:name w:val="Normal"/>
@@ -9186,7 +13274,6 @@
     <w:uiPriority w:val="99"/>
     <w:semiHidden/>
     <w:unhideWhenUsed/>
-    <w:qFormat/>
     <w:tblPr>
       <w:tblInd w:w="0" w:type="dxa"/>
       <w:tblCellMar>
@@ -10086,6 +14173,13 @@
     <w:name w:val="Заголовок 0 Знак"/>
     <w:basedOn w:val="Heading1Char"/>
     <w:rsid w:val="001F33D7"/>
+    <w:rPr>
+      <w:rFonts w:ascii="Times New Roman" w:hAnsi="Times New Roman" w:cs="Arial"/>
+      <w:bCs/>
+      <w:kern w:val="1"/>
+      <w:sz w:val="32"/>
+      <w:szCs w:val="32"/>
+    </w:rPr>
   </w:style>
   <w:style w:type="character" w:customStyle="1" w:styleId="titletext">
     <w:name w:val="titletext"/>
@@ -11174,7 +15268,6 @@
     <w:uiPriority w:val="59"/>
     <w:rsid w:val="001F33D7"/>
     <w:tblPr>
-      <w:tblInd w:w="0" w:type="dxa"/>
       <w:tblBorders>
         <w:top w:val="single" w:sz="4" w:space="0" w:color="auto"/>
         <w:left w:val="single" w:sz="4" w:space="0" w:color="auto"/>
@@ -11183,12 +15276,6 @@
         <w:insideH w:val="single" w:sz="4" w:space="0" w:color="auto"/>
         <w:insideV w:val="single" w:sz="4" w:space="0" w:color="auto"/>
       </w:tblBorders>
-      <w:tblCellMar>
-        <w:top w:w="0" w:type="dxa"/>
-        <w:left w:w="108" w:type="dxa"/>
-        <w:bottom w:w="0" w:type="dxa"/>
-        <w:right w:w="108" w:type="dxa"/>
-      </w:tblCellMar>
     </w:tblPr>
   </w:style>
   <w:style w:type="paragraph" w:styleId="afb">
@@ -11239,7 +15326,978 @@
       <w:lang w:eastAsia="ru-RU"/>
     </w:rPr>
   </w:style>
+  <w:style w:type="character" w:customStyle="1" w:styleId="bold">
+    <w:name w:val="bold"/>
+    <w:basedOn w:val="a0"/>
+    <w:rsid w:val="00AD6F0C"/>
+  </w:style>
+  <w:style w:type="paragraph" w:customStyle="1" w:styleId="textc">
+    <w:name w:val="text_c"/>
+    <w:basedOn w:val="a"/>
+    <w:rsid w:val="00AD6F0C"/>
+    <w:pPr>
+      <w:tabs>
+        <w:tab w:val="clear" w:pos="4678"/>
+        <w:tab w:val="clear" w:pos="9356"/>
+      </w:tabs>
+      <w:suppressAutoHyphens w:val="0"/>
+      <w:spacing w:before="100" w:beforeAutospacing="1" w:after="100" w:afterAutospacing="1"/>
+      <w:ind w:firstLine="0"/>
+      <w:jc w:val="left"/>
+    </w:pPr>
+    <w:rPr>
+      <w:rFonts w:eastAsia="Times New Roman"/>
+      <w:sz w:val="24"/>
+      <w:lang w:eastAsia="ru-RU"/>
+    </w:rPr>
+  </w:style>
+  <w:style w:type="paragraph" w:customStyle="1" w:styleId="italic">
+    <w:name w:val="italic"/>
+    <w:basedOn w:val="a"/>
+    <w:rsid w:val="00AD6F0C"/>
+    <w:pPr>
+      <w:tabs>
+        <w:tab w:val="clear" w:pos="4678"/>
+        <w:tab w:val="clear" w:pos="9356"/>
+      </w:tabs>
+      <w:suppressAutoHyphens w:val="0"/>
+      <w:spacing w:before="100" w:beforeAutospacing="1" w:after="100" w:afterAutospacing="1"/>
+      <w:ind w:firstLine="0"/>
+      <w:jc w:val="left"/>
+    </w:pPr>
+    <w:rPr>
+      <w:rFonts w:eastAsia="Times New Roman"/>
+      <w:sz w:val="24"/>
+      <w:lang w:eastAsia="ru-RU"/>
+    </w:rPr>
+  </w:style>
 </w:styles>
+</file>
+
+<file path=word/charts/chart1.xml><?xml version="1.0" encoding="utf-8"?>
+<c:chartSpace xmlns:c="http://schemas.openxmlformats.org/drawingml/2006/chart" xmlns:a="http://schemas.openxmlformats.org/drawingml/2006/main" xmlns:r="http://schemas.openxmlformats.org/officeDocument/2006/relationships" xmlns:c16r2="http://schemas.microsoft.com/office/drawing/2015/06/chart">
+  <c:date1904 val="0"/>
+  <c:lang val="ru-RU"/>
+  <c:roundedCorners val="0"/>
+  <mc:AlternateContent xmlns:mc="http://schemas.openxmlformats.org/markup-compatibility/2006">
+    <mc:Choice xmlns:c14="http://schemas.microsoft.com/office/drawing/2007/8/2/chart" Requires="c14">
+      <c14:style val="102"/>
+    </mc:Choice>
+    <mc:Fallback>
+      <c:style val="2"/>
+    </mc:Fallback>
+  </mc:AlternateContent>
+  <c:chart>
+    <c:autoTitleDeleted val="1"/>
+    <c:plotArea>
+      <c:layout/>
+      <c:areaChart>
+        <c:grouping val="stacked"/>
+        <c:varyColors val="0"/>
+        <c:ser>
+          <c:idx val="0"/>
+          <c:order val="0"/>
+          <c:tx>
+            <c:strRef>
+              <c:f>Лист1!$B$1</c:f>
+              <c:strCache>
+                <c:ptCount val="1"/>
+                <c:pt idx="0">
+                  <c:v>Ряд 1</c:v>
+                </c:pt>
+              </c:strCache>
+            </c:strRef>
+          </c:tx>
+          <c:spPr>
+            <a:solidFill>
+              <a:schemeClr val="accent1"/>
+            </a:solidFill>
+            <a:ln>
+              <a:noFill/>
+            </a:ln>
+            <a:effectLst/>
+          </c:spPr>
+          <c:cat>
+            <c:numRef>
+              <c:f>Лист1!$A$2:$A$6</c:f>
+              <c:numCache>
+                <c:formatCode>m/d/yyyy</c:formatCode>
+                <c:ptCount val="5"/>
+                <c:pt idx="0">
+                  <c:v>37261</c:v>
+                </c:pt>
+                <c:pt idx="1">
+                  <c:v>37262</c:v>
+                </c:pt>
+                <c:pt idx="2">
+                  <c:v>37263</c:v>
+                </c:pt>
+                <c:pt idx="3">
+                  <c:v>37264</c:v>
+                </c:pt>
+                <c:pt idx="4">
+                  <c:v>37265</c:v>
+                </c:pt>
+              </c:numCache>
+            </c:numRef>
+          </c:cat>
+          <c:val>
+            <c:numRef>
+              <c:f>Лист1!$B$2:$B$6</c:f>
+              <c:numCache>
+                <c:formatCode>General</c:formatCode>
+                <c:ptCount val="5"/>
+                <c:pt idx="0">
+                  <c:v>12</c:v>
+                </c:pt>
+                <c:pt idx="1">
+                  <c:v>16</c:v>
+                </c:pt>
+                <c:pt idx="2">
+                  <c:v>5</c:v>
+                </c:pt>
+                <c:pt idx="3">
+                  <c:v>20</c:v>
+                </c:pt>
+                <c:pt idx="4">
+                  <c:v>15</c:v>
+                </c:pt>
+              </c:numCache>
+            </c:numRef>
+          </c:val>
+          <c:extLst>
+            <c:ext xmlns:c16="http://schemas.microsoft.com/office/drawing/2014/chart" uri="{C3380CC4-5D6E-409C-BE32-E72D297353CC}">
+              <c16:uniqueId val="{00000000-7290-44F8-81F4-0594EE33B041}"/>
+            </c:ext>
+          </c:extLst>
+        </c:ser>
+        <c:ser>
+          <c:idx val="1"/>
+          <c:order val="1"/>
+          <c:tx>
+            <c:strRef>
+              <c:f>Лист1!$C$1</c:f>
+              <c:strCache>
+                <c:ptCount val="1"/>
+                <c:pt idx="0">
+                  <c:v>Ряд 2</c:v>
+                </c:pt>
+              </c:strCache>
+            </c:strRef>
+          </c:tx>
+          <c:spPr>
+            <a:solidFill>
+              <a:schemeClr val="accent2"/>
+            </a:solidFill>
+            <a:ln>
+              <a:noFill/>
+            </a:ln>
+            <a:effectLst/>
+          </c:spPr>
+          <c:cat>
+            <c:numRef>
+              <c:f>Лист1!$A$2:$A$6</c:f>
+              <c:numCache>
+                <c:formatCode>m/d/yyyy</c:formatCode>
+                <c:ptCount val="5"/>
+                <c:pt idx="0">
+                  <c:v>37261</c:v>
+                </c:pt>
+                <c:pt idx="1">
+                  <c:v>37262</c:v>
+                </c:pt>
+                <c:pt idx="2">
+                  <c:v>37263</c:v>
+                </c:pt>
+                <c:pt idx="3">
+                  <c:v>37264</c:v>
+                </c:pt>
+                <c:pt idx="4">
+                  <c:v>37265</c:v>
+                </c:pt>
+              </c:numCache>
+            </c:numRef>
+          </c:cat>
+          <c:val>
+            <c:numRef>
+              <c:f>Лист1!$C$2:$C$6</c:f>
+              <c:numCache>
+                <c:formatCode>General</c:formatCode>
+                <c:ptCount val="5"/>
+                <c:pt idx="0">
+                  <c:v>22</c:v>
+                </c:pt>
+                <c:pt idx="1">
+                  <c:v>14</c:v>
+                </c:pt>
+                <c:pt idx="2">
+                  <c:v>14</c:v>
+                </c:pt>
+                <c:pt idx="3">
+                  <c:v>21</c:v>
+                </c:pt>
+                <c:pt idx="4">
+                  <c:v>19</c:v>
+                </c:pt>
+              </c:numCache>
+            </c:numRef>
+          </c:val>
+          <c:extLst>
+            <c:ext xmlns:c16="http://schemas.microsoft.com/office/drawing/2014/chart" uri="{C3380CC4-5D6E-409C-BE32-E72D297353CC}">
+              <c16:uniqueId val="{00000001-7290-44F8-81F4-0594EE33B041}"/>
+            </c:ext>
+          </c:extLst>
+        </c:ser>
+        <c:dLbls>
+          <c:showLegendKey val="0"/>
+          <c:showVal val="0"/>
+          <c:showCatName val="0"/>
+          <c:showSerName val="0"/>
+          <c:showPercent val="0"/>
+          <c:showBubbleSize val="0"/>
+        </c:dLbls>
+        <c:axId val="1288646111"/>
+        <c:axId val="1288641119"/>
+      </c:areaChart>
+      <c:dateAx>
+        <c:axId val="1288646111"/>
+        <c:scaling>
+          <c:orientation val="minMax"/>
+        </c:scaling>
+        <c:delete val="0"/>
+        <c:axPos val="b"/>
+        <c:numFmt formatCode="m/d/yyyy" sourceLinked="1"/>
+        <c:majorTickMark val="out"/>
+        <c:minorTickMark val="none"/>
+        <c:tickLblPos val="nextTo"/>
+        <c:spPr>
+          <a:noFill/>
+          <a:ln w="9525" cap="flat" cmpd="sng" algn="ctr">
+            <a:solidFill>
+              <a:schemeClr val="tx1">
+                <a:lumMod val="15000"/>
+                <a:lumOff val="85000"/>
+              </a:schemeClr>
+            </a:solidFill>
+            <a:round/>
+          </a:ln>
+          <a:effectLst/>
+        </c:spPr>
+        <c:txPr>
+          <a:bodyPr rot="-60000000" spcFirstLastPara="1" vertOverflow="ellipsis" vert="horz" wrap="square" anchor="ctr" anchorCtr="1"/>
+          <a:lstStyle/>
+          <a:p>
+            <a:pPr>
+              <a:defRPr sz="900" b="0" i="0" u="none" strike="noStrike" kern="1200" baseline="0">
+                <a:solidFill>
+                  <a:schemeClr val="tx1">
+                    <a:lumMod val="65000"/>
+                    <a:lumOff val="35000"/>
+                  </a:schemeClr>
+                </a:solidFill>
+                <a:latin typeface="+mn-lt"/>
+                <a:ea typeface="+mn-ea"/>
+                <a:cs typeface="+mn-cs"/>
+              </a:defRPr>
+            </a:pPr>
+            <a:endParaRPr lang="ru-RU"/>
+          </a:p>
+        </c:txPr>
+        <c:crossAx val="1288641119"/>
+        <c:crosses val="autoZero"/>
+        <c:auto val="1"/>
+        <c:lblOffset val="100"/>
+        <c:baseTimeUnit val="days"/>
+      </c:dateAx>
+      <c:valAx>
+        <c:axId val="1288641119"/>
+        <c:scaling>
+          <c:orientation val="minMax"/>
+        </c:scaling>
+        <c:delete val="0"/>
+        <c:axPos val="l"/>
+        <c:majorGridlines>
+          <c:spPr>
+            <a:ln w="9525" cap="flat" cmpd="sng" algn="ctr">
+              <a:solidFill>
+                <a:schemeClr val="tx1">
+                  <a:lumMod val="15000"/>
+                  <a:lumOff val="85000"/>
+                </a:schemeClr>
+              </a:solidFill>
+              <a:round/>
+            </a:ln>
+            <a:effectLst/>
+          </c:spPr>
+        </c:majorGridlines>
+        <c:numFmt formatCode="General" sourceLinked="1"/>
+        <c:majorTickMark val="none"/>
+        <c:minorTickMark val="none"/>
+        <c:tickLblPos val="nextTo"/>
+        <c:spPr>
+          <a:noFill/>
+          <a:ln>
+            <a:noFill/>
+          </a:ln>
+          <a:effectLst/>
+        </c:spPr>
+        <c:txPr>
+          <a:bodyPr rot="-60000000" spcFirstLastPara="1" vertOverflow="ellipsis" vert="horz" wrap="square" anchor="ctr" anchorCtr="1"/>
+          <a:lstStyle/>
+          <a:p>
+            <a:pPr>
+              <a:defRPr sz="900" b="0" i="0" u="none" strike="noStrike" kern="1200" baseline="0">
+                <a:solidFill>
+                  <a:schemeClr val="tx1">
+                    <a:lumMod val="65000"/>
+                    <a:lumOff val="35000"/>
+                  </a:schemeClr>
+                </a:solidFill>
+                <a:latin typeface="+mn-lt"/>
+                <a:ea typeface="+mn-ea"/>
+                <a:cs typeface="+mn-cs"/>
+              </a:defRPr>
+            </a:pPr>
+            <a:endParaRPr lang="ru-RU"/>
+          </a:p>
+        </c:txPr>
+        <c:crossAx val="1288646111"/>
+        <c:crosses val="autoZero"/>
+        <c:crossBetween val="midCat"/>
+      </c:valAx>
+      <c:spPr>
+        <a:noFill/>
+        <a:ln>
+          <a:noFill/>
+        </a:ln>
+        <a:effectLst/>
+      </c:spPr>
+    </c:plotArea>
+    <c:legend>
+      <c:legendPos val="b"/>
+      <c:overlay val="0"/>
+      <c:spPr>
+        <a:noFill/>
+        <a:ln>
+          <a:noFill/>
+        </a:ln>
+        <a:effectLst/>
+      </c:spPr>
+      <c:txPr>
+        <a:bodyPr rot="0" spcFirstLastPara="1" vertOverflow="ellipsis" vert="horz" wrap="square" anchor="ctr" anchorCtr="1"/>
+        <a:lstStyle/>
+        <a:p>
+          <a:pPr>
+            <a:defRPr sz="900" b="0" i="0" u="none" strike="noStrike" kern="1200" baseline="0">
+              <a:solidFill>
+                <a:schemeClr val="tx1">
+                  <a:lumMod val="65000"/>
+                  <a:lumOff val="35000"/>
+                </a:schemeClr>
+              </a:solidFill>
+              <a:latin typeface="+mn-lt"/>
+              <a:ea typeface="+mn-ea"/>
+              <a:cs typeface="+mn-cs"/>
+            </a:defRPr>
+          </a:pPr>
+          <a:endParaRPr lang="ru-RU"/>
+        </a:p>
+      </c:txPr>
+    </c:legend>
+    <c:plotVisOnly val="1"/>
+    <c:dispBlanksAs val="zero"/>
+    <c:showDLblsOverMax val="0"/>
+  </c:chart>
+  <c:spPr>
+    <a:solidFill>
+      <a:schemeClr val="bg1"/>
+    </a:solidFill>
+    <a:ln w="9525" cap="flat" cmpd="sng" algn="ctr">
+      <a:solidFill>
+        <a:schemeClr val="tx1">
+          <a:lumMod val="15000"/>
+          <a:lumOff val="85000"/>
+        </a:schemeClr>
+      </a:solidFill>
+      <a:round/>
+    </a:ln>
+    <a:effectLst/>
+  </c:spPr>
+  <c:txPr>
+    <a:bodyPr/>
+    <a:lstStyle/>
+    <a:p>
+      <a:pPr>
+        <a:defRPr/>
+      </a:pPr>
+      <a:endParaRPr lang="ru-RU"/>
+    </a:p>
+  </c:txPr>
+  <c:externalData r:id="rId3">
+    <c:autoUpdate val="0"/>
+  </c:externalData>
+</c:chartSpace>
+</file>
+
+<file path=word/charts/colors1.xml><?xml version="1.0" encoding="utf-8"?>
+<cs:colorStyle xmlns:cs="http://schemas.microsoft.com/office/drawing/2012/chartStyle" xmlns:a="http://schemas.openxmlformats.org/drawingml/2006/main" meth="cycle" id="10">
+  <a:schemeClr val="accent1"/>
+  <a:schemeClr val="accent2"/>
+  <a:schemeClr val="accent3"/>
+  <a:schemeClr val="accent4"/>
+  <a:schemeClr val="accent5"/>
+  <a:schemeClr val="accent6"/>
+  <cs:variation/>
+  <cs:variation>
+    <a:lumMod val="60000"/>
+  </cs:variation>
+  <cs:variation>
+    <a:lumMod val="80000"/>
+    <a:lumOff val="20000"/>
+  </cs:variation>
+  <cs:variation>
+    <a:lumMod val="80000"/>
+  </cs:variation>
+  <cs:variation>
+    <a:lumMod val="60000"/>
+    <a:lumOff val="40000"/>
+  </cs:variation>
+  <cs:variation>
+    <a:lumMod val="50000"/>
+  </cs:variation>
+  <cs:variation>
+    <a:lumMod val="70000"/>
+    <a:lumOff val="30000"/>
+  </cs:variation>
+  <cs:variation>
+    <a:lumMod val="70000"/>
+  </cs:variation>
+  <cs:variation>
+    <a:lumMod val="50000"/>
+    <a:lumOff val="50000"/>
+  </cs:variation>
+</cs:colorStyle>
+</file>
+
+<file path=word/charts/style1.xml><?xml version="1.0" encoding="utf-8"?>
+<cs:chartStyle xmlns:cs="http://schemas.microsoft.com/office/drawing/2012/chartStyle" xmlns:a="http://schemas.openxmlformats.org/drawingml/2006/main" id="276">
+  <cs:axisTitle>
+    <cs:lnRef idx="0"/>
+    <cs:fillRef idx="0"/>
+    <cs:effectRef idx="0"/>
+    <cs:fontRef idx="minor">
+      <a:schemeClr val="tx1">
+        <a:lumMod val="65000"/>
+        <a:lumOff val="35000"/>
+      </a:schemeClr>
+    </cs:fontRef>
+    <cs:defRPr sz="1000" kern="1200"/>
+  </cs:axisTitle>
+  <cs:categoryAxis>
+    <cs:lnRef idx="0"/>
+    <cs:fillRef idx="0"/>
+    <cs:effectRef idx="0"/>
+    <cs:fontRef idx="minor">
+      <a:schemeClr val="tx1">
+        <a:lumMod val="65000"/>
+        <a:lumOff val="35000"/>
+      </a:schemeClr>
+    </cs:fontRef>
+    <cs:spPr>
+      <a:ln w="9525" cap="flat" cmpd="sng" algn="ctr">
+        <a:solidFill>
+          <a:schemeClr val="tx1">
+            <a:lumMod val="15000"/>
+            <a:lumOff val="85000"/>
+          </a:schemeClr>
+        </a:solidFill>
+        <a:round/>
+      </a:ln>
+    </cs:spPr>
+    <cs:defRPr sz="900" kern="1200"/>
+  </cs:categoryAxis>
+  <cs:chartArea mods="allowNoFillOverride allowNoLineOverride">
+    <cs:lnRef idx="0"/>
+    <cs:fillRef idx="0"/>
+    <cs:effectRef idx="0"/>
+    <cs:fontRef idx="minor">
+      <a:schemeClr val="tx1"/>
+    </cs:fontRef>
+    <cs:spPr>
+      <a:solidFill>
+        <a:schemeClr val="bg1"/>
+      </a:solidFill>
+      <a:ln w="9525" cap="flat" cmpd="sng" algn="ctr">
+        <a:solidFill>
+          <a:schemeClr val="tx1">
+            <a:lumMod val="15000"/>
+            <a:lumOff val="85000"/>
+          </a:schemeClr>
+        </a:solidFill>
+        <a:round/>
+      </a:ln>
+    </cs:spPr>
+    <cs:defRPr sz="1000" kern="1200"/>
+  </cs:chartArea>
+  <cs:dataLabel>
+    <cs:lnRef idx="0"/>
+    <cs:fillRef idx="0"/>
+    <cs:effectRef idx="0"/>
+    <cs:fontRef idx="minor">
+      <a:schemeClr val="tx1">
+        <a:lumMod val="75000"/>
+        <a:lumOff val="25000"/>
+      </a:schemeClr>
+    </cs:fontRef>
+    <cs:defRPr sz="900" kern="1200"/>
+  </cs:dataLabel>
+  <cs:dataLabelCallout>
+    <cs:lnRef idx="0"/>
+    <cs:fillRef idx="0"/>
+    <cs:effectRef idx="0"/>
+    <cs:fontRef idx="minor">
+      <a:schemeClr val="dk1">
+        <a:lumMod val="65000"/>
+        <a:lumOff val="35000"/>
+      </a:schemeClr>
+    </cs:fontRef>
+    <cs:spPr>
+      <a:solidFill>
+        <a:schemeClr val="lt1"/>
+      </a:solidFill>
+      <a:ln>
+        <a:solidFill>
+          <a:schemeClr val="dk1">
+            <a:lumMod val="25000"/>
+            <a:lumOff val="75000"/>
+          </a:schemeClr>
+        </a:solidFill>
+      </a:ln>
+    </cs:spPr>
+    <cs:defRPr sz="900" kern="1200"/>
+    <cs:bodyPr rot="0" spcFirstLastPara="1" vertOverflow="clip" horzOverflow="clip" vert="horz" wrap="square" lIns="36576" tIns="18288" rIns="36576" bIns="18288" anchor="ctr" anchorCtr="1">
+      <a:spAutoFit/>
+    </cs:bodyPr>
+  </cs:dataLabelCallout>
+  <cs:dataPoint>
+    <cs:lnRef idx="0"/>
+    <cs:fillRef idx="1">
+      <cs:styleClr val="auto"/>
+    </cs:fillRef>
+    <cs:effectRef idx="0"/>
+    <cs:fontRef idx="minor">
+      <a:schemeClr val="tx1"/>
+    </cs:fontRef>
+  </cs:dataPoint>
+  <cs:dataPoint3D>
+    <cs:lnRef idx="0"/>
+    <cs:fillRef idx="1">
+      <cs:styleClr val="auto"/>
+    </cs:fillRef>
+    <cs:effectRef idx="0"/>
+    <cs:fontRef idx="minor">
+      <a:schemeClr val="tx1"/>
+    </cs:fontRef>
+  </cs:dataPoint3D>
+  <cs:dataPointLine>
+    <cs:lnRef idx="0">
+      <cs:styleClr val="auto"/>
+    </cs:lnRef>
+    <cs:fillRef idx="1"/>
+    <cs:effectRef idx="0"/>
+    <cs:fontRef idx="minor">
+      <a:schemeClr val="tx1"/>
+    </cs:fontRef>
+    <cs:spPr>
+      <a:ln w="28575" cap="rnd">
+        <a:solidFill>
+          <a:schemeClr val="phClr"/>
+        </a:solidFill>
+        <a:round/>
+      </a:ln>
+    </cs:spPr>
+  </cs:dataPointLine>
+  <cs:dataPointMarker>
+    <cs:lnRef idx="0">
+      <cs:styleClr val="auto"/>
+    </cs:lnRef>
+    <cs:fillRef idx="1">
+      <cs:styleClr val="auto"/>
+    </cs:fillRef>
+    <cs:effectRef idx="0"/>
+    <cs:fontRef idx="minor">
+      <a:schemeClr val="tx1"/>
+    </cs:fontRef>
+    <cs:spPr>
+      <a:ln w="9525">
+        <a:solidFill>
+          <a:schemeClr val="phClr"/>
+        </a:solidFill>
+      </a:ln>
+    </cs:spPr>
+  </cs:dataPointMarker>
+  <cs:dataPointMarkerLayout symbol="circle" size="5"/>
+  <cs:dataPointWireframe>
+    <cs:lnRef idx="0">
+      <cs:styleClr val="auto"/>
+    </cs:lnRef>
+    <cs:fillRef idx="1"/>
+    <cs:effectRef idx="0"/>
+    <cs:fontRef idx="minor">
+      <a:schemeClr val="tx1"/>
+    </cs:fontRef>
+    <cs:spPr>
+      <a:ln w="9525" cap="rnd">
+        <a:solidFill>
+          <a:schemeClr val="phClr"/>
+        </a:solidFill>
+        <a:round/>
+      </a:ln>
+    </cs:spPr>
+  </cs:dataPointWireframe>
+  <cs:dataTable>
+    <cs:lnRef idx="0"/>
+    <cs:fillRef idx="0"/>
+    <cs:effectRef idx="0"/>
+    <cs:fontRef idx="minor">
+      <a:schemeClr val="tx1">
+        <a:lumMod val="65000"/>
+        <a:lumOff val="35000"/>
+      </a:schemeClr>
+    </cs:fontRef>
+    <cs:spPr>
+      <a:noFill/>
+      <a:ln w="9525" cap="flat" cmpd="sng" algn="ctr">
+        <a:solidFill>
+          <a:schemeClr val="tx1">
+            <a:lumMod val="15000"/>
+            <a:lumOff val="85000"/>
+          </a:schemeClr>
+        </a:solidFill>
+        <a:round/>
+      </a:ln>
+    </cs:spPr>
+    <cs:defRPr sz="900" kern="1200"/>
+  </cs:dataTable>
+  <cs:downBar>
+    <cs:lnRef idx="0"/>
+    <cs:fillRef idx="0"/>
+    <cs:effectRef idx="0"/>
+    <cs:fontRef idx="minor">
+      <a:schemeClr val="tx1"/>
+    </cs:fontRef>
+    <cs:spPr>
+      <a:solidFill>
+        <a:schemeClr val="dk1">
+          <a:lumMod val="75000"/>
+          <a:lumOff val="25000"/>
+        </a:schemeClr>
+      </a:solidFill>
+      <a:ln w="9525" cap="flat" cmpd="sng" algn="ctr">
+        <a:solidFill>
+          <a:schemeClr val="tx1">
+            <a:lumMod val="65000"/>
+            <a:lumOff val="35000"/>
+          </a:schemeClr>
+        </a:solidFill>
+        <a:round/>
+      </a:ln>
+    </cs:spPr>
+  </cs:downBar>
+  <cs:dropLine>
+    <cs:lnRef idx="0"/>
+    <cs:fillRef idx="0"/>
+    <cs:effectRef idx="0"/>
+    <cs:fontRef idx="minor">
+      <a:schemeClr val="tx1"/>
+    </cs:fontRef>
+    <cs:spPr>
+      <a:ln w="9525" cap="flat" cmpd="sng" algn="ctr">
+        <a:solidFill>
+          <a:schemeClr val="tx1">
+            <a:lumMod val="35000"/>
+            <a:lumOff val="65000"/>
+          </a:schemeClr>
+        </a:solidFill>
+        <a:round/>
+      </a:ln>
+    </cs:spPr>
+  </cs:dropLine>
+  <cs:errorBar>
+    <cs:lnRef idx="0"/>
+    <cs:fillRef idx="0"/>
+    <cs:effectRef idx="0"/>
+    <cs:fontRef idx="minor">
+      <a:schemeClr val="tx1"/>
+    </cs:fontRef>
+    <cs:spPr>
+      <a:ln w="9525" cap="flat" cmpd="sng" algn="ctr">
+        <a:solidFill>
+          <a:schemeClr val="tx1">
+            <a:lumMod val="65000"/>
+            <a:lumOff val="35000"/>
+          </a:schemeClr>
+        </a:solidFill>
+        <a:round/>
+      </a:ln>
+    </cs:spPr>
+  </cs:errorBar>
+  <cs:floor>
+    <cs:lnRef idx="0"/>
+    <cs:fillRef idx="0"/>
+    <cs:effectRef idx="0"/>
+    <cs:fontRef idx="minor">
+      <a:schemeClr val="tx1"/>
+    </cs:fontRef>
+    <cs:spPr>
+      <a:ln w="9525" cap="flat" cmpd="sng" algn="ctr">
+        <a:solidFill>
+          <a:schemeClr val="tx1">
+            <a:lumMod val="15000"/>
+            <a:lumOff val="85000"/>
+          </a:schemeClr>
+        </a:solidFill>
+        <a:round/>
+      </a:ln>
+    </cs:spPr>
+  </cs:floor>
+  <cs:gridlineMajor>
+    <cs:lnRef idx="0"/>
+    <cs:fillRef idx="0"/>
+    <cs:effectRef idx="0"/>
+    <cs:fontRef idx="minor">
+      <a:schemeClr val="tx1"/>
+    </cs:fontRef>
+    <cs:spPr>
+      <a:ln w="9525" cap="flat" cmpd="sng" algn="ctr">
+        <a:solidFill>
+          <a:schemeClr val="tx1">
+            <a:lumMod val="15000"/>
+            <a:lumOff val="85000"/>
+          </a:schemeClr>
+        </a:solidFill>
+        <a:round/>
+      </a:ln>
+    </cs:spPr>
+  </cs:gridlineMajor>
+  <cs:gridlineMinor>
+    <cs:lnRef idx="0"/>
+    <cs:fillRef idx="0"/>
+    <cs:effectRef idx="0"/>
+    <cs:fontRef idx="minor">
+      <a:schemeClr val="tx1"/>
+    </cs:fontRef>
+    <cs:spPr>
+      <a:ln w="9525" cap="flat" cmpd="sng" algn="ctr">
+        <a:solidFill>
+          <a:schemeClr val="tx1">
+            <a:lumMod val="5000"/>
+            <a:lumOff val="95000"/>
+          </a:schemeClr>
+        </a:solidFill>
+        <a:round/>
+      </a:ln>
+    </cs:spPr>
+  </cs:gridlineMinor>
+  <cs:hiLoLine>
+    <cs:lnRef idx="0"/>
+    <cs:fillRef idx="0"/>
+    <cs:effectRef idx="0"/>
+    <cs:fontRef idx="minor">
+      <a:schemeClr val="tx1"/>
+    </cs:fontRef>
+    <cs:spPr>
+      <a:ln w="9525" cap="flat" cmpd="sng" algn="ctr">
+        <a:solidFill>
+          <a:schemeClr val="tx1">
+            <a:lumMod val="50000"/>
+            <a:lumOff val="50000"/>
+          </a:schemeClr>
+        </a:solidFill>
+        <a:round/>
+      </a:ln>
+    </cs:spPr>
+  </cs:hiLoLine>
+  <cs:leaderLine>
+    <cs:lnRef idx="0"/>
+    <cs:fillRef idx="0"/>
+    <cs:effectRef idx="0"/>
+    <cs:fontRef idx="minor">
+      <a:schemeClr val="tx1"/>
+    </cs:fontRef>
+    <cs:spPr>
+      <a:ln w="9525" cap="flat" cmpd="sng" algn="ctr">
+        <a:solidFill>
+          <a:schemeClr val="tx1">
+            <a:lumMod val="35000"/>
+            <a:lumOff val="65000"/>
+          </a:schemeClr>
+        </a:solidFill>
+        <a:round/>
+      </a:ln>
+    </cs:spPr>
+  </cs:leaderLine>
+  <cs:legend>
+    <cs:lnRef idx="0"/>
+    <cs:fillRef idx="0"/>
+    <cs:effectRef idx="0"/>
+    <cs:fontRef idx="minor">
+      <a:schemeClr val="tx1">
+        <a:lumMod val="65000"/>
+        <a:lumOff val="35000"/>
+      </a:schemeClr>
+    </cs:fontRef>
+    <cs:defRPr sz="900" kern="1200"/>
+  </cs:legend>
+  <cs:plotArea mods="allowNoFillOverride allowNoLineOverride">
+    <cs:lnRef idx="0"/>
+    <cs:fillRef idx="0"/>
+    <cs:effectRef idx="0"/>
+    <cs:fontRef idx="minor">
+      <a:schemeClr val="tx1"/>
+    </cs:fontRef>
+  </cs:plotArea>
+  <cs:plotArea3D mods="allowNoFillOverride allowNoLineOverride">
+    <cs:lnRef idx="0"/>
+    <cs:fillRef idx="0"/>
+    <cs:effectRef idx="0"/>
+    <cs:fontRef idx="minor">
+      <a:schemeClr val="tx1"/>
+    </cs:fontRef>
+  </cs:plotArea3D>
+  <cs:seriesAxis>
+    <cs:lnRef idx="0"/>
+    <cs:fillRef idx="0"/>
+    <cs:effectRef idx="0"/>
+    <cs:fontRef idx="minor">
+      <a:schemeClr val="tx1">
+        <a:lumMod val="65000"/>
+        <a:lumOff val="35000"/>
+      </a:schemeClr>
+    </cs:fontRef>
+    <cs:spPr>
+      <a:ln w="9525" cap="flat" cmpd="sng" algn="ctr">
+        <a:solidFill>
+          <a:schemeClr val="tx1">
+            <a:lumMod val="15000"/>
+            <a:lumOff val="85000"/>
+          </a:schemeClr>
+        </a:solidFill>
+        <a:round/>
+      </a:ln>
+    </cs:spPr>
+    <cs:defRPr sz="900" kern="1200"/>
+  </cs:seriesAxis>
+  <cs:seriesLine>
+    <cs:lnRef idx="0"/>
+    <cs:fillRef idx="0"/>
+    <cs:effectRef idx="0"/>
+    <cs:fontRef idx="minor">
+      <a:schemeClr val="tx1"/>
+    </cs:fontRef>
+    <cs:spPr>
+      <a:ln w="9525" cap="flat" cmpd="sng" algn="ctr">
+        <a:solidFill>
+          <a:schemeClr val="tx1">
+            <a:lumMod val="35000"/>
+            <a:lumOff val="65000"/>
+          </a:schemeClr>
+        </a:solidFill>
+        <a:round/>
+      </a:ln>
+    </cs:spPr>
+  </cs:seriesLine>
+  <cs:title>
+    <cs:lnRef idx="0"/>
+    <cs:fillRef idx="0"/>
+    <cs:effectRef idx="0"/>
+    <cs:fontRef idx="minor">
+      <a:schemeClr val="tx1">
+        <a:lumMod val="65000"/>
+        <a:lumOff val="35000"/>
+      </a:schemeClr>
+    </cs:fontRef>
+    <cs:defRPr sz="1400" b="0" kern="1200" spc="0" baseline="0"/>
+  </cs:title>
+  <cs:trendline>
+    <cs:lnRef idx="0">
+      <cs:styleClr val="auto"/>
+    </cs:lnRef>
+    <cs:fillRef idx="0"/>
+    <cs:effectRef idx="0"/>
+    <cs:fontRef idx="minor">
+      <a:schemeClr val="tx1"/>
+    </cs:fontRef>
+    <cs:spPr>
+      <a:ln w="19050" cap="rnd">
+        <a:solidFill>
+          <a:schemeClr val="phClr"/>
+        </a:solidFill>
+        <a:prstDash val="sysDot"/>
+      </a:ln>
+    </cs:spPr>
+  </cs:trendline>
+  <cs:trendlineLabel>
+    <cs:lnRef idx="0"/>
+    <cs:fillRef idx="0"/>
+    <cs:effectRef idx="0"/>
+    <cs:fontRef idx="minor">
+      <a:schemeClr val="tx1">
+        <a:lumMod val="65000"/>
+        <a:lumOff val="35000"/>
+      </a:schemeClr>
+    </cs:fontRef>
+    <cs:defRPr sz="900" kern="1200"/>
+  </cs:trendlineLabel>
+  <cs:upBar>
+    <cs:lnRef idx="0"/>
+    <cs:fillRef idx="0"/>
+    <cs:effectRef idx="0"/>
+    <cs:fontRef idx="minor">
+      <a:schemeClr val="tx1"/>
+    </cs:fontRef>
+    <cs:spPr>
+      <a:solidFill>
+        <a:schemeClr val="lt1"/>
+      </a:solidFill>
+      <a:ln w="9525" cap="flat" cmpd="sng" algn="ctr">
+        <a:solidFill>
+          <a:schemeClr val="tx1">
+            <a:lumMod val="65000"/>
+            <a:lumOff val="35000"/>
+          </a:schemeClr>
+        </a:solidFill>
+        <a:round/>
+      </a:ln>
+    </cs:spPr>
+  </cs:upBar>
+  <cs:valueAxis>
+    <cs:lnRef idx="0"/>
+    <cs:fillRef idx="0"/>
+    <cs:effectRef idx="0"/>
+    <cs:fontRef idx="minor">
+      <a:schemeClr val="tx1">
+        <a:lumMod val="65000"/>
+        <a:lumOff val="35000"/>
+      </a:schemeClr>
+    </cs:fontRef>
+    <cs:defRPr sz="900" kern="1200"/>
+  </cs:valueAxis>
+  <cs:wall>
+    <cs:lnRef idx="0"/>
+    <cs:fillRef idx="0"/>
+    <cs:effectRef idx="0"/>
+    <cs:fontRef idx="minor">
+      <a:schemeClr val="tx1"/>
+    </cs:fontRef>
+    <cs:spPr>
+      <a:noFill/>
+      <a:ln>
+        <a:noFill/>
+      </a:ln>
+    </cs:spPr>
+  </cs:wall>
+</cs:chartStyle>
 </file>
 
 <file path=word/theme/theme1.xml><?xml version="1.0" encoding="utf-8"?>
@@ -11530,7 +16588,7 @@
 </file>
 
 <file path=customXml/itemProps1.xml><?xml version="1.0" encoding="utf-8"?>
-<ds:datastoreItem xmlns:ds="http://schemas.openxmlformats.org/officeDocument/2006/customXml" ds:itemID="{3D21E716-0AC3-4F13-8E60-61E15BDA89CC}">
+<ds:datastoreItem xmlns:ds="http://schemas.openxmlformats.org/officeDocument/2006/customXml" ds:itemID="{B41E2F38-C481-421A-9F18-F0C86640F939}">
   <ds:schemaRefs>
     <ds:schemaRef ds:uri="http://schemas.openxmlformats.org/officeDocument/2006/bibliography"/>
   </ds:schemaRefs>
